--- a/CW2/Submission/research_report_final.docx
+++ b/CW2/Submission/research_report_final.docx
@@ -8,13 +8,51 @@
         <w:spacing w:after="120"/>
         <w:rPr>
           <w:color w:val="000000" w:themeColor="text1"/>
-        </w:rPr>
-      </w:pPr>
-      <w:r>
-        <w:rPr>
-          <w:color w:val="000000"/>
-        </w:rPr>
-        <w:t>Text Summarization: An Overview</w:t>
+          <w:sz w:val="36"/>
+          <w:szCs w:val="36"/>
+        </w:rPr>
+      </w:pPr>
+      <w:bookmarkStart w:id="0" w:name="_Hlk39565532"/>
+      <w:bookmarkEnd w:id="0"/>
+      <w:r>
+        <w:rPr>
+          <w:color w:val="000000"/>
+          <w:sz w:val="36"/>
+          <w:szCs w:val="36"/>
+        </w:rPr>
+        <w:t xml:space="preserve">Deep Learning </w:t>
+      </w:r>
+      <w:r>
+        <w:rPr>
+          <w:color w:val="000000"/>
+          <w:sz w:val="36"/>
+          <w:szCs w:val="36"/>
+        </w:rPr>
+        <w:t>for</w:t>
+      </w:r>
+      <w:r>
+        <w:rPr>
+          <w:color w:val="000000"/>
+          <w:sz w:val="36"/>
+          <w:szCs w:val="36"/>
+        </w:rPr>
+        <w:t xml:space="preserve"> </w:t>
+      </w:r>
+      <w:r>
+        <w:rPr>
+          <w:color w:val="000000"/>
+          <w:sz w:val="36"/>
+          <w:szCs w:val="36"/>
+        </w:rPr>
+        <w:t>Text Summarization: A</w:t>
+      </w:r>
+      <w:r>
+        <w:rPr>
+          <w:color w:val="000000"/>
+          <w:sz w:val="36"/>
+          <w:szCs w:val="36"/>
+        </w:rPr>
+        <w:t xml:space="preserve"> Brief Survey</w:t>
       </w:r>
     </w:p>
     <w:p>
@@ -23,90 +61,119 @@
         <w:spacing w:before="80" w:after="360"/>
         <w:rPr>
           <w:color w:val="000000"/>
-          <w:sz w:val="24"/>
-        </w:rPr>
-      </w:pPr>
-      <w:r>
-        <w:rPr>
-          <w:color w:val="000000"/>
+          <w:sz w:val="18"/>
+          <w:szCs w:val="18"/>
+        </w:rPr>
+      </w:pPr>
+      <w:r>
+        <w:rPr>
+          <w:color w:val="000000"/>
+          <w:sz w:val="18"/>
+          <w:szCs w:val="18"/>
         </w:rPr>
         <w:t>B.</w:t>
       </w:r>
       <w:r>
         <w:rPr>
           <w:color w:val="000000"/>
+          <w:sz w:val="18"/>
+          <w:szCs w:val="18"/>
         </w:rPr>
         <w:t xml:space="preserve"> </w:t>
       </w:r>
       <w:r>
         <w:rPr>
           <w:color w:val="000000"/>
+          <w:sz w:val="18"/>
+          <w:szCs w:val="18"/>
         </w:rPr>
         <w:t>Tauro</w:t>
       </w:r>
       <w:r>
         <w:rPr>
           <w:color w:val="000000"/>
+          <w:sz w:val="18"/>
+          <w:szCs w:val="18"/>
         </w:rPr>
         <w:t xml:space="preserve">, </w:t>
       </w:r>
       <w:r>
         <w:rPr>
           <w:color w:val="000000"/>
+          <w:sz w:val="18"/>
+          <w:szCs w:val="18"/>
         </w:rPr>
         <w:t>M.</w:t>
       </w:r>
       <w:r>
         <w:rPr>
           <w:color w:val="000000"/>
+          <w:sz w:val="18"/>
+          <w:szCs w:val="18"/>
         </w:rPr>
         <w:t xml:space="preserve"> </w:t>
       </w:r>
       <w:r>
         <w:rPr>
           <w:color w:val="000000"/>
+          <w:sz w:val="18"/>
+          <w:szCs w:val="18"/>
         </w:rPr>
         <w:t>Serry</w:t>
       </w:r>
       <w:r>
         <w:rPr>
           <w:color w:val="000000"/>
+          <w:sz w:val="18"/>
+          <w:szCs w:val="18"/>
         </w:rPr>
         <w:t xml:space="preserve">, </w:t>
       </w:r>
       <w:r>
         <w:rPr>
           <w:color w:val="000000"/>
+          <w:sz w:val="18"/>
+          <w:szCs w:val="18"/>
         </w:rPr>
         <w:t>T.</w:t>
       </w:r>
       <w:r>
         <w:rPr>
           <w:color w:val="000000"/>
+          <w:sz w:val="18"/>
+          <w:szCs w:val="18"/>
         </w:rPr>
         <w:t xml:space="preserve"> </w:t>
       </w:r>
       <w:r>
         <w:rPr>
           <w:color w:val="000000"/>
+          <w:sz w:val="18"/>
+          <w:szCs w:val="18"/>
         </w:rPr>
         <w:t>Itani and T.</w:t>
       </w:r>
       <w:r>
         <w:rPr>
           <w:color w:val="000000"/>
+          <w:sz w:val="18"/>
+          <w:szCs w:val="18"/>
         </w:rPr>
         <w:t xml:space="preserve"> </w:t>
       </w:r>
       <w:r>
         <w:rPr>
           <w:color w:val="000000"/>
+          <w:sz w:val="18"/>
+          <w:szCs w:val="18"/>
         </w:rPr>
         <w:t>Salah</w:t>
       </w:r>
       <w:r>
         <w:rPr>
           <w:color w:val="000000"/>
+          <w:sz w:val="18"/>
+          <w:szCs w:val="18"/>
         </w:rPr>
         <w:t xml:space="preserve">, </w:t>
       </w:r>
@@ -115,6 +182,8 @@
           <w:rStyle w:val="MemberType"/>
           <w:rFonts w:ascii="Helvetica" w:hAnsi="Helvetica"/>
           <w:color w:val="000000"/>
+          <w:sz w:val="18"/>
+          <w:szCs w:val="18"/>
         </w:rPr>
         <w:t>Heriot – Wat</w:t>
       </w:r>
@@ -123,6 +192,8 @@
           <w:rStyle w:val="MemberType"/>
           <w:rFonts w:ascii="Helvetica" w:hAnsi="Helvetica"/>
           <w:color w:val="000000"/>
+          <w:sz w:val="18"/>
+          <w:szCs w:val="18"/>
         </w:rPr>
         <w:t>t</w:t>
       </w:r>
@@ -131,6 +202,8 @@
           <w:rStyle w:val="MemberType"/>
           <w:rFonts w:ascii="Helvetica" w:hAnsi="Helvetica"/>
           <w:color w:val="000000"/>
+          <w:sz w:val="18"/>
+          <w:szCs w:val="18"/>
         </w:rPr>
         <w:t xml:space="preserve"> University</w:t>
       </w:r>
@@ -138,79 +211,69 @@
     <w:p>
       <w:pPr>
         <w:pStyle w:val="ABSTRACT"/>
-        <w:rPr>
-          <w:color w:val="000000"/>
+        <w:jc w:val="both"/>
+        <w:rPr>
+          <w:color w:val="000000"/>
+          <w:sz w:val="18"/>
+          <w:szCs w:val="18"/>
         </w:rPr>
       </w:pPr>
       <w:r>
         <w:rPr>
           <w:b/>
           <w:color w:val="000000"/>
+          <w:sz w:val="18"/>
+          <w:szCs w:val="18"/>
         </w:rPr>
         <w:t>Abstract</w:t>
       </w:r>
       <w:r>
         <w:rPr>
           <w:color w:val="000000"/>
-        </w:rPr>
-        <w:t>—</w:t>
-      </w:r>
-      <w:r>
-        <w:rPr>
-          <w:color w:val="000000"/>
-        </w:rPr>
-        <w:t xml:space="preserve"> In recent years, there has been an explosion in the abundance of textual data available from a variety of sources. The volume of data has proved too immense for human experts to digest single handedly. In this overview, we describe the </w:t>
+          <w:sz w:val="18"/>
+          <w:szCs w:val="18"/>
+        </w:rPr>
+        <w:t xml:space="preserve"> - </w:t>
+      </w:r>
+      <w:r>
+        <w:rPr>
+          <w:color w:val="000000"/>
+          <w:sz w:val="18"/>
+          <w:szCs w:val="18"/>
+        </w:rPr>
+        <w:t xml:space="preserve">Deep learning has been widely adopted in recent years to provide superior alternatives to traditional text summarization techniques, in this paper we evaluate sample papers that utilize deep learning for text summarization </w:t>
       </w:r>
       <w:proofErr w:type="spellStart"/>
       <w:r>
         <w:rPr>
           <w:color w:val="000000"/>
-        </w:rPr>
-        <w:t>the</w:t>
+          <w:sz w:val="18"/>
+          <w:szCs w:val="18"/>
+        </w:rPr>
+        <w:t>weither</w:t>
       </w:r>
       <w:proofErr w:type="spellEnd"/>
       <w:r>
         <w:rPr>
           <w:color w:val="000000"/>
-        </w:rPr>
-        <w:t xml:space="preserve"> main branches of text summarization: abstractive and extractive while discussing sample papers to illustrate the </w:t>
-      </w:r>
-      <w:r>
-        <w:rPr>
-          <w:color w:val="000000"/>
-        </w:rPr>
-        <w:t>current motivations, challenges and overall direction in the field.</w:t>
-      </w:r>
-      <w:r>
-        <w:rPr>
-          <w:color w:val="000000"/>
+          <w:sz w:val="18"/>
+          <w:szCs w:val="18"/>
+        </w:rPr>
+        <w:t xml:space="preserve"> extractive or abstractive In order to evaluate overall challenges and trends in the field.</w:t>
+      </w:r>
+      <w:r>
+        <w:rPr>
+          <w:color w:val="000000"/>
+          <w:sz w:val="18"/>
+          <w:szCs w:val="18"/>
         </w:rPr>
         <w:t xml:space="preserve"> </w:t>
       </w:r>
-      <w:r>
-        <w:rPr>
-          <w:color w:val="000000"/>
-        </w:rPr>
-        <w:t xml:space="preserve">This overview serves as a light introduction for </w:t>
-      </w:r>
-      <w:proofErr w:type="spellStart"/>
-      <w:r>
-        <w:rPr>
-          <w:color w:val="000000"/>
-        </w:rPr>
-        <w:t>asprining</w:t>
-      </w:r>
-      <w:proofErr w:type="spellEnd"/>
-      <w:r>
-        <w:rPr>
-          <w:color w:val="000000"/>
-        </w:rPr>
-        <w:t xml:space="preserve"> researchers.</w:t>
-      </w:r>
     </w:p>
     <w:p>
       <w:pPr>
         <w:pStyle w:val="KEYWORD"/>
+        <w:jc w:val="both"/>
         <w:rPr>
           <w:color w:val="000000"/>
         </w:rPr>
@@ -226,102 +289,23 @@
         <w:rPr>
           <w:color w:val="000000"/>
         </w:rPr>
-        <w:t>—</w:t>
-      </w:r>
-      <w:r>
-        <w:rPr>
-          <w:color w:val="000000"/>
-        </w:rPr>
-        <w:t xml:space="preserve">Text Summarization, Abstractive Text Summarization, </w:t>
-      </w:r>
-      <w:proofErr w:type="spellStart"/>
-      <w:r>
-        <w:rPr>
-          <w:color w:val="000000"/>
-        </w:rPr>
-        <w:t>Corprus</w:t>
-      </w:r>
-      <w:proofErr w:type="spellEnd"/>
-      <w:r>
-        <w:rPr>
-          <w:color w:val="000000"/>
-        </w:rPr>
-        <w:t>, Extractive Text Summarization, Unsupervised Learning, Supervised Learning, Deep Learning, RNNs, Text Analytics, Auto-Encoders, R</w:t>
-      </w:r>
-      <w:r>
-        <w:rPr>
-          <w:color w:val="000000"/>
-        </w:rPr>
-        <w:t xml:space="preserve">estricted </w:t>
-      </w:r>
-      <w:r>
-        <w:rPr>
-          <w:color w:val="000000"/>
-        </w:rPr>
-        <w:t>B</w:t>
-      </w:r>
-      <w:r>
-        <w:rPr>
-          <w:color w:val="000000"/>
-        </w:rPr>
-        <w:t xml:space="preserve">oltzmann </w:t>
-      </w:r>
-      <w:r>
-        <w:rPr>
-          <w:color w:val="000000"/>
-        </w:rPr>
-        <w:t>M</w:t>
-      </w:r>
-      <w:r>
-        <w:rPr>
-          <w:color w:val="000000"/>
-        </w:rPr>
-        <w:t>achine</w:t>
-      </w:r>
-    </w:p>
-    <w:p>
-      <w:pPr>
-        <w:pStyle w:val="CCCLINE"/>
-        <w:framePr w:w="4631" w:wrap="notBeside" w:hAnchor="page" w:x="3551"/>
-        <w:rPr>
-          <w:color w:val="000000"/>
-          <w:spacing w:val="0"/>
-        </w:rPr>
-      </w:pPr>
-      <w:r>
-        <w:rPr>
-          <w:color w:val="000000"/>
-          <w:spacing w:val="0"/>
-        </w:rPr>
-        <w:t>xxxx-xxxx/0x/$xx.00 © 200x IEEE</w:t>
-      </w:r>
-      <w:r>
-        <w:rPr>
-          <w:color w:val="000000"/>
-          <w:spacing w:val="0"/>
-        </w:rPr>
-        <w:t xml:space="preserve">        Published by the IEEE Computer Society</w:t>
-      </w:r>
-    </w:p>
-    <w:p>
-      <w:pPr>
-        <w:pStyle w:val="AUTHORAFFILIATION"/>
-        <w:framePr w:vSpace="0" w:wrap="around"/>
-        <w:spacing w:before="120" w:after="60"/>
-        <w:jc w:val="center"/>
-        <w:rPr>
-          <w:i w:val="0"/>
-          <w:color w:val="000000"/>
-        </w:rPr>
-      </w:pPr>
-      <w:r>
-        <w:rPr>
-          <w:rFonts w:ascii="Times New Roman" w:hAnsi="Times New Roman"/>
-          <w:i w:val="0"/>
-          <w:color w:val="000000"/>
-          <w:sz w:val="14"/>
-        </w:rPr>
-        <w:t>————————————————</w:t>
+        <w:t xml:space="preserve"> - </w:t>
+      </w:r>
+      <w:r>
+        <w:rPr>
+          <w:color w:val="000000"/>
+          <w:sz w:val="18"/>
+          <w:szCs w:val="18"/>
+        </w:rPr>
+        <w:t>Text Summarization, Abstractive Text Summarization, Extractive Text Summarization, Deep Learning</w:t>
+      </w:r>
+      <w:r>
+        <w:rPr>
+          <w:color w:val="000000"/>
+          <w:sz w:val="18"/>
+          <w:szCs w:val="18"/>
+        </w:rPr>
+        <w:t>.</w:t>
       </w:r>
     </w:p>
     <w:p>
@@ -384,8 +368,8 @@
           <w:footerReference w:type="default" r:id="rId11"/>
           <w:headerReference w:type="first" r:id="rId12"/>
           <w:footerReference w:type="first" r:id="rId13"/>
-          <w:pgSz w:w="11340" w:h="15480" w:code="1"/>
-          <w:pgMar w:top="1195" w:right="605" w:bottom="360" w:left="720" w:header="605" w:footer="72" w:gutter="0"/>
+          <w:pgSz w:w="11906" w:h="16838" w:code="9"/>
+          <w:pgMar w:top="1418" w:right="1418" w:bottom="1418" w:left="1418" w:header="607" w:footer="74" w:gutter="0"/>
           <w:cols w:space="240"/>
           <w:titlePg/>
         </w:sectPr>
@@ -394,178 +378,107 @@
         <w:rPr>
           <w:color w:val="000000"/>
         </w:rPr>
-        <w:t>1</w:t>
-      </w:r>
-      <w:r>
-        <w:rPr>
-          <w:color w:val="000000"/>
-        </w:rPr>
-        <w:tab/>
-        <w:t>Introduction</w:t>
-      </w:r>
-    </w:p>
-    <w:p>
-      <w:pPr>
-        <w:pStyle w:val="Text"/>
-        <w:keepNext/>
-        <w:framePr w:dropCap="drop" w:lines="2" w:h="441" w:hRule="exact" w:wrap="around" w:vAnchor="text" w:hAnchor="text"/>
-        <w:autoSpaceDE/>
-        <w:autoSpaceDN/>
-        <w:spacing w:line="441" w:lineRule="exact"/>
-        <w:ind w:firstLine="0"/>
-        <w:textAlignment w:val="baseline"/>
-        <w:rPr>
-          <w:rFonts w:ascii="Palatino" w:hAnsi="Palatino"/>
-          <w:color w:val="000000"/>
-          <w:spacing w:val="-2"/>
-          <w:position w:val="-4"/>
-          <w:sz w:val="50"/>
-          <w:szCs w:val="56"/>
-        </w:rPr>
-      </w:pPr>
-      <w:r>
-        <w:rPr>
-          <w:rFonts w:ascii="Palatino" w:hAnsi="Palatino"/>
-          <w:color w:val="000000"/>
-          <w:spacing w:val="-2"/>
-          <w:position w:val="-4"/>
-          <w:sz w:val="50"/>
-          <w:szCs w:val="56"/>
-        </w:rPr>
-        <w:t>T</w:t>
+        <w:t>Introductio</w:t>
+      </w:r>
+      <w:r>
+        <w:rPr>
+          <w:color w:val="000000"/>
+        </w:rPr>
+        <w:t>n</w:t>
       </w:r>
     </w:p>
     <w:p>
       <w:pPr>
         <w:pStyle w:val="PARAGRAPHnoindent"/>
-        <w:rPr>
-          <w:color w:val="000000"/>
-        </w:rPr>
-      </w:pPr>
-      <w:r>
-        <w:rPr>
-          <w:color w:val="000000"/>
-        </w:rPr>
-        <w:t xml:space="preserve">HIS document is a template for Microsoft Word versions 6.0 or later. If you are reading a paper version of this document, please download the electronic file from </w:t>
-      </w:r>
-      <w:r>
-        <w:rPr>
-          <w:color w:val="000000"/>
-        </w:rPr>
-        <w:t xml:space="preserve">the </w:t>
-      </w:r>
-      <w:hyperlink r:id="rId14" w:anchor="templates" w:history="1">
-        <w:r>
-          <w:rPr>
-            <w:rStyle w:val="Hyperlink"/>
-            <w:rFonts w:ascii="Palatino" w:hAnsi="Palatino" w:cs="Times New Roman"/>
-          </w:rPr>
-          <w:t>template download page</w:t>
-        </w:r>
-      </w:hyperlink>
-      <w:r>
-        <w:rPr>
-          <w:color w:val="FF0000"/>
-        </w:rPr>
-        <w:t xml:space="preserve"> </w:t>
-      </w:r>
-      <w:r>
-        <w:rPr>
-          <w:color w:val="000000"/>
-        </w:rPr>
-        <w:t xml:space="preserve">so you can use it to prepare your manuscript. </w:t>
-      </w:r>
-    </w:p>
-    <w:p>
-      <w:pPr>
-        <w:pStyle w:val="PARAGRAPH"/>
-        <w:rPr>
-          <w:color w:val="000000"/>
-        </w:rPr>
-      </w:pPr>
-      <w:r>
-        <w:rPr>
-          <w:color w:val="000000"/>
-        </w:rPr>
-        <w:t xml:space="preserve">When you open the document, select “Page Layout” from the “View” menu in the menu bar (View | Page Layout), which allows you to see the footnotes. Then type over sections of the document or cut and paste from another document and then use markup styles. Please keep the template at 8.5” x 11”—do not set the template for A4 paper. The pull-down style menu is at the left of the Formatting Toolbar at the top of your Word window (for example, the style at this point in the document is “Text”). Highlight a section that you want to designate with a certain style, </w:t>
-      </w:r>
-      <w:r>
-        <w:rPr>
-          <w:color w:val="000000"/>
-        </w:rPr>
-        <w:t>and then</w:t>
-      </w:r>
-      <w:r>
-        <w:rPr>
-          <w:color w:val="000000"/>
-        </w:rPr>
-        <w:t xml:space="preserve"> select the appropriate name on the style menu. The style will adjust your fonts and line spacing. Use italics for emphasis; do not underline. </w:t>
-      </w:r>
-      <w:r>
-        <w:rPr>
-          <w:b/>
-          <w:bCs/>
-          <w:color w:val="000000"/>
-        </w:rPr>
-        <w:t xml:space="preserve">Do not change the font sizes or line spacing to squeeze more text into a limited number of pages. Please be certain to follow all submission guidelines when formatting an article or it will be returned for reformatting. </w:t>
-      </w:r>
-    </w:p>
-    <w:p>
-      <w:pPr>
-        <w:pStyle w:val="PARAGRAPH"/>
-        <w:rPr>
-          <w:color w:val="000000"/>
-          <w:spacing w:val="-2"/>
-        </w:rPr>
-      </w:pPr>
-      <w:r>
-        <w:rPr>
-          <w:color w:val="000000"/>
-          <w:spacing w:val="-2"/>
-        </w:rPr>
-        <w:t>To modify the running headings, select View | Header and Footer. Click inside the text box to type the name of the journal the article is being submitted to and the manuscript identification number. Click the forward arrow in the pop-up tool bar to modify the header or footer on subsequent pages.</w:t>
-      </w:r>
-    </w:p>
-    <w:p>
-      <w:pPr>
-        <w:pStyle w:val="PARAGRAPH"/>
-        <w:rPr>
-          <w:color w:val="000000"/>
-        </w:rPr>
-      </w:pPr>
-      <w:r>
-        <w:rPr>
-          <w:color w:val="000000"/>
-        </w:rPr>
-        <w:t>To insert images in Word</w:t>
-      </w:r>
+      </w:pPr>
       <w:r>
         <w:rPr>
           <w:i/>
           <w:iCs/>
           <w:color w:val="000000"/>
         </w:rPr>
-        <w:t>,</w:t>
-      </w:r>
-      <w:r>
-        <w:rPr>
-          <w:color w:val="000000"/>
-        </w:rPr>
-        <w:t xml:space="preserve"> position the cursor at the insertion point and either use Insert | Picture | From File or copy the image to the Windows clipboard and then Edit | Paste Special | Picture (with “Float over text” unchecked). </w:t>
-      </w:r>
-    </w:p>
-    <w:p>
-      <w:pPr>
-        <w:pStyle w:val="PARAGRAPH"/>
-        <w:rPr>
-          <w:color w:val="000000"/>
-        </w:rPr>
-      </w:pPr>
-      <w:r>
-        <w:rPr>
-          <w:color w:val="000000"/>
-        </w:rPr>
-        <w:t>IEEE Computer Society staff will edit and complete the final formatting of your paper.</w:t>
+        <w:t>Automatic text summarization</w:t>
+      </w:r>
+      <w:r>
+        <w:rPr>
+          <w:color w:val="000000"/>
+        </w:rPr>
+        <w:t xml:space="preserve"> is </w:t>
+      </w:r>
+      <w:r>
+        <w:t>the task of producing a concise summary while preserving key information</w:t>
+      </w:r>
+      <w:r>
+        <w:t xml:space="preserve"> </w:t>
+      </w:r>
+      <w:r>
+        <w:t>and overall meaning</w:t>
+      </w:r>
+      <w:r>
+        <w:t xml:space="preserve"> [1]. </w:t>
+      </w:r>
+      <w:r>
+        <w:t>Previously,</w:t>
+      </w:r>
+      <w:r>
+        <w:t xml:space="preserve"> text summarization was dominated by</w:t>
+      </w:r>
+      <w:r>
+        <w:t xml:space="preserve"> traditional machine learning techniques [2]. </w:t>
+      </w:r>
+      <w:r>
+        <w:rPr>
+          <w:color w:val="000000"/>
+        </w:rPr>
+        <w:t>I</w:t>
+      </w:r>
+      <w:r>
+        <w:rPr>
+          <w:color w:val="000000"/>
+        </w:rPr>
+        <w:t>n</w:t>
+      </w:r>
+      <w:r>
+        <w:rPr>
+          <w:color w:val="000000"/>
+        </w:rPr>
+        <w:t xml:space="preserve"> recent years, </w:t>
+      </w:r>
+      <w:r>
+        <w:rPr>
+          <w:color w:val="000000"/>
+        </w:rPr>
+        <w:t xml:space="preserve">Deep learning has </w:t>
+      </w:r>
+      <w:r>
+        <w:rPr>
+          <w:color w:val="000000"/>
+        </w:rPr>
+        <w:t xml:space="preserve">demonstrated more promising </w:t>
+      </w:r>
+      <w:r>
+        <w:rPr>
+          <w:color w:val="000000"/>
+        </w:rPr>
+        <w:t>results to pre-existing approaches</w:t>
+      </w:r>
+      <w:r>
+        <w:rPr>
+          <w:color w:val="000000"/>
+        </w:rPr>
+        <w:t xml:space="preserve"> [3]</w:t>
+      </w:r>
+      <w:r>
+        <w:rPr>
+          <w:color w:val="000000"/>
+        </w:rPr>
+        <w:t xml:space="preserve">, Namely in both the extractive and abstractive paradigms. </w:t>
+      </w:r>
+      <w:r>
+        <w:rPr>
+          <w:color w:val="000000"/>
+        </w:rPr>
+        <w:t>In this paper we briefly review the usage of deep learning models from sample papers to discuss motivations, challenges, and overall trends in the field.</w:t>
       </w:r>
     </w:p>
     <w:p>
@@ -579,708 +492,36 @@
         <w:rPr>
           <w:color w:val="000000"/>
         </w:rPr>
-        <w:t>2</w:t>
-      </w:r>
-      <w:r>
-        <w:rPr>
-          <w:color w:val="000000"/>
-        </w:rPr>
-        <w:tab/>
-      </w:r>
-      <w:r>
-        <w:rPr>
-          <w:color w:val="000000"/>
-        </w:rPr>
         <w:t>Models</w:t>
       </w:r>
-    </w:p>
-    <w:p>
-      <w:pPr>
-        <w:pStyle w:val="Heading2"/>
-        <w:spacing w:before="0"/>
-        <w:rPr>
-          <w:color w:val="000000"/>
-        </w:rPr>
-      </w:pPr>
-      <w:r>
-        <w:rPr>
-          <w:color w:val="000000"/>
-        </w:rPr>
-        <w:t>2.1 Review Stage</w:t>
+      <w:r>
+        <w:rPr>
+          <w:color w:val="000000"/>
+        </w:rPr>
+        <w:t xml:space="preserve"> Used</w:t>
       </w:r>
     </w:p>
     <w:p>
       <w:pPr>
         <w:pStyle w:val="PARAGRAPHnoindent"/>
-        <w:rPr>
-          <w:color w:val="000000"/>
-        </w:rPr>
-      </w:pPr>
-      <w:r>
-        <w:rPr>
-          <w:color w:val="000000"/>
-        </w:rPr>
-        <w:t xml:space="preserve">Detailed submission guidelines can be found on the author resources Web pages. Author resource guidelines are specific to each journal, so please be sure to refer to the correct journal when seeking information. All authors are </w:t>
-      </w:r>
-      <w:r>
-        <w:rPr>
-          <w:color w:val="000000"/>
-        </w:rPr>
-        <w:t>responsible for understanding these guidelines before submitting their manuscript. For further information on both submission</w:t>
-      </w:r>
-      <w:r>
-        <w:rPr>
-          <w:color w:val="000000"/>
-        </w:rPr>
-        <w:t xml:space="preserve"> guidelines</w:t>
-      </w:r>
-      <w:r>
-        <w:rPr>
-          <w:color w:val="000000"/>
-        </w:rPr>
-        <w:t>, authors are strongly encouraged to refer to</w:t>
-      </w:r>
-      <w:r>
-        <w:rPr>
-          <w:rStyle w:val="Url"/>
-          <w:color w:val="FF0000"/>
-        </w:rPr>
-        <w:t xml:space="preserve"> </w:t>
-      </w:r>
-      <w:hyperlink r:id="rId15" w:history="1">
-        <w:r>
-          <w:rPr>
-            <w:rStyle w:val="Hyperlink"/>
-            <w:color w:val="1F497D" w:themeColor="text2"/>
-          </w:rPr>
-          <w:t>http://www.computer.org/portal/web/peerreviewjournals/author</w:t>
-        </w:r>
-      </w:hyperlink>
-      <w:r>
-        <w:rPr>
-          <w:rStyle w:val="Url"/>
-          <w:color w:val="000000"/>
-        </w:rPr>
-        <w:t>.</w:t>
-      </w:r>
-    </w:p>
-    <w:p>
-      <w:pPr>
-        <w:pStyle w:val="Heading2"/>
-        <w:ind w:left="0" w:firstLine="0"/>
-        <w:rPr>
-          <w:color w:val="000000"/>
-        </w:rPr>
-      </w:pPr>
-      <w:r>
-        <w:rPr>
-          <w:color w:val="000000"/>
-        </w:rPr>
-        <w:t>2.2 Final Stage</w:t>
-      </w:r>
-    </w:p>
-    <w:p>
-      <w:pPr>
-        <w:pStyle w:val="PARAGRAPHnoindent"/>
-        <w:rPr>
-          <w:color w:val="000000"/>
-        </w:rPr>
-      </w:pPr>
-      <w:r>
-        <w:rPr>
-          <w:color w:val="000000"/>
-        </w:rPr>
-        <w:t>For papers accepted for publication, it is essential that the electronic version of the manuscript and artwork match the hardcopy exactly! The quality and accuracy of the content of the electronic material submitted is crucial since the content is not recreated, but rather converted into the final published version.</w:t>
-      </w:r>
-    </w:p>
-    <w:p>
-      <w:pPr>
-        <w:pStyle w:val="PARAGRAPH"/>
-        <w:rPr>
-          <w:color w:val="000000"/>
-        </w:rPr>
-      </w:pPr>
-      <w:r>
-        <w:rPr>
-          <w:color w:val="000000"/>
-        </w:rPr>
-        <w:t>All papers in IEEE Computer Society Transactions are edited electronically. A final submission materials check list</w:t>
-      </w:r>
-      <w:r>
-        <w:rPr>
-          <w:color w:val="000000"/>
-        </w:rPr>
-        <w:t>, tr</w:t>
-      </w:r>
-      <w:r>
-        <w:rPr>
-          <w:color w:val="000000"/>
-        </w:rPr>
-        <w:t>ansmission and compression information</w:t>
-      </w:r>
-      <w:r>
-        <w:rPr>
-          <w:color w:val="000000"/>
-        </w:rPr>
-        <w:t>, and</w:t>
-      </w:r>
-      <w:r>
-        <w:rPr>
-          <w:color w:val="000000"/>
-        </w:rPr>
-        <w:t xml:space="preserve"> </w:t>
-      </w:r>
-      <w:r>
-        <w:rPr>
-          <w:color w:val="000000"/>
-        </w:rPr>
-        <w:t>g</w:t>
-      </w:r>
-      <w:r>
-        <w:rPr>
-          <w:color w:val="000000"/>
-        </w:rPr>
-        <w:t xml:space="preserve">eneral publication materials can be found at: </w:t>
-      </w:r>
-      <w:hyperlink r:id="rId16" w:history="1">
-        <w:r>
-          <w:rPr>
-            <w:rStyle w:val="Hyperlink"/>
-            <w:color w:val="1F497D" w:themeColor="text2"/>
-          </w:rPr>
-          <w:t>http://www.computer.org/portal/web/peerreviewjournals/author</w:t>
-        </w:r>
-      </w:hyperlink>
-      <w:r>
-        <w:rPr>
-          <w:color w:val="000000"/>
-        </w:rPr>
-        <w:t>.</w:t>
-      </w:r>
-    </w:p>
-    <w:p>
-      <w:pPr>
-        <w:pStyle w:val="Heading2"/>
-        <w:rPr>
-          <w:color w:val="000000"/>
-        </w:rPr>
-      </w:pPr>
-      <w:r>
-        <w:rPr>
-          <w:color w:val="000000"/>
-        </w:rPr>
-        <w:t>2.3</w:t>
-      </w:r>
-      <w:r>
-        <w:rPr>
-          <w:color w:val="000000"/>
-        </w:rPr>
-        <w:tab/>
-        <w:t>Figures</w:t>
-      </w:r>
-    </w:p>
-    <w:p>
-      <w:pPr>
-        <w:pStyle w:val="PARAGRAPHnoindent"/>
-        <w:rPr>
-          <w:color w:val="000000"/>
-        </w:rPr>
-      </w:pPr>
-      <w:r>
-        <w:rPr>
-          <w:color w:val="000000"/>
-        </w:rPr>
-        <w:t xml:space="preserve">All tables and figures will be processed as images. </w:t>
-      </w:r>
-      <w:r>
-        <w:rPr>
-          <w:bCs/>
-          <w:color w:val="000000"/>
-        </w:rPr>
-        <w:t>You will have the greatest control over the appearance of your figures if you are able to prepare electronic image files. S</w:t>
-      </w:r>
-      <w:r>
-        <w:rPr>
-          <w:color w:val="000000"/>
-        </w:rPr>
-        <w:t>ave them to a file in PostScript (PS) or Encapsulated PostScript (EPS) formats. Use a separate file for each image. File names should be of the form “fig1.ps” or “fig2.eps.”</w:t>
-      </w:r>
-    </w:p>
-    <w:p>
-      <w:pPr>
-        <w:pStyle w:val="Text"/>
-        <w:rPr>
-          <w:rFonts w:ascii="Palatino" w:hAnsi="Palatino"/>
-          <w:color w:val="000000"/>
-        </w:rPr>
-      </w:pPr>
-      <w:r>
-        <w:rPr>
-          <w:rFonts w:ascii="Palatino" w:hAnsi="Palatino"/>
-          <w:color w:val="000000"/>
-          <w:spacing w:val="2"/>
-        </w:rPr>
-        <w:t>For more information on how to format your figure or</w:t>
-      </w:r>
-      <w:r>
-        <w:rPr>
-          <w:rFonts w:ascii="Palatino" w:hAnsi="Palatino"/>
-          <w:color w:val="000000"/>
-        </w:rPr>
-        <w:t xml:space="preserve"> table files for final submission, please go to </w:t>
-      </w:r>
-      <w:hyperlink r:id="rId17" w:anchor="figures" w:history="1">
-        <w:r>
-          <w:rPr>
-            <w:rStyle w:val="Hyperlink"/>
-          </w:rPr>
-          <w:t>http://www.computer.org/portal/web/peerreviewjournals/author#figures</w:t>
-        </w:r>
-      </w:hyperlink>
-      <w:r>
-        <w:rPr>
-          <w:color w:val="FF0000"/>
-        </w:rPr>
-        <w:t xml:space="preserve"> </w:t>
-      </w:r>
-      <w:r>
-        <w:rPr>
-          <w:rStyle w:val="Url"/>
-          <w:color w:val="auto"/>
-        </w:rPr>
-        <w:t>and</w:t>
-      </w:r>
-      <w:r>
-        <w:rPr>
-          <w:rStyle w:val="Url"/>
-          <w:color w:val="FF0000"/>
-        </w:rPr>
-        <w:t xml:space="preserve"> </w:t>
-      </w:r>
-      <w:hyperlink r:id="rId18" w:history="1">
-        <w:r>
-          <w:rPr>
-            <w:rStyle w:val="Hyperlink"/>
-            <w:rFonts w:ascii="Verdana" w:hAnsi="Verdana"/>
-            <w:color w:val="1F497D" w:themeColor="text2"/>
-            <w:sz w:val="13"/>
-            <w:szCs w:val="13"/>
-            <w:shd w:val="clear" w:color="auto" w:fill="FFFFFF"/>
-          </w:rPr>
-          <w:t>View transactions art_guide.pdf (PDF, 4.69MB)</w:t>
-        </w:r>
-      </w:hyperlink>
-      <w:r>
-        <w:rPr>
-          <w:rStyle w:val="Url"/>
-          <w:color w:val="000000"/>
-        </w:rPr>
-        <w:t>.</w:t>
-      </w:r>
-      <w:r>
-        <w:rPr>
-          <w:rFonts w:ascii="Palatino" w:hAnsi="Palatino"/>
-          <w:color w:val="000000"/>
-        </w:rPr>
-        <w:t xml:space="preserve"> </w:t>
-      </w:r>
-    </w:p>
-    <w:p>
-      <w:pPr>
-        <w:pStyle w:val="Heading2"/>
-        <w:numPr>
-          <w:ilvl w:val="1"/>
-          <w:numId w:val="32"/>
-        </w:numPr>
-        <w:rPr>
-          <w:color w:val="000000"/>
-        </w:rPr>
-      </w:pPr>
-      <w:r>
-        <w:rPr>
-          <w:color w:val="000000"/>
-        </w:rPr>
-        <w:t>Copyright Form</w:t>
-      </w:r>
-    </w:p>
-    <w:p>
-      <w:pPr>
-        <w:pStyle w:val="PARAGRAPHnoindent"/>
-        <w:rPr>
-          <w:color w:val="000000"/>
-        </w:rPr>
-      </w:pPr>
-      <w:r>
-        <w:rPr>
-          <w:color w:val="000000"/>
-        </w:rPr>
-        <w:t xml:space="preserve">An IEEE Computer Society copyright form must accompany your final submission. You can get a .pdf, .html, or .doc version at </w:t>
-      </w:r>
-      <w:hyperlink r:id="rId19" w:history="1">
-        <w:r>
-          <w:rPr>
-            <w:rStyle w:val="Hyperlink"/>
-            <w:rFonts w:ascii="Helvetica Condensed" w:hAnsi="Helvetica Condensed" w:cs="Times New Roman"/>
-            <w:color w:val="1F497D" w:themeColor="text2"/>
-            <w:sz w:val="18"/>
-          </w:rPr>
-          <w:t>http://computer.org/copyright.htm</w:t>
-        </w:r>
-      </w:hyperlink>
-      <w:r>
-        <w:rPr>
-          <w:rStyle w:val="Url"/>
-          <w:color w:val="000000"/>
-        </w:rPr>
-        <w:t>.</w:t>
-      </w:r>
-      <w:r>
-        <w:rPr>
-          <w:color w:val="000000"/>
-        </w:rPr>
-        <w:t xml:space="preserve"> Authors are responsible for obtaining any security clearances. </w:t>
-      </w:r>
-    </w:p>
-    <w:p>
-      <w:pPr>
-        <w:pStyle w:val="PARAGRAPH"/>
-        <w:rPr>
-          <w:rStyle w:val="Url"/>
-          <w:color w:val="000000"/>
-        </w:rPr>
-      </w:pPr>
-      <w:r>
-        <w:rPr>
-          <w:color w:val="000000"/>
-        </w:rPr>
-        <w:t>For any questions about initial or final submission requirements, please contact one of our staff members. Contact information can be found at:</w:t>
-      </w:r>
-      <w:r>
-        <w:rPr>
-          <w:color w:val="000000"/>
-        </w:rPr>
-        <w:t xml:space="preserve"> </w:t>
-      </w:r>
-      <w:r>
-        <w:t xml:space="preserve"> </w:t>
-      </w:r>
-      <w:hyperlink r:id="rId20" w:history="1">
-        <w:r>
-          <w:rPr>
-            <w:rStyle w:val="Hyperlink"/>
-            <w:color w:val="1F497D" w:themeColor="text2"/>
-          </w:rPr>
-          <w:t>http://www.computer.org/portal/web/volunteercenter/staff</w:t>
-        </w:r>
-      </w:hyperlink>
-      <w:r>
-        <w:rPr>
-          <w:rStyle w:val="Url"/>
-          <w:color w:val="000000"/>
-        </w:rPr>
-        <w:t>.</w:t>
-      </w:r>
-    </w:p>
-    <w:p>
-      <w:pPr>
-        <w:pStyle w:val="Heading1"/>
-        <w:rPr>
-          <w:rStyle w:val="Url"/>
-          <w:rFonts w:ascii="Helvetica" w:hAnsi="Helvetica"/>
-          <w:color w:val="000000"/>
-        </w:rPr>
-      </w:pPr>
-      <w:r>
-        <w:rPr>
-          <w:rStyle w:val="Figurereferenceto"/>
-          <w:color w:val="000000"/>
-        </w:rPr>
-        <w:lastRenderedPageBreak/>
-        <w:t>3</w:t>
-      </w:r>
-      <w:r>
-        <w:rPr>
-          <w:rStyle w:val="Figurereferenceto"/>
-          <w:color w:val="000000"/>
-        </w:rPr>
-        <w:tab/>
-      </w:r>
-      <w:r>
-        <w:rPr>
-          <w:rStyle w:val="Figurereferenceto"/>
-          <w:color w:val="000000"/>
-        </w:rPr>
-        <w:t>Experiments</w:t>
-      </w:r>
-    </w:p>
-    <w:p>
-      <w:pPr>
-        <w:pStyle w:val="PARAGRAPHnoindent"/>
-        <w:rPr>
-          <w:color w:val="000000"/>
-        </w:rPr>
-      </w:pPr>
-      <w:r>
-        <w:rPr>
-          <w:color w:val="000000"/>
-        </w:rPr>
-        <w:t xml:space="preserve">As demonstrated in this document, the numbering </w:t>
-      </w:r>
-      <w:r>
-        <w:rPr>
-          <w:color w:val="000000"/>
-        </w:rPr>
-        <w:t>of</w:t>
-      </w:r>
-      <w:r>
-        <w:rPr>
-          <w:color w:val="000000"/>
-        </w:rPr>
-        <w:t xml:space="preserve"> sections</w:t>
-      </w:r>
-      <w:r>
-        <w:rPr>
-          <w:color w:val="000000"/>
-        </w:rPr>
-        <w:t xml:space="preserve"> </w:t>
-      </w:r>
-      <w:r>
-        <w:rPr>
-          <w:color w:val="000000"/>
-        </w:rPr>
-        <w:t>is</w:t>
-      </w:r>
-      <w:r>
-        <w:rPr>
-          <w:color w:val="000000"/>
-        </w:rPr>
-        <w:t xml:space="preserve"> upper case Arabic numerals, then </w:t>
-      </w:r>
-      <w:r>
-        <w:rPr>
-          <w:color w:val="000000"/>
-        </w:rPr>
-        <w:t>upper-case</w:t>
-      </w:r>
-      <w:r>
-        <w:rPr>
-          <w:color w:val="000000"/>
-        </w:rPr>
-        <w:t xml:space="preserve"> Arabic numerals, separated by periods. Initial paragraphs after the section title are not indented. Only the initial, introductory paragraph has a drop cap.</w:t>
-      </w:r>
-    </w:p>
-    <w:p>
-      <w:pPr>
-        <w:pStyle w:val="Heading1"/>
-        <w:rPr>
-          <w:color w:val="000000"/>
-        </w:rPr>
-      </w:pPr>
-      <w:r>
-        <w:rPr>
-          <w:color w:val="000000"/>
-        </w:rPr>
-        <w:t>4</w:t>
-      </w:r>
-      <w:r>
-        <w:rPr>
-          <w:color w:val="000000"/>
-        </w:rPr>
-        <w:tab/>
-      </w:r>
-      <w:r>
-        <w:rPr>
-          <w:color w:val="000000"/>
-        </w:rPr>
-        <w:t>Evaluation</w:t>
-      </w:r>
-    </w:p>
-    <w:p>
-      <w:pPr>
-        <w:pStyle w:val="PARAGRAPHnoindent"/>
-        <w:rPr>
-          <w:color w:val="000000"/>
-        </w:rPr>
-      </w:pPr>
-      <w:r>
-        <w:rPr>
-          <w:color w:val="000000"/>
-        </w:rPr>
-        <w:t>IEEE Computer Society style is to not</w:t>
-      </w:r>
-      <w:r>
-        <w:rPr>
-          <w:color w:val="000000"/>
-        </w:rPr>
-        <w:t>e</w:t>
-      </w:r>
-      <w:r>
-        <w:rPr>
-          <w:color w:val="000000"/>
-        </w:rPr>
-        <w:t xml:space="preserve"> citations in individual brackets, followed by a comma, e.g. “[1], [5]” (as opposed to the more common “[1, 5]” form.) Citation ranges should be formatted as follows: [1], [2], [3], [4] (as opposed to [1]-[4], which is not IEEE Computer Society style). </w:t>
-      </w:r>
-      <w:r>
-        <w:rPr>
-          <w:color w:val="000000"/>
-          <w:spacing w:val="-6"/>
-        </w:rPr>
-        <w:t xml:space="preserve">When citing a section in a book, please give the relevant page numbers [2]. In sentences, refer simply to the reference number, as in [3]. Do not use “Ref. [3]” or “reference [3]” At the beginning of a sentence use the author names instead of “Reference [3],” e.g., “Smith and Smith [3] show </w:t>
-      </w:r>
-      <w:proofErr w:type="gramStart"/>
-      <w:r>
-        <w:rPr>
-          <w:color w:val="000000"/>
-          <w:spacing w:val="-6"/>
-        </w:rPr>
-        <w:t>... .</w:t>
-      </w:r>
-      <w:proofErr w:type="gramEnd"/>
-      <w:r>
-        <w:rPr>
-          <w:color w:val="000000"/>
-          <w:spacing w:val="-6"/>
-        </w:rPr>
-        <w:t xml:space="preserve">” </w:t>
-      </w:r>
-      <w:r>
-        <w:rPr>
-          <w:color w:val="000000"/>
-        </w:rPr>
-        <w:t xml:space="preserve">Please note that references will be formatted by IEEE Computer Society production staff in the same order provided by the author. </w:t>
-      </w:r>
-    </w:p>
-    <w:p>
-      <w:pPr>
-        <w:pStyle w:val="Heading1"/>
-        <w:rPr>
-          <w:color w:val="000000"/>
-        </w:rPr>
-      </w:pPr>
-      <w:r>
-        <w:rPr>
-          <w:color w:val="000000"/>
-        </w:rPr>
-        <w:t>5</w:t>
-      </w:r>
-      <w:r>
-        <w:rPr>
-          <w:color w:val="000000"/>
-        </w:rPr>
-        <w:tab/>
-      </w:r>
-      <w:r>
-        <w:rPr>
-          <w:color w:val="000000"/>
-        </w:rPr>
-        <w:t xml:space="preserve">Conclusions </w:t>
-      </w:r>
-    </w:p>
-    <w:p>
-      <w:pPr>
-        <w:pStyle w:val="PARAGRAPHnoindent"/>
-        <w:rPr>
-          <w:color w:val="000000"/>
-        </w:rPr>
-      </w:pPr>
-      <w:r>
-        <w:rPr>
-          <w:color w:val="000000"/>
-        </w:rPr>
-        <w:t xml:space="preserve">If you are using Word, use the </w:t>
-      </w:r>
-      <w:r>
-        <w:rPr>
-          <w:color w:val="000000"/>
-        </w:rPr>
-        <w:t>MathType add-on (</w:t>
-      </w:r>
-      <w:hyperlink r:id="rId21" w:history="1">
-        <w:r>
-          <w:rPr>
-            <w:rStyle w:val="Hyperlink"/>
-            <w:rFonts w:ascii="Helvetica Condensed" w:hAnsi="Helvetica Condensed" w:cs="Times New Roman"/>
-            <w:sz w:val="18"/>
-          </w:rPr>
-          <w:t>http://www.mathtype.com</w:t>
-        </w:r>
-      </w:hyperlink>
-      <w:r>
-        <w:rPr>
-          <w:color w:val="000000"/>
-        </w:rPr>
-        <w:t>)</w:t>
-      </w:r>
-      <w:r>
-        <w:rPr>
-          <w:color w:val="000000"/>
-        </w:rPr>
-        <w:t xml:space="preserve"> </w:t>
-      </w:r>
-      <w:r>
-        <w:rPr>
-          <w:color w:val="000000"/>
-        </w:rPr>
-        <w:t>for equations in your paper (Insert | Object | Create New | Microsoft Equation or MathType Equation). “Float over text” should not be selected.</w:t>
-      </w:r>
-    </w:p>
-    <w:p>
-      <w:pPr>
-        <w:pStyle w:val="PARAGRAPH"/>
-        <w:rPr>
-          <w:color w:val="000000"/>
-        </w:rPr>
-      </w:pPr>
-      <w:r>
-        <w:t xml:space="preserve">For display equations as seen below, </w:t>
-      </w:r>
-      <w:r>
-        <w:rPr>
-          <w:color w:val="000000"/>
-        </w:rPr>
-        <w:t>n</w:t>
-      </w:r>
-      <w:r>
-        <w:rPr>
-          <w:color w:val="000000"/>
-        </w:rPr>
-        <w:t xml:space="preserve">umber equations consecutively with equation numbers in parentheses flush with the right margin, as in (1). First, use the equation editor to create the equation. Then, select the “Equation” markup style. Press the tab key and write the equation number in parentheses. To make your equations more compact, you may use the solidus </w:t>
-      </w:r>
-      <w:proofErr w:type="gramStart"/>
-      <w:r>
-        <w:rPr>
-          <w:color w:val="000000"/>
-        </w:rPr>
-        <w:t>( /</w:t>
-      </w:r>
-      <w:proofErr w:type="gramEnd"/>
-      <w:r>
-        <w:rPr>
-          <w:color w:val="000000"/>
-        </w:rPr>
-        <w:t xml:space="preserve"> ), the exp function, or appropriate exponents. Use parentheses to avoid ambiguities in denominators. Punctuate equations when they are part of a sentence, as in</w:t>
-      </w:r>
-    </w:p>
-    <w:p>
-      <w:pPr>
-        <w:pStyle w:val="Equation"/>
-        <w:rPr>
-          <w:rFonts w:ascii="Palatino" w:hAnsi="Palatino"/>
-          <w:color w:val="000000"/>
-        </w:rPr>
-      </w:pPr>
-      <w:r>
-        <w:rPr>
-          <w:rFonts w:ascii="Palatino" w:hAnsi="Palatino"/>
+      </w:pPr>
+      <w:r>
+        <w:rPr>
           <w:noProof/>
-          <w:color w:val="000000"/>
-          <w:position w:val="-50"/>
         </w:rPr>
         <w:drawing>
-          <wp:inline distT="0" distB="0" distL="0" distR="0" wp14:anchorId="4A5C533B" wp14:editId="52F1D19A">
-            <wp:extent cx="2857500" cy="584200"/>
-            <wp:effectExtent l="19050" t="0" r="0" b="0"/>
-            <wp:docPr id="1" name="Picture 1"/>
+          <wp:anchor distT="0" distB="0" distL="114300" distR="114300" simplePos="0" relativeHeight="251660288" behindDoc="0" locked="0" layoutInCell="1" allowOverlap="1" wp14:anchorId="585DF393" wp14:editId="3CCD09BC">
+            <wp:simplePos x="0" y="0"/>
+            <wp:positionH relativeFrom="column">
+              <wp:posOffset>2955621</wp:posOffset>
+            </wp:positionH>
+            <wp:positionV relativeFrom="paragraph">
+              <wp:posOffset>90474</wp:posOffset>
+            </wp:positionV>
+            <wp:extent cx="2803525" cy="1894840"/>
+            <wp:effectExtent l="0" t="0" r="0" b="0"/>
+            <wp:wrapSquare wrapText="bothSides"/>
+            <wp:docPr id="5" name="Picture 5" descr="A close up of a logo&#10;&#10;Description automatically generated"/>
             <wp:cNvGraphicFramePr>
               <a:graphicFrameLocks xmlns:a="http://schemas.openxmlformats.org/drawingml/2006/main" noChangeAspect="1"/>
             </wp:cNvGraphicFramePr>
@@ -1288,175 +529,44 @@
               <a:graphicData uri="http://schemas.openxmlformats.org/drawingml/2006/picture">
                 <pic:pic xmlns:pic="http://schemas.openxmlformats.org/drawingml/2006/picture">
                   <pic:nvPicPr>
-                    <pic:cNvPr id="0" name="Picture 1"/>
-                    <pic:cNvPicPr>
-                      <a:picLocks noChangeAspect="1" noChangeArrowheads="1"/>
-                    </pic:cNvPicPr>
+                    <pic:cNvPr id="5" name="deep_autoencoder.png"/>
+                    <pic:cNvPicPr/>
                   </pic:nvPicPr>
                   <pic:blipFill>
-                    <a:blip r:embed="rId22"/>
-                    <a:srcRect/>
+                    <a:blip r:embed="rId14">
+                      <a:extLst>
+                        <a:ext uri="{28A0092B-C50C-407E-A947-70E740481C1C}">
+                          <a14:useLocalDpi xmlns:a14="http://schemas.microsoft.com/office/drawing/2010/main" val="0"/>
+                        </a:ext>
+                      </a:extLst>
+                    </a:blip>
                     <a:stretch>
                       <a:fillRect/>
                     </a:stretch>
                   </pic:blipFill>
-                  <pic:spPr bwMode="auto">
+                  <pic:spPr>
                     <a:xfrm>
                       <a:off x="0" y="0"/>
-                      <a:ext cx="2857500" cy="584200"/>
+                      <a:ext cx="2803525" cy="1894840"/>
                     </a:xfrm>
                     <a:prstGeom prst="rect">
                       <a:avLst/>
                     </a:prstGeom>
-                    <a:noFill/>
-                    <a:ln w="9525">
-                      <a:noFill/>
-                      <a:miter lim="800000"/>
-                      <a:headEnd/>
-                      <a:tailEnd/>
-                    </a:ln>
                   </pic:spPr>
                 </pic:pic>
               </a:graphicData>
             </a:graphic>
-          </wp:inline>
+          </wp:anchor>
         </w:drawing>
       </w:r>
       <w:r>
-        <w:rPr>
-          <w:rFonts w:ascii="Palatino" w:hAnsi="Palatino"/>
-          <w:color w:val="000000"/>
-        </w:rPr>
-        <w:tab/>
-        <w:t>(1)</w:t>
+        <w:t xml:space="preserve">In this section, we review the deep learning models that were used in our sample papers. </w:t>
       </w:r>
     </w:p>
     <w:p>
       <w:pPr>
         <w:pStyle w:val="PARAGRAPH"/>
-        <w:rPr>
-          <w:color w:val="000000"/>
-        </w:rPr>
-      </w:pPr>
-      <w:r>
-        <w:rPr>
-          <w:color w:val="000000"/>
-        </w:rPr>
-        <w:t>Be sure that the symbols in your equation have been defined before the equation appears or immediately following. Italicize symbols (</w:t>
-      </w:r>
-      <w:r>
-        <w:rPr>
-          <w:i/>
-          <w:iCs/>
-          <w:color w:val="000000"/>
-        </w:rPr>
-        <w:t>T</w:t>
-      </w:r>
-      <w:r>
-        <w:rPr>
-          <w:color w:val="000000"/>
-        </w:rPr>
-        <w:t xml:space="preserve"> might refer to temperature, but T is the unit tesla). Per IEEE Computer Society, please refer to “(1),” not “Eq. (1)” or “equation (1),” except at the beginning of a sentence: “Equation (1) shows </w:t>
-      </w:r>
-      <w:proofErr w:type="gramStart"/>
-      <w:r>
-        <w:rPr>
-          <w:color w:val="000000"/>
-        </w:rPr>
-        <w:t>... .</w:t>
-      </w:r>
-      <w:proofErr w:type="gramEnd"/>
-      <w:r>
-        <w:rPr>
-          <w:color w:val="000000"/>
-        </w:rPr>
-        <w:t xml:space="preserve">” Also see </w:t>
-      </w:r>
-      <w:r>
-        <w:rPr>
-          <w:i/>
-          <w:iCs/>
-          <w:color w:val="000000"/>
-        </w:rPr>
-        <w:t>The Handbook of Writing for the Mathematical Sciences</w:t>
-      </w:r>
-      <w:r>
-        <w:rPr>
-          <w:color w:val="000000"/>
-        </w:rPr>
-        <w:t>, 1993. Published by the Society for Industrial and Applied Mathematics, this handbook provides some helpful information about math typography and other stylistic matters. For further information about typesetting mathematical equations, please visit the IEEE Computer Society sty</w:t>
-      </w:r>
-      <w:r>
-        <w:rPr>
-          <w:color w:val="000000"/>
-        </w:rPr>
-        <w:t>le</w:t>
-      </w:r>
-      <w:r>
-        <w:rPr>
-          <w:color w:val="000000"/>
-        </w:rPr>
-        <w:t xml:space="preserve"> guide: </w:t>
-      </w:r>
-      <w:hyperlink r:id="rId23" w:history="1">
-        <w:r>
-          <w:rPr>
-            <w:rStyle w:val="Hyperlink"/>
-            <w:color w:val="1F497D" w:themeColor="text2"/>
-          </w:rPr>
-          <w:t>http://www.computer.org/portal/web/publications/style_math</w:t>
-        </w:r>
-      </w:hyperlink>
-      <w:r>
-        <w:rPr>
-          <w:color w:val="000000"/>
-        </w:rPr>
-        <w:t>.</w:t>
-      </w:r>
-    </w:p>
-    <w:p>
-      <w:pPr>
-        <w:pStyle w:val="PARAGRAPH"/>
-        <w:rPr>
-          <w:color w:val="000000"/>
-          <w:spacing w:val="-4"/>
-        </w:rPr>
-      </w:pPr>
-      <w:r>
-        <w:rPr>
-          <w:color w:val="000000"/>
-          <w:spacing w:val="-4"/>
-        </w:rPr>
-        <w:t>Please note that math equations might need to be refor</w:t>
-      </w:r>
-      <w:r>
-        <w:rPr>
-          <w:color w:val="000000"/>
-          <w:spacing w:val="-4"/>
-        </w:rPr>
-        <w:t>matted from the original submission for page layout reasons. This includes the possibility that some in-line equations will be made display equations to create better flow in a paragraph. If display equations do not fit in the two-column format, they will also be reformatted. Authors are strongly encouraged to ensure that equations fit in the given column width.</w:t>
-      </w:r>
-    </w:p>
-    <w:p>
-      <w:pPr>
-        <w:pStyle w:val="Heading1"/>
-        <w:rPr>
-          <w:color w:val="000000"/>
-        </w:rPr>
-      </w:pPr>
-      <w:r>
-        <w:rPr>
-          <w:color w:val="000000"/>
-        </w:rPr>
-        <w:t>6</w:t>
-      </w:r>
-      <w:r>
-        <w:rPr>
-          <w:color w:val="000000"/>
-        </w:rPr>
-        <w:tab/>
-        <w:t>Helpful Hints</w:t>
-      </w:r>
+      </w:pPr>
     </w:p>
     <w:p>
       <w:pPr>
@@ -1470,284 +580,255 @@
         <w:rPr>
           <w:color w:val="000000"/>
         </w:rPr>
-        <w:t>6.1</w:t>
-      </w:r>
-      <w:r>
-        <w:rPr>
-          <w:color w:val="000000"/>
-        </w:rPr>
-        <w:tab/>
-        <w:t>Figures and Tables</w:t>
+        <w:t>Restricted Boltzman</w:t>
+      </w:r>
+      <w:r>
+        <w:rPr>
+          <w:color w:val="000000"/>
+        </w:rPr>
+        <w:t>n</w:t>
+      </w:r>
+      <w:r>
+        <w:rPr>
+          <w:color w:val="000000"/>
+        </w:rPr>
+        <w:t xml:space="preserve"> machines</w:t>
       </w:r>
     </w:p>
     <w:p>
       <w:pPr>
         <w:pStyle w:val="PARAGRAPHnoindent"/>
-        <w:rPr>
-          <w:color w:val="000000"/>
-        </w:rPr>
-      </w:pPr>
-      <w:r>
-        <w:rPr>
-          <w:color w:val="000000"/>
-        </w:rPr>
-        <w:t xml:space="preserve">Because IEEE Computer Society staff will do the final formatting of your paper, some figures may have to be moved from where they appeared in the original submission. Figures and tables should be sized as they are to appear in print. Figures or tables not correctly sized will be returned to the author for reformatting. </w:t>
-      </w:r>
+      </w:pPr>
     </w:p>
     <w:p>
       <w:pPr>
         <w:pStyle w:val="PARAGRAPH"/>
-        <w:rPr>
-          <w:color w:val="000000"/>
-        </w:rPr>
-      </w:pPr>
-      <w:r>
-        <w:rPr>
-          <w:color w:val="000000"/>
-        </w:rPr>
-        <w:t>Detailed information about the creation and submission of images for articles can be found at</w:t>
-      </w:r>
-      <w:r>
-        <w:rPr>
-          <w:color w:val="000000"/>
-        </w:rPr>
-        <w:t xml:space="preserve"> </w:t>
-      </w:r>
-      <w:hyperlink r:id="rId24" w:anchor="figures" w:history="1">
-        <w:r>
-          <w:rPr>
-            <w:rStyle w:val="Hyperlink"/>
-            <w:color w:val="1F497D" w:themeColor="text2"/>
-          </w:rPr>
-          <w:t>http://www.computer.org/portal/web/peerreviewjournals/author#figures</w:t>
-        </w:r>
-      </w:hyperlink>
-      <w:r>
-        <w:rPr>
-          <w:color w:val="FF0000"/>
-        </w:rPr>
-        <w:t xml:space="preserve"> </w:t>
-      </w:r>
-      <w:r>
-        <w:rPr>
-          <w:rStyle w:val="Url"/>
-          <w:color w:val="auto"/>
-        </w:rPr>
-        <w:t>where you can</w:t>
-      </w:r>
-      <w:r>
-        <w:rPr>
-          <w:rStyle w:val="Url"/>
-          <w:color w:val="FF0000"/>
-        </w:rPr>
-        <w:t xml:space="preserve"> </w:t>
-      </w:r>
-      <w:hyperlink r:id="rId25" w:history="1">
-        <w:r>
-          <w:rPr>
-            <w:rStyle w:val="Hyperlink"/>
-            <w:rFonts w:ascii="Verdana" w:hAnsi="Verdana"/>
-            <w:color w:val="1F497D" w:themeColor="text2"/>
-            <w:sz w:val="13"/>
-            <w:szCs w:val="13"/>
-            <w:shd w:val="clear" w:color="auto" w:fill="FFFFFF"/>
-          </w:rPr>
-          <w:t>View transactions art_guide.pdf (PDF, 4.69MB)</w:t>
-        </w:r>
-      </w:hyperlink>
-      <w:r>
-        <w:rPr>
-          <w:color w:val="FF0000"/>
-        </w:rPr>
-        <w:t xml:space="preserve"> </w:t>
-      </w:r>
-      <w:r>
-        <w:rPr>
-          <w:rStyle w:val="Url"/>
-          <w:color w:val="000000"/>
-        </w:rPr>
-        <w:t xml:space="preserve">. </w:t>
-      </w:r>
-      <w:r>
-        <w:rPr>
-          <w:color w:val="000000"/>
-        </w:rPr>
-        <w:t>We strongly encourage authors to carefully review the material posted here to avoid problems with incorrect files or poorly formatted graphics.</w:t>
+        <w:ind w:firstLine="0"/>
+      </w:pPr>
+      <w:r>
+        <w:t>Restricted Boltzmann machines (RBMs) are probabilistic graphical models that can be interpreted as stochastic neural networks.</w:t>
+      </w:r>
+      <w:r>
+        <w:t xml:space="preserve"> They are a variation of Boltzmann machines that learn more efficiently [4]. </w:t>
+      </w:r>
+      <w:r>
+        <w:t xml:space="preserve">They have various applications outside of text summarization, including dimensionality reduction, topic modeling and feature </w:t>
+      </w:r>
+      <w:r>
+        <w:t>learning [</w:t>
+      </w:r>
+      <w:r>
+        <w:t>5].</w:t>
       </w:r>
     </w:p>
     <w:p>
       <w:pPr>
         <w:pStyle w:val="PARAGRAPH"/>
-        <w:rPr>
-          <w:color w:val="000000"/>
-        </w:rPr>
-      </w:pPr>
-      <w:r>
-        <w:rPr>
-          <w:color w:val="000000"/>
-        </w:rPr>
-        <w:t xml:space="preserve">Place figure captions below the figures; place table titles above the tables. </w:t>
-      </w:r>
-      <w:r>
-        <w:t>Figure captions appear as left justified. Table captions are restricted to one sentence and are formatted as title case. Any additional sentence in a table caption will be formatted as a footnote below the table</w:t>
-      </w:r>
-      <w:r>
-        <w:t xml:space="preserve"> (see Table 1 in this document)</w:t>
-      </w:r>
-      <w:r>
-        <w:t>.</w:t>
-      </w:r>
-      <w:r>
-        <w:rPr>
-          <w:color w:val="000000"/>
-        </w:rPr>
-        <w:t xml:space="preserve"> </w:t>
-      </w:r>
-      <w:r>
-        <w:rPr>
-          <w:color w:val="000000"/>
-        </w:rPr>
-        <w:t xml:space="preserve">If your figure has two parts, include the labels “(a)” and “(b)” as part of the artwork. Please verify that the figures and tables you mention in the text </w:t>
-      </w:r>
-      <w:proofErr w:type="gramStart"/>
-      <w:r>
-        <w:rPr>
-          <w:color w:val="000000"/>
-        </w:rPr>
-        <w:t>actually exist</w:t>
-      </w:r>
-      <w:proofErr w:type="gramEnd"/>
-      <w:r>
-        <w:rPr>
-          <w:color w:val="000000"/>
-        </w:rPr>
-        <w:t xml:space="preserve">. </w:t>
-      </w:r>
-      <w:r>
-        <w:t xml:space="preserve">Figures and tables should be called out in </w:t>
-      </w:r>
-      <w:proofErr w:type="gramStart"/>
-      <w:r>
-        <w:t xml:space="preserve">sequential </w:t>
-      </w:r>
-      <w:r>
-        <w:t xml:space="preserve"> order</w:t>
-      </w:r>
-      <w:proofErr w:type="gramEnd"/>
-      <w:r>
-        <w:t>, as this is how they will be placed</w:t>
-      </w:r>
-      <w:r>
-        <w:t xml:space="preserve"> in </w:t>
-      </w:r>
-      <w:r>
-        <w:t>your paper</w:t>
-      </w:r>
-      <w:r>
-        <w:rPr>
-          <w:color w:val="000000"/>
-        </w:rPr>
-        <w:t xml:space="preserve">. For example, avoid referring to figure “8” in the first paragraph of the article unless figure 8 will again be referred to after the reference to figure 7. </w:t>
-      </w:r>
-      <w:r>
-        <w:rPr>
-          <w:b/>
-          <w:bCs/>
-          <w:color w:val="000000"/>
-        </w:rPr>
-        <w:t xml:space="preserve">Please do not include figure captions as part of the figure. Do not put captions in “text boxes” linked to the figures. Do not put borders around the outside of your figures. </w:t>
-      </w:r>
-      <w:r>
-        <w:rPr>
-          <w:color w:val="000000"/>
-        </w:rPr>
-        <w:t xml:space="preserve">Per IEEE Computer Society, please use the abbreviation “Fig.” even at the beginning of a sentence. Do not abbreviate “Table.” Tables are numbered numerically. </w:t>
-      </w:r>
-    </w:p>
-    <w:p>
-      <w:pPr>
-        <w:pStyle w:val="PARAGRAPH"/>
-        <w:rPr>
-          <w:color w:val="000000"/>
-        </w:rPr>
-      </w:pPr>
-      <w:r>
-        <w:t>For journals that use print for publication, p</w:t>
-      </w:r>
-      <w:r>
-        <w:t>lease</w:t>
-      </w:r>
-      <w:r>
-        <w:rPr>
-          <w:color w:val="000000"/>
-        </w:rPr>
-        <w:t xml:space="preserve"> verify with IEEE Computer Society that the journal you are submitting to does indeed accept color before submitting final materials. </w:t>
-      </w:r>
-      <w:r>
-        <w:rPr>
-          <w:b/>
-          <w:bCs/>
-          <w:color w:val="000000"/>
-        </w:rPr>
-        <w:t>Do not use color unless it is necessary for the proper interpretation of your figures.</w:t>
-      </w:r>
-      <w:r>
-        <w:rPr>
-          <w:color w:val="000000"/>
-        </w:rPr>
-        <w:t xml:space="preserve"> </w:t>
-      </w:r>
-    </w:p>
-    <w:p>
-      <w:pPr>
-        <w:pStyle w:val="PARAGRAPH"/>
-        <w:rPr>
-          <w:color w:val="000000"/>
-          <w:spacing w:val="-2"/>
-        </w:rPr>
-      </w:pPr>
-      <w:r>
-        <w:rPr>
-          <w:color w:val="000000"/>
-          <w:spacing w:val="-2"/>
-        </w:rPr>
-        <w:t xml:space="preserve">Figures (graphs, charts, drawing or tables) should be named fig1.eps, fig2.ps, etc. If your figure has multiple parts, please submit as a single figure. Please do not give them descriptive names. Author photograph files should be named after the author’s LAST name. Please avoid naming files with the author’s first name or an abbreviated version of either name to avoid confusion. If a graphic is to appear in print as black and white, it should be saved and submitted as a black and white file (grayscale or bitmap.) If a graphic is to appear in color, it should be submitted as an </w:t>
-      </w:r>
-      <w:r>
-        <w:rPr>
-          <w:color w:val="000000"/>
-          <w:spacing w:val="-2"/>
-        </w:rPr>
-        <w:t>RGB</w:t>
-      </w:r>
-      <w:r>
-        <w:rPr>
-          <w:color w:val="000000"/>
-          <w:spacing w:val="-2"/>
-        </w:rPr>
-        <w:t xml:space="preserve"> color file.</w:t>
-      </w:r>
-    </w:p>
-    <w:p>
-      <w:pPr>
-        <w:pStyle w:val="ART"/>
-        <w:framePr w:w="5040" w:wrap="around" w:vAnchor="page" w:hAnchor="page" w:x="728" w:y="1203"/>
-        <w:spacing w:before="0"/>
-        <w:rPr>
-          <w:color w:val="000000"/>
-        </w:rPr>
       </w:pPr>
       <w:r>
         <w:rPr>
           <w:noProof/>
-          <w:color w:val="000000"/>
-        </w:rPr>
-        <w:lastRenderedPageBreak/>
+        </w:rPr>
+        <w:pict w14:anchorId="7FA5BA10">
+          <v:shapetype id="_x0000_t202" coordsize="21600,21600" o:spt="202" path="m,l,21600r21600,l21600,xe">
+            <v:stroke joinstyle="miter"/>
+            <v:path gradientshapeok="t" o:connecttype="rect"/>
+          </v:shapetype>
+          <v:shape id="_x0000_s1027" type="#_x0000_t202" style="position:absolute;left:0;text-align:left;margin-left:232.1pt;margin-top:10.45pt;width:220.75pt;height:16.75pt;z-index:251659264;mso-position-horizontal-relative:text;mso-position-vertical-relative:text" stroked="f">
+            <v:textbox inset="0,0,0,0">
+              <w:txbxContent>
+                <w:p>
+                  <w:pPr>
+                    <w:pStyle w:val="Caption"/>
+                    <w:rPr>
+                      <w:i w:val="0"/>
+                      <w:iCs w:val="0"/>
+                      <w:noProof/>
+                      <w:color w:val="auto"/>
+                    </w:rPr>
+                  </w:pPr>
+                  <w:r>
+                    <w:rPr>
+                      <w:i w:val="0"/>
+                      <w:iCs w:val="0"/>
+                      <w:color w:val="auto"/>
+                      <w:sz w:val="16"/>
+                      <w:szCs w:val="16"/>
+                    </w:rPr>
+                    <w:t xml:space="preserve">Figure </w:t>
+                  </w:r>
+                  <w:r>
+                    <w:rPr>
+                      <w:i w:val="0"/>
+                      <w:iCs w:val="0"/>
+                      <w:color w:val="auto"/>
+                      <w:sz w:val="16"/>
+                      <w:szCs w:val="16"/>
+                    </w:rPr>
+                    <w:t>2</w:t>
+                  </w:r>
+                  <w:r>
+                    <w:rPr>
+                      <w:i w:val="0"/>
+                      <w:iCs w:val="0"/>
+                      <w:color w:val="auto"/>
+                      <w:sz w:val="16"/>
+                      <w:szCs w:val="16"/>
+                    </w:rPr>
+                    <w:t xml:space="preserve"> - The basic structure of </w:t>
+                  </w:r>
+                  <w:r>
+                    <w:rPr>
+                      <w:i w:val="0"/>
+                      <w:iCs w:val="0"/>
+                      <w:color w:val="auto"/>
+                      <w:sz w:val="16"/>
+                      <w:szCs w:val="16"/>
+                    </w:rPr>
+                    <w:t>a deep auto encoder.</w:t>
+                  </w:r>
+                </w:p>
+                <w:p>
+                  <w:pPr>
+                    <w:pStyle w:val="Caption"/>
+                    <w:rPr>
+                      <w:noProof/>
+                      <w:sz w:val="20"/>
+                      <w:szCs w:val="20"/>
+                    </w:rPr>
+                  </w:pPr>
+                </w:p>
+              </w:txbxContent>
+            </v:textbox>
+            <w10:wrap type="square"/>
+          </v:shape>
+        </w:pict>
+      </w:r>
+      <w:r>
+        <w:rPr>
+          <w:noProof/>
+        </w:rPr>
+        <w:pict w14:anchorId="7F65E791">
+          <v:shape id="_x0000_s1026" type="#_x0000_t202" style="position:absolute;left:0;text-align:left;margin-left:-2.05pt;margin-top:118.5pt;width:213.4pt;height:.05pt;z-index:251658240;mso-position-horizontal-relative:text;mso-position-vertical-relative:text" stroked="f">
+            <v:textbox style="mso-fit-shape-to-text:t" inset="0,0,0,0">
+              <w:txbxContent>
+                <w:p>
+                  <w:pPr>
+                    <w:pStyle w:val="Caption"/>
+                    <w:rPr>
+                      <w:i w:val="0"/>
+                      <w:iCs w:val="0"/>
+                      <w:noProof/>
+                      <w:color w:val="auto"/>
+                    </w:rPr>
+                  </w:pPr>
+                  <w:bookmarkStart w:id="1" w:name="_Hlk39565773"/>
+                  <w:bookmarkStart w:id="2" w:name="_Hlk39565774"/>
+                  <w:bookmarkStart w:id="3" w:name="_Hlk39565775"/>
+                  <w:bookmarkStart w:id="4" w:name="_Hlk39565776"/>
+                  <w:bookmarkStart w:id="5" w:name="_Hlk39565777"/>
+                  <w:bookmarkStart w:id="6" w:name="_Hlk39565778"/>
+                  <w:r>
+                    <w:rPr>
+                      <w:i w:val="0"/>
+                      <w:iCs w:val="0"/>
+                      <w:color w:val="auto"/>
+                      <w:sz w:val="16"/>
+                      <w:szCs w:val="16"/>
+                    </w:rPr>
+                    <w:t xml:space="preserve">Figure </w:t>
+                  </w:r>
+                  <w:r>
+                    <w:rPr>
+                      <w:i w:val="0"/>
+                      <w:iCs w:val="0"/>
+                      <w:color w:val="auto"/>
+                      <w:sz w:val="16"/>
+                      <w:szCs w:val="16"/>
+                    </w:rPr>
+                    <w:fldChar w:fldCharType="begin"/>
+                  </w:r>
+                  <w:r>
+                    <w:rPr>
+                      <w:i w:val="0"/>
+                      <w:iCs w:val="0"/>
+                      <w:color w:val="auto"/>
+                      <w:sz w:val="16"/>
+                      <w:szCs w:val="16"/>
+                    </w:rPr>
+                    <w:instrText xml:space="preserve"> SEQ Figure \* ARABIC </w:instrText>
+                  </w:r>
+                  <w:r>
+                    <w:rPr>
+                      <w:i w:val="0"/>
+                      <w:iCs w:val="0"/>
+                      <w:color w:val="auto"/>
+                      <w:sz w:val="16"/>
+                      <w:szCs w:val="16"/>
+                    </w:rPr>
+                    <w:fldChar w:fldCharType="separate"/>
+                  </w:r>
+                  <w:r>
+                    <w:rPr>
+                      <w:i w:val="0"/>
+                      <w:iCs w:val="0"/>
+                      <w:noProof/>
+                      <w:color w:val="auto"/>
+                      <w:sz w:val="16"/>
+                      <w:szCs w:val="16"/>
+                    </w:rPr>
+                    <w:t>1</w:t>
+                  </w:r>
+                  <w:r>
+                    <w:rPr>
+                      <w:i w:val="0"/>
+                      <w:iCs w:val="0"/>
+                      <w:color w:val="auto"/>
+                      <w:sz w:val="16"/>
+                      <w:szCs w:val="16"/>
+                    </w:rPr>
+                    <w:fldChar w:fldCharType="end"/>
+                  </w:r>
+                  <w:r>
+                    <w:rPr>
+                      <w:i w:val="0"/>
+                      <w:iCs w:val="0"/>
+                      <w:color w:val="auto"/>
+                      <w:sz w:val="16"/>
+                      <w:szCs w:val="16"/>
+                    </w:rPr>
+                    <w:t xml:space="preserve"> - The basic structure of restricted Boltzmann machine (RBM).</w:t>
+                  </w:r>
+                  <w:bookmarkEnd w:id="1"/>
+                  <w:bookmarkEnd w:id="2"/>
+                  <w:bookmarkEnd w:id="3"/>
+                  <w:bookmarkEnd w:id="4"/>
+                  <w:bookmarkEnd w:id="5"/>
+                  <w:bookmarkEnd w:id="6"/>
+                </w:p>
+              </w:txbxContent>
+            </v:textbox>
+            <w10:wrap type="square"/>
+          </v:shape>
+        </w:pict>
+      </w:r>
+      <w:r>
+        <w:rPr>
+          <w:noProof/>
+        </w:rPr>
         <w:drawing>
-          <wp:inline distT="0" distB="0" distL="0" distR="0" wp14:anchorId="2202F29D" wp14:editId="66223990">
-            <wp:extent cx="2489200" cy="1879600"/>
-            <wp:effectExtent l="19050" t="0" r="6350" b="0"/>
-            <wp:docPr id="2" name="Picture 2" descr="Word template Figure 1"/>
+          <wp:anchor distT="0" distB="0" distL="114300" distR="114300" simplePos="0" relativeHeight="251657216" behindDoc="0" locked="0" layoutInCell="1" allowOverlap="1" wp14:anchorId="20665298" wp14:editId="20FB4A50">
+            <wp:simplePos x="0" y="0"/>
+            <wp:positionH relativeFrom="column">
+              <wp:posOffset>-26339</wp:posOffset>
+            </wp:positionH>
+            <wp:positionV relativeFrom="paragraph">
+              <wp:posOffset>152428</wp:posOffset>
+            </wp:positionV>
+            <wp:extent cx="2710588" cy="1296000"/>
+            <wp:effectExtent l="0" t="0" r="0" b="0"/>
+            <wp:wrapSquare wrapText="bothSides"/>
+            <wp:docPr id="4" name="Picture 4" descr="A close up of a map&#10;&#10;Description automatically generated"/>
             <wp:cNvGraphicFramePr>
               <a:graphicFrameLocks xmlns:a="http://schemas.openxmlformats.org/drawingml/2006/main" noChangeAspect="1"/>
             </wp:cNvGraphicFramePr>
@@ -1755,987 +836,346 @@
               <a:graphicData uri="http://schemas.openxmlformats.org/drawingml/2006/picture">
                 <pic:pic xmlns:pic="http://schemas.openxmlformats.org/drawingml/2006/picture">
                   <pic:nvPicPr>
-                    <pic:cNvPr id="0" name="Picture 2" descr="Word template Figure 1"/>
-                    <pic:cNvPicPr>
-                      <a:picLocks noChangeAspect="1" noChangeArrowheads="1"/>
-                    </pic:cNvPicPr>
+                    <pic:cNvPr id="4" name="The-basic-structure-of-restricted-Boltzmann-machine-RBM_W640.jpg"/>
+                    <pic:cNvPicPr/>
                   </pic:nvPicPr>
                   <pic:blipFill>
-                    <a:blip r:embed="rId26"/>
-                    <a:srcRect/>
+                    <a:blip r:embed="rId15">
+                      <a:extLst>
+                        <a:ext uri="{28A0092B-C50C-407E-A947-70E740481C1C}">
+                          <a14:useLocalDpi xmlns:a14="http://schemas.microsoft.com/office/drawing/2010/main" val="0"/>
+                        </a:ext>
+                      </a:extLst>
+                    </a:blip>
                     <a:stretch>
                       <a:fillRect/>
                     </a:stretch>
                   </pic:blipFill>
-                  <pic:spPr bwMode="auto">
+                  <pic:spPr>
                     <a:xfrm>
                       <a:off x="0" y="0"/>
-                      <a:ext cx="2489200" cy="1879600"/>
+                      <a:ext cx="2710588" cy="1296000"/>
                     </a:xfrm>
                     <a:prstGeom prst="rect">
                       <a:avLst/>
                     </a:prstGeom>
-                    <a:noFill/>
-                    <a:ln w="9525">
-                      <a:noFill/>
-                      <a:miter lim="800000"/>
-                      <a:headEnd/>
-                      <a:tailEnd/>
-                    </a:ln>
                   </pic:spPr>
                 </pic:pic>
               </a:graphicData>
             </a:graphic>
-          </wp:inline>
+            <wp14:sizeRelH relativeFrom="page">
+              <wp14:pctWidth>0</wp14:pctWidth>
+            </wp14:sizeRelH>
+            <wp14:sizeRelV relativeFrom="page">
+              <wp14:pctHeight>0</wp14:pctHeight>
+            </wp14:sizeRelV>
+          </wp:anchor>
         </w:drawing>
       </w:r>
     </w:p>
     <w:p>
       <w:pPr>
-        <w:pStyle w:val="FIGURECAPTION"/>
-        <w:framePr w:w="5040" w:wrap="around" w:vAnchor="page" w:hAnchor="page" w:x="728" w:y="1203"/>
-        <w:rPr>
-          <w:color w:val="000000"/>
-        </w:rPr>
-      </w:pPr>
-      <w:r>
-        <w:rPr>
-          <w:color w:val="000000"/>
-        </w:rPr>
-        <w:t xml:space="preserve">Fig. 1. Magnetization as a function of applied field. Note that “Fig.” is abbreviated. There is a period after the figure number, followed by one space. It is good practice to briefly explain the significance of the figure in the caption. </w:t>
-      </w:r>
-    </w:p>
-    <w:p>
-      <w:pPr>
         <w:pStyle w:val="PARAGRAPH"/>
-        <w:rPr>
-          <w:color w:val="000000"/>
-        </w:rPr>
-      </w:pPr>
-      <w:r>
-        <w:rPr>
-          <w:color w:val="000000"/>
-        </w:rPr>
-        <w:t xml:space="preserve">Figure axis labels are often a source of confusion. Use words rather than symbols. As an example, write the quantity “Magnetization,” or “Magnetization </w:t>
-      </w:r>
-      <w:r>
-        <w:rPr>
-          <w:i/>
-          <w:iCs/>
-          <w:color w:val="000000"/>
-        </w:rPr>
-        <w:t>M</w:t>
-      </w:r>
-      <w:r>
-        <w:rPr>
-          <w:color w:val="000000"/>
-        </w:rPr>
-        <w:t>,” not just “</w:t>
-      </w:r>
-      <w:r>
-        <w:rPr>
-          <w:i/>
-          <w:iCs/>
-          <w:color w:val="000000"/>
-        </w:rPr>
-        <w:t>M</w:t>
-      </w:r>
-      <w:r>
-        <w:rPr>
-          <w:color w:val="000000"/>
-        </w:rPr>
-        <w:t>.” Put units in parentheses. Do not label axes only with units. As in Fig. 1, for example, write “Magnetization (A/m)” or “Magnetization (A</w:t>
-      </w:r>
-      <w:r>
-        <w:rPr>
-          <w:noProof/>
-          <w:color w:val="000000"/>
-          <w:position w:val="-2"/>
-        </w:rPr>
-        <w:drawing>
-          <wp:inline distT="0" distB="0" distL="0" distR="0" wp14:anchorId="4A0742EC" wp14:editId="139F2A02">
-            <wp:extent cx="63500" cy="76200"/>
-            <wp:effectExtent l="19050" t="0" r="0" b="0"/>
-            <wp:docPr id="3" name="Picture 3"/>
-            <wp:cNvGraphicFramePr>
-              <a:graphicFrameLocks xmlns:a="http://schemas.openxmlformats.org/drawingml/2006/main" noChangeAspect="1"/>
-            </wp:cNvGraphicFramePr>
-            <a:graphic xmlns:a="http://schemas.openxmlformats.org/drawingml/2006/main">
-              <a:graphicData uri="http://schemas.openxmlformats.org/drawingml/2006/picture">
-                <pic:pic xmlns:pic="http://schemas.openxmlformats.org/drawingml/2006/picture">
-                  <pic:nvPicPr>
-                    <pic:cNvPr id="0" name="Picture 3"/>
-                    <pic:cNvPicPr>
-                      <a:picLocks noChangeAspect="1" noChangeArrowheads="1"/>
-                    </pic:cNvPicPr>
-                  </pic:nvPicPr>
-                  <pic:blipFill>
-                    <a:blip r:embed="rId27"/>
-                    <a:srcRect/>
-                    <a:stretch>
-                      <a:fillRect/>
-                    </a:stretch>
-                  </pic:blipFill>
-                  <pic:spPr bwMode="auto">
-                    <a:xfrm>
-                      <a:off x="0" y="0"/>
-                      <a:ext cx="63500" cy="76200"/>
-                    </a:xfrm>
-                    <a:prstGeom prst="rect">
-                      <a:avLst/>
-                    </a:prstGeom>
-                    <a:noFill/>
-                    <a:ln w="9525">
-                      <a:noFill/>
-                      <a:miter lim="800000"/>
-                      <a:headEnd/>
-                      <a:tailEnd/>
-                    </a:ln>
-                  </pic:spPr>
-                </pic:pic>
-              </a:graphicData>
-            </a:graphic>
-          </wp:inline>
-        </w:drawing>
-      </w:r>
-      <w:r>
-        <w:rPr>
-          <w:color w:val="000000"/>
-        </w:rPr>
-        <w:t>m</w:t>
-      </w:r>
-      <w:r>
-        <w:rPr>
-          <w:color w:val="000000"/>
-          <w:vertAlign w:val="superscript"/>
-        </w:rPr>
-        <w:sym w:font="Symbol" w:char="F02D"/>
-      </w:r>
-      <w:r>
-        <w:rPr>
-          <w:color w:val="000000"/>
-          <w:vertAlign w:val="superscript"/>
-        </w:rPr>
-        <w:t>1</w:t>
-      </w:r>
-      <w:r>
-        <w:rPr>
-          <w:color w:val="000000"/>
-        </w:rPr>
-        <w:t>),” not just “A/m.” Do not label axes with a ratio of quantities and units. For example, write “Temperature (K),” not “Temperature/K.” Table 1 shows some examples of units of measure.</w:t>
-      </w:r>
+        <w:ind w:firstLine="0"/>
+      </w:pPr>
+      <w:r>
+        <w:t xml:space="preserve">In an RBM, we have </w:t>
+      </w:r>
+      <w:r>
+        <w:t>layers</w:t>
+      </w:r>
+      <w:r>
+        <w:t xml:space="preserve"> where no two units within the same group are connected</w:t>
+      </w:r>
+      <w:r>
+        <w:t xml:space="preserve">, in contrast to a BM where each node is connected to all other nodes symmetrically </w:t>
+      </w:r>
+      <w:r>
+        <w:t>[5]</w:t>
+      </w:r>
+      <w:r>
+        <w:t>.</w:t>
+      </w:r>
+    </w:p>
+    <w:p>
+      <w:pPr>
+        <w:pStyle w:val="Heading2"/>
+        <w:ind w:left="0" w:firstLine="0"/>
+        <w:rPr>
+          <w:color w:val="000000"/>
+        </w:rPr>
+      </w:pPr>
+      <w:r>
+        <w:rPr>
+          <w:color w:val="000000"/>
+        </w:rPr>
+        <w:t xml:space="preserve">Deep </w:t>
+      </w:r>
+      <w:r>
+        <w:rPr>
+          <w:color w:val="000000"/>
+        </w:rPr>
+        <w:t>Auto-Encoders</w:t>
+      </w:r>
+    </w:p>
+    <w:p>
+      <w:pPr>
+        <w:pStyle w:val="PARAGRAPHnoindent"/>
+      </w:pPr>
     </w:p>
     <w:p>
       <w:pPr>
         <w:pStyle w:val="PARAGRAPH"/>
-        <w:rPr>
-          <w:color w:val="000000"/>
-          <w:spacing w:val="-2"/>
-        </w:rPr>
-      </w:pPr>
-      <w:r>
-        <w:rPr>
-          <w:color w:val="000000"/>
-          <w:spacing w:val="-2"/>
-        </w:rPr>
-        <w:t xml:space="preserve">Multipliers can be especially confusing. Write “Magnetization (kA/m)” or “Magnetization (103 A/m).” Do not write “Magnetization (A/m) </w:t>
-      </w:r>
-      <w:r>
-        <w:rPr>
-          <w:color w:val="000000"/>
-          <w:spacing w:val="-2"/>
-        </w:rPr>
-        <w:sym w:font="Symbol" w:char="F0B4"/>
-      </w:r>
-      <w:r>
-        <w:rPr>
-          <w:color w:val="000000"/>
-          <w:spacing w:val="-2"/>
-        </w:rPr>
-        <w:t xml:space="preserve"> 1,000” because the reader would not know whether the top axis label in Fig. 1 meant 16,000 A/m or 0.016 A/m. Figure labels should be legible, approximately 8 to </w:t>
-      </w:r>
-      <w:proofErr w:type="gramStart"/>
-      <w:r>
-        <w:rPr>
-          <w:color w:val="000000"/>
-          <w:spacing w:val="-2"/>
-        </w:rPr>
-        <w:t>12 point</w:t>
-      </w:r>
-      <w:proofErr w:type="gramEnd"/>
-      <w:r>
-        <w:rPr>
-          <w:color w:val="000000"/>
-          <w:spacing w:val="-2"/>
-        </w:rPr>
-        <w:t xml:space="preserve"> type. When creating your graphics, especially in complex graphs and charts, please ensure that line weights are thick enough that when reproduced at print size, they will still be legible. We suggest at least 1 point.</w:t>
-      </w:r>
+        <w:ind w:firstLine="0"/>
+      </w:pPr>
+      <w:r>
+        <w:t>A</w:t>
+      </w:r>
+      <w:r>
+        <w:t xml:space="preserve"> Deep </w:t>
+      </w:r>
+      <w:r>
+        <w:t xml:space="preserve">Auto-Encoder is feed forward neural network with the </w:t>
+      </w:r>
+      <w:proofErr w:type="spellStart"/>
+      <w:r>
+        <w:t>fuction</w:t>
+      </w:r>
+      <w:proofErr w:type="spellEnd"/>
+      <w:r>
+        <w:t xml:space="preserve"> of reconstructing an input x [7]. They are a deep generative model that learns a binary </w:t>
+      </w:r>
+      <w:r>
+        <w:t>e</w:t>
+      </w:r>
+      <w:r>
+        <w:t xml:space="preserve">ncoding capable of </w:t>
+      </w:r>
+      <w:r>
+        <w:t xml:space="preserve">fast and efficient retrieval times in comparison to latent analysis and </w:t>
+      </w:r>
+      <w:proofErr w:type="spellStart"/>
+      <w:r>
+        <w:t>and</w:t>
+      </w:r>
+      <w:proofErr w:type="spellEnd"/>
+      <w:r>
+        <w:t xml:space="preserve"> when used as a filtering mechanism for more traditional approaches such as TF-IDF [7].</w:t>
+      </w:r>
+    </w:p>
+    <w:p>
+      <w:pPr>
+        <w:pStyle w:val="PARAGRAPH"/>
+        <w:ind w:firstLine="0"/>
+      </w:pPr>
+    </w:p>
+    <w:p>
+      <w:pPr>
+        <w:pStyle w:val="PARAGRAPH"/>
+        <w:ind w:firstLine="0"/>
+      </w:pPr>
+      <w:r>
+        <w:t xml:space="preserve">They are a feed forward network with the exact number of nodes in both the input and output layers, a compressed bottle neck layer is used as a gating mechanism between the encoding and decoding process of the model. This allows the network to recreate the input from sparse features while also recognizing the most vital features in the input space [6]. </w:t>
+      </w:r>
+    </w:p>
+    <w:p>
+      <w:pPr>
+        <w:pStyle w:val="PARAGRAPH"/>
+        <w:ind w:firstLine="0"/>
+      </w:pPr>
+    </w:p>
+    <w:p>
+      <w:pPr>
+        <w:pStyle w:val="PARAGRAPH"/>
+      </w:pPr>
+    </w:p>
+    <w:p>
+      <w:pPr>
+        <w:pStyle w:val="PARAGRAPH"/>
+      </w:pPr>
+    </w:p>
+    <w:p>
+      <w:pPr>
+        <w:pStyle w:val="PARAGRAPH"/>
+      </w:pPr>
+    </w:p>
+    <w:p>
+      <w:pPr>
+        <w:pStyle w:val="Heading2"/>
+        <w:ind w:left="0" w:firstLine="0"/>
+        <w:rPr>
+          <w:rStyle w:val="Url"/>
+          <w:color w:val="000000"/>
+        </w:rPr>
+      </w:pPr>
     </w:p>
     <w:p>
       <w:pPr>
         <w:pStyle w:val="PARAGRAPHnoindent"/>
-        <w:rPr>
-          <w:color w:val="000000"/>
-          <w:spacing w:val="-4"/>
-        </w:rPr>
-      </w:pPr>
-      <w:r>
-        <w:rPr>
-          <w:color w:val="000000"/>
-          <w:spacing w:val="-4"/>
-        </w:rPr>
-        <w:t xml:space="preserve">appear </w:t>
-      </w:r>
-      <w:r>
-        <w:rPr>
-          <w:color w:val="000000"/>
-          <w:spacing w:val="-4"/>
-        </w:rPr>
-        <w:t>above</w:t>
-      </w:r>
-      <w:r>
-        <w:rPr>
-          <w:color w:val="000000"/>
-          <w:spacing w:val="-4"/>
-        </w:rPr>
-        <w:t xml:space="preserve"> the affiliation box, making the layout look confusing.</w:t>
-      </w:r>
-    </w:p>
-    <w:p>
-      <w:pPr>
-        <w:pStyle w:val="TABLETITLE"/>
-        <w:framePr w:wrap="around"/>
-      </w:pPr>
-      <w:r>
-        <w:t>TABLE 1</w:t>
-      </w:r>
-      <w:r>
-        <w:br/>
-      </w:r>
-      <w:r>
-        <w:t>U</w:t>
-      </w:r>
-      <w:r>
-        <w:t>nits</w:t>
-      </w:r>
-      <w:r>
-        <w:t xml:space="preserve"> for </w:t>
-      </w:r>
-      <w:r>
-        <w:t>Magnetic</w:t>
-      </w:r>
-      <w:r>
-        <w:t xml:space="preserve"> Properties</w:t>
-      </w:r>
-    </w:p>
-    <w:p>
-      <w:pPr>
-        <w:pStyle w:val="PARAGRAPH"/>
-        <w:numPr>
-          <w:ilvl w:val="0"/>
-          <w:numId w:val="38"/>
-        </w:numPr>
-        <w:rPr>
-          <w:color w:val="000000"/>
-        </w:rPr>
-      </w:pPr>
-      <w:r>
-        <w:rPr>
-          <w:color w:val="000000"/>
-        </w:rPr>
-        <w:t>.</w:t>
-      </w:r>
-    </w:p>
-    <w:p>
-      <w:pPr>
-        <w:pStyle w:val="PARAGRAPH"/>
-        <w:numPr>
-          <w:ilvl w:val="0"/>
-          <w:numId w:val="38"/>
-        </w:numPr>
-        <w:rPr>
-          <w:color w:val="000000"/>
-        </w:rPr>
-      </w:pPr>
-      <w:r>
-        <w:rPr>
-          <w:color w:val="000000"/>
-        </w:rPr>
-        <w:t>Items will be punctuated as sentences where it is appropriate.</w:t>
-      </w:r>
-    </w:p>
-    <w:p>
-      <w:pPr>
-        <w:pStyle w:val="PARAGRAPH"/>
-        <w:numPr>
-          <w:ilvl w:val="0"/>
-          <w:numId w:val="38"/>
-        </w:numPr>
-        <w:rPr>
-          <w:color w:val="000000"/>
-        </w:rPr>
-      </w:pPr>
-      <w:r>
-        <w:rPr>
-          <w:color w:val="000000"/>
-        </w:rPr>
-        <w:t>Items will be numbered, followed by a period.</w:t>
-      </w:r>
-    </w:p>
-    <w:p>
-      <w:pPr>
-        <w:pStyle w:val="Heading2"/>
-        <w:rPr>
-          <w:color w:val="000000"/>
-        </w:rPr>
-      </w:pPr>
-      <w:r>
-        <w:rPr>
-          <w:color w:val="000000"/>
-        </w:rPr>
-        <w:t>6.5</w:t>
-      </w:r>
-      <w:r>
-        <w:rPr>
-          <w:color w:val="000000"/>
-        </w:rPr>
-        <w:tab/>
-        <w:t>Theorems and Proofs</w:t>
-      </w:r>
-    </w:p>
-    <w:p>
-      <w:pPr>
-        <w:pStyle w:val="PARAGRAPHnoindent"/>
-        <w:rPr>
-          <w:color w:val="000000"/>
-          <w:spacing w:val="-4"/>
-        </w:rPr>
-      </w:pPr>
-      <w:r>
-        <w:rPr>
-          <w:color w:val="000000"/>
-          <w:spacing w:val="-4"/>
-        </w:rPr>
-        <w:t>Theorems and related structures, such as axioms corollaries, and lemmas, are formatted using a hanging indent paragraph. They begin with a title and are followed by the text, in italics.</w:t>
-      </w:r>
-    </w:p>
-    <w:p>
-      <w:pPr>
-        <w:pStyle w:val="PARAGRAPH"/>
-        <w:spacing w:before="80" w:after="80"/>
-        <w:ind w:left="245" w:hanging="245"/>
-        <w:rPr>
-          <w:i/>
-          <w:iCs/>
-          <w:color w:val="000000"/>
-        </w:rPr>
-      </w:pPr>
-      <w:r>
-        <w:rPr>
-          <w:b/>
-          <w:bCs/>
-          <w:color w:val="000000"/>
-        </w:rPr>
-        <w:t>Theorem 1.</w:t>
-      </w:r>
-      <w:r>
-        <w:rPr>
-          <w:color w:val="000000"/>
-        </w:rPr>
-        <w:t xml:space="preserve"> </w:t>
-      </w:r>
-      <w:r>
-        <w:rPr>
-          <w:i/>
-          <w:iCs/>
-          <w:color w:val="000000"/>
-        </w:rPr>
-        <w:t xml:space="preserve">Theorems, corollaries, lemmas, and related structures follow this format. They do not need to be </w:t>
-      </w:r>
-      <w:proofErr w:type="gramStart"/>
-      <w:r>
-        <w:rPr>
-          <w:i/>
-          <w:iCs/>
-          <w:color w:val="000000"/>
-        </w:rPr>
-        <w:t>numbered, but</w:t>
-      </w:r>
-      <w:proofErr w:type="gramEnd"/>
-      <w:r>
-        <w:rPr>
-          <w:i/>
-          <w:iCs/>
-          <w:color w:val="000000"/>
-        </w:rPr>
-        <w:t xml:space="preserve"> are generally numbered sequentially.</w:t>
-      </w:r>
-    </w:p>
-    <w:p>
-      <w:pPr>
-        <w:pStyle w:val="PARAGRAPHnoindent"/>
-        <w:rPr>
-          <w:color w:val="000000"/>
-        </w:rPr>
-      </w:pPr>
-      <w:r>
-        <w:rPr>
-          <w:color w:val="000000"/>
-        </w:rPr>
-        <w:t>Proofs are formatted using the same hanging indent format. However, they are not italicized.</w:t>
-      </w:r>
-    </w:p>
-    <w:p>
-      <w:pPr>
-        <w:pStyle w:val="PARAGRAPH"/>
-        <w:tabs>
-          <w:tab w:val="right" w:pos="5040"/>
-        </w:tabs>
-        <w:spacing w:before="80"/>
-        <w:ind w:left="245" w:hanging="245"/>
-        <w:rPr>
-          <w:rFonts w:ascii="Wingdings" w:hAnsi="Wingdings"/>
-          <w:color w:val="000000"/>
-          <w:spacing w:val="-2"/>
-        </w:rPr>
-      </w:pPr>
-      <w:r>
-        <w:rPr>
-          <w:b/>
-          <w:bCs/>
-          <w:color w:val="000000"/>
-          <w:spacing w:val="-2"/>
-        </w:rPr>
-        <w:t>Proof.</w:t>
-      </w:r>
-      <w:r>
-        <w:rPr>
-          <w:color w:val="000000"/>
-          <w:spacing w:val="-2"/>
-        </w:rPr>
-        <w:t xml:space="preserve"> The same format should be used for structures such as remarks, examples, and solutions (though these would not have a Q.E.D. box at the end as a proof does).</w:t>
-      </w:r>
-      <w:r>
-        <w:rPr>
-          <w:color w:val="000000"/>
-          <w:spacing w:val="-2"/>
-        </w:rPr>
-        <w:tab/>
-      </w:r>
-      <w:r>
-        <w:rPr>
-          <w:rFonts w:ascii="Wingdings" w:hAnsi="Wingdings"/>
-          <w:color w:val="000000"/>
-          <w:spacing w:val="-2"/>
-        </w:rPr>
-        <w:t></w:t>
-      </w:r>
-    </w:p>
-    <w:p>
-      <w:pPr>
-        <w:pStyle w:val="Heading1"/>
-        <w:rPr>
-          <w:color w:val="000000"/>
-        </w:rPr>
-      </w:pPr>
-      <w:r>
-        <w:rPr>
-          <w:color w:val="000000"/>
-        </w:rPr>
-        <w:t>7</w:t>
-      </w:r>
-      <w:r>
-        <w:rPr>
-          <w:color w:val="000000"/>
-        </w:rPr>
-        <w:tab/>
-        <w:t>End Sections</w:t>
-      </w:r>
-    </w:p>
-    <w:p>
-      <w:pPr>
-        <w:pStyle w:val="Heading2"/>
-        <w:numPr>
-          <w:ilvl w:val="1"/>
-          <w:numId w:val="39"/>
-        </w:numPr>
-        <w:spacing w:before="0"/>
-        <w:rPr>
-          <w:color w:val="000000"/>
-        </w:rPr>
-      </w:pPr>
-      <w:r>
-        <w:rPr>
-          <w:color w:val="000000"/>
-        </w:rPr>
-        <w:t>Appendices</w:t>
-      </w:r>
-    </w:p>
-    <w:p>
-      <w:pPr>
-        <w:pStyle w:val="PARAGRAPHnoindent"/>
-        <w:rPr>
-          <w:color w:val="000000"/>
-          <w:spacing w:val="-4"/>
-        </w:rPr>
-      </w:pPr>
-      <w:r>
-        <w:rPr>
-          <w:color w:val="000000"/>
-          <w:spacing w:val="-4"/>
-        </w:rPr>
-        <w:t>Appendi</w:t>
-      </w:r>
-      <w:r>
-        <w:rPr>
-          <w:color w:val="000000"/>
-          <w:spacing w:val="-4"/>
-        </w:rPr>
-        <w:t>c</w:t>
-      </w:r>
-      <w:r>
-        <w:rPr>
-          <w:color w:val="000000"/>
-          <w:spacing w:val="-4"/>
-        </w:rPr>
-        <w:t xml:space="preserve">es, if </w:t>
-      </w:r>
-      <w:proofErr w:type="gramStart"/>
-      <w:r>
-        <w:rPr>
-          <w:color w:val="000000"/>
-          <w:spacing w:val="-4"/>
-        </w:rPr>
-        <w:t>present</w:t>
-      </w:r>
-      <w:r>
-        <w:rPr>
-          <w:color w:val="000000"/>
-          <w:spacing w:val="-4"/>
-        </w:rPr>
-        <w:t>,</w:t>
-      </w:r>
-      <w:r>
-        <w:rPr>
-          <w:color w:val="000000"/>
-          <w:spacing w:val="-4"/>
-        </w:rPr>
-        <w:t xml:space="preserve"> </w:t>
-      </w:r>
-      <w:r>
-        <w:rPr>
-          <w:color w:val="000000"/>
-          <w:spacing w:val="-4"/>
-        </w:rPr>
-        <w:t xml:space="preserve"> </w:t>
-      </w:r>
-      <w:r>
-        <w:rPr>
-          <w:spacing w:val="-4"/>
-        </w:rPr>
-        <w:t>appear</w:t>
-      </w:r>
-      <w:proofErr w:type="gramEnd"/>
-      <w:r>
-        <w:rPr>
-          <w:spacing w:val="-4"/>
-        </w:rPr>
-        <w:t xml:space="preserve"> </w:t>
-      </w:r>
-      <w:r>
-        <w:rPr>
-          <w:spacing w:val="-4"/>
-        </w:rPr>
-        <w:t>online as supplemental material</w:t>
-      </w:r>
-      <w:r>
-        <w:rPr>
-          <w:color w:val="000000"/>
-          <w:spacing w:val="-4"/>
-        </w:rPr>
-        <w:t xml:space="preserve">. In the event multiple appendices are required, they will be labeled “Appendix A,” “Appendix B, </w:t>
-      </w:r>
-      <w:proofErr w:type="gramStart"/>
-      <w:r>
-        <w:rPr>
-          <w:color w:val="000000"/>
-          <w:spacing w:val="-4"/>
-        </w:rPr>
-        <w:t>“ etc.</w:t>
-      </w:r>
-      <w:proofErr w:type="gramEnd"/>
-    </w:p>
-    <w:p>
-      <w:pPr>
-        <w:pStyle w:val="PARAGRAPH"/>
-        <w:rPr>
-          <w:color w:val="000000"/>
-        </w:rPr>
-      </w:pPr>
-      <w:r>
-        <w:rPr>
-          <w:color w:val="000000"/>
-        </w:rPr>
-        <w:t xml:space="preserve">IEEE Computer Society Transactions accepts supplemental materials for review with regular paper submissions. These materials may be published on our Digital Library with the electronic version of the paper and are available for free to Digital Library visitors. Please see our guidelines below for file specifications and information. Any submitted materials that do not follow these specifications will not be accepted. All materials must follow US copyright guidelines and may not include material previously copyrighted by another author, organization or company. More information can be found at </w:t>
-      </w:r>
-      <w:hyperlink r:id="rId28" w:anchor="supplemental" w:history="1">
-        <w:r>
-          <w:rPr>
-            <w:rStyle w:val="Hyperlink"/>
-            <w:color w:val="1F497D" w:themeColor="text2"/>
-          </w:rPr>
-          <w:t>http://www.computer.org/portal/web/peerreviewjournals/author#supplemental</w:t>
-        </w:r>
-      </w:hyperlink>
-      <w:r>
-        <w:rPr>
-          <w:color w:val="000000"/>
-        </w:rPr>
-        <w:t>.</w:t>
-      </w:r>
-    </w:p>
-    <w:p>
-      <w:pPr>
-        <w:pStyle w:val="Heading2"/>
-        <w:rPr>
-          <w:color w:val="000000"/>
-        </w:rPr>
-      </w:pPr>
-      <w:r>
-        <w:rPr>
-          <w:color w:val="000000"/>
-        </w:rPr>
-        <w:t>7.2</w:t>
-      </w:r>
-      <w:r>
-        <w:rPr>
-          <w:color w:val="000000"/>
-        </w:rPr>
-        <w:tab/>
-        <w:t>Acknowledgments</w:t>
-      </w:r>
-    </w:p>
-    <w:p>
-      <w:pPr>
-        <w:pStyle w:val="PARAGRAPHnoindent"/>
-      </w:pPr>
-      <w:r>
-        <w:rPr>
-          <w:color w:val="000000"/>
-        </w:rPr>
-        <w:t xml:space="preserve">The preferred spelling of the word “acknowledgment” in American English is without an “e” after the “g.” Use the singular heading even if you have many acknowledgments. Avoid expressions such as “One of us (S.B.A.) would like to thank </w:t>
-      </w:r>
-      <w:proofErr w:type="gramStart"/>
-      <w:r>
-        <w:rPr>
-          <w:color w:val="000000"/>
-        </w:rPr>
-        <w:t>... .</w:t>
-      </w:r>
-      <w:proofErr w:type="gramEnd"/>
-      <w:r>
-        <w:rPr>
-          <w:color w:val="000000"/>
-        </w:rPr>
-        <w:t xml:space="preserve">” Instead, write “F. A. Author thanks </w:t>
-      </w:r>
-      <w:proofErr w:type="gramStart"/>
-      <w:r>
-        <w:rPr>
-          <w:color w:val="000000"/>
-        </w:rPr>
-        <w:t>... .</w:t>
-      </w:r>
-      <w:proofErr w:type="gramEnd"/>
-      <w:r>
-        <w:rPr>
-          <w:color w:val="000000"/>
-        </w:rPr>
-        <w:t>” Sponsor and financial support acknowledgments are included in the acknowledgment section. For example: This work was supported in part by the US Department of Commerce under Grant BS123456 (sponsor and financial support acknowledgment goes here). Researchers that contributed information or assistance to the article should also be acknowledged in this section.</w:t>
-      </w:r>
-      <w:r>
-        <w:rPr>
-          <w:color w:val="000000"/>
-        </w:rPr>
-        <w:t xml:space="preserve"> </w:t>
-      </w:r>
-      <w:r>
-        <w:t xml:space="preserve">Also, if corresponding authorship is noted in your paper it will be placed in the acknowledgment section. </w:t>
-      </w:r>
-      <w:r>
-        <w:t>Note that the acknowledgment section is placed at the end of the paper before the reference section.</w:t>
-      </w:r>
-    </w:p>
-    <w:p>
-      <w:pPr>
-        <w:pStyle w:val="Heading2"/>
-        <w:rPr>
-          <w:color w:val="000000"/>
-        </w:rPr>
-      </w:pPr>
-      <w:r>
-        <w:rPr>
-          <w:color w:val="000000"/>
-        </w:rPr>
-        <w:t>7.3</w:t>
-      </w:r>
-      <w:r>
-        <w:rPr>
-          <w:color w:val="000000"/>
-        </w:rPr>
-        <w:tab/>
-        <w:t>References</w:t>
-      </w:r>
-    </w:p>
-    <w:p>
-      <w:pPr>
-        <w:pStyle w:val="PARAGRAPHnoindent"/>
-        <w:rPr>
-          <w:color w:val="000000"/>
-        </w:rPr>
-      </w:pPr>
-      <w:r>
-        <w:rPr>
-          <w:color w:val="000000"/>
-        </w:rPr>
-        <w:t xml:space="preserve">Unfortunately, the Computer Society document translator cannot handle automatic endnotes in Word; therefore, type the reference list at the end of the paper using the “References” style. See the IEEE Computer Society’s style for reference formatting at: </w:t>
-      </w:r>
-      <w:hyperlink r:id="rId29" w:history="1">
-        <w:r>
-          <w:rPr>
-            <w:rStyle w:val="Hyperlink"/>
-            <w:color w:val="1F497D" w:themeColor="text2"/>
-          </w:rPr>
-          <w:t>http://www.computer.org/portal/web/publications/style_refs</w:t>
-        </w:r>
-      </w:hyperlink>
-      <w:r>
-        <w:rPr>
-          <w:color w:val="000000"/>
-        </w:rPr>
-        <w:t>. The order in which the references are submitted in the manuscript is the order they will appear in the final paper, i.e., references submitted nonalphabetized will remain that way.</w:t>
-      </w:r>
-    </w:p>
-    <w:p>
-      <w:pPr>
-        <w:pStyle w:val="PARAGRAPH"/>
-        <w:rPr>
-          <w:color w:val="000000"/>
-        </w:rPr>
-      </w:pPr>
-      <w:r>
-        <w:rPr>
-          <w:color w:val="000000"/>
-        </w:rPr>
-        <w:t xml:space="preserve">Please note that the references at the end of this document are in the preferred referencing style. Within the text, use “et al.” when referencing a source with more than three authors. In the reference section, give all authors’ names; do not use “et al.” Do not place a space between an authors' initials. Papers that have not been published should be cited as “unpublished” [4]. Papers that have been submitted or accepted for publication should </w:t>
-      </w:r>
-      <w:r>
-        <w:rPr>
-          <w:color w:val="000000"/>
-        </w:rPr>
-        <w:lastRenderedPageBreak/>
-        <w:t>be cited as “submitted for publication” [5]. Please give affiliations and addresses for personal communications [6].</w:t>
-      </w:r>
-    </w:p>
-    <w:p>
-      <w:pPr>
-        <w:pStyle w:val="PARAGRAPH"/>
-        <w:rPr>
-          <w:color w:val="000000"/>
-        </w:rPr>
-      </w:pPr>
-      <w:r>
-        <w:rPr>
-          <w:color w:val="000000"/>
-          <w:spacing w:val="-6"/>
-        </w:rPr>
-        <w:t>Capitalize all the words in a paper title. For papers published in journals</w:t>
-      </w:r>
-      <w:r>
-        <w:rPr>
-          <w:color w:val="000000"/>
-          <w:spacing w:val="-6"/>
-        </w:rPr>
-        <w:t xml:space="preserve"> not published in English</w:t>
-      </w:r>
-      <w:r>
-        <w:rPr>
-          <w:color w:val="000000"/>
-          <w:spacing w:val="-6"/>
-        </w:rPr>
-        <w:t>, please give the English citation first, followed by the original foreign-language citation [7].</w:t>
-      </w:r>
-    </w:p>
-    <w:p>
-      <w:pPr>
-        <w:pStyle w:val="Heading2"/>
-        <w:rPr>
-          <w:color w:val="000000"/>
-        </w:rPr>
-      </w:pPr>
-      <w:r>
-        <w:rPr>
-          <w:color w:val="000000"/>
-        </w:rPr>
-        <w:t>7.</w:t>
-      </w:r>
-      <w:r>
-        <w:rPr>
-          <w:color w:val="000000"/>
-        </w:rPr>
-        <w:t>4</w:t>
-      </w:r>
-      <w:r>
-        <w:rPr>
-          <w:color w:val="000000"/>
-        </w:rPr>
-        <w:tab/>
-        <w:t>Additional Formatting and Style Resources</w:t>
-      </w:r>
-    </w:p>
-    <w:p>
-      <w:pPr>
-        <w:pStyle w:val="PARAGRAPHnoindent"/>
-        <w:rPr>
-          <w:color w:val="000000"/>
-        </w:rPr>
-      </w:pPr>
-      <w:r>
-        <w:rPr>
-          <w:color w:val="000000"/>
-          <w:spacing w:val="-4"/>
-        </w:rPr>
-        <w:t xml:space="preserve">Additional information on formatting and style issues can be obtained in the IEEE Computer Society Style Guide, which is posted online at: </w:t>
-      </w:r>
-      <w:hyperlink r:id="rId30" w:history="1">
-        <w:r>
-          <w:rPr>
-            <w:rStyle w:val="Hyperlink"/>
-            <w:color w:val="1F497D" w:themeColor="text2"/>
-          </w:rPr>
-          <w:t>http://www.computer.org/portal/web/publications/styleguide</w:t>
-        </w:r>
-      </w:hyperlink>
-      <w:r>
-        <w:rPr>
-          <w:rStyle w:val="Url"/>
-          <w:color w:val="000000"/>
-        </w:rPr>
-        <w:t>.</w:t>
-      </w:r>
-      <w:r>
-        <w:rPr>
-          <w:color w:val="000000"/>
-          <w:spacing w:val="-4"/>
-        </w:rPr>
-        <w:t xml:space="preserve"> Click on the appropriate topic under the Special Sections link.</w:t>
-      </w:r>
-    </w:p>
-    <w:p>
-      <w:pPr>
-        <w:pStyle w:val="Heading1"/>
-        <w:numPr>
-          <w:ilvl w:val="0"/>
-          <w:numId w:val="39"/>
-        </w:numPr>
-        <w:rPr>
-          <w:color w:val="000000"/>
-        </w:rPr>
-      </w:pPr>
-      <w:r>
-        <w:rPr>
-          <w:color w:val="000000"/>
-        </w:rPr>
-        <w:t>Conclusion</w:t>
-      </w:r>
-    </w:p>
-    <w:p>
-      <w:pPr>
-        <w:pStyle w:val="Text"/>
-        <w:ind w:firstLine="0"/>
-        <w:rPr>
-          <w:rFonts w:ascii="Palatino" w:hAnsi="Palatino"/>
-          <w:color w:val="000000"/>
-        </w:rPr>
-      </w:pPr>
-      <w:r>
-        <w:rPr>
-          <w:rFonts w:ascii="Palatino" w:hAnsi="Palatino"/>
-          <w:color w:val="000000"/>
-        </w:rPr>
-        <w:t xml:space="preserve">Although a conclusion may review the main points of the paper, do not replicate the abstract as the conclusion. A conclusion might elaborate on the importance of the work or suggest applications and extensions. Authors are strongly encouraged not to </w:t>
-      </w:r>
-      <w:r>
-        <w:rPr>
-          <w:rFonts w:ascii="Palatino" w:hAnsi="Palatino"/>
-          <w:color w:val="000000"/>
-        </w:rPr>
-        <w:t>reference</w:t>
-      </w:r>
-      <w:r>
-        <w:rPr>
-          <w:rFonts w:ascii="Palatino" w:hAnsi="Palatino"/>
-          <w:color w:val="000000"/>
-        </w:rPr>
-        <w:t xml:space="preserve"> multiple figures or tables in the conclusion—these should be referenced in the body of the paper.</w:t>
-      </w:r>
-    </w:p>
-    <w:p>
-      <w:pPr>
-        <w:pStyle w:val="ReferenceHead"/>
+      </w:pPr>
+    </w:p>
+    <w:p>
+      <w:pPr>
+        <w:widowControl/>
+        <w:spacing w:line="240" w:lineRule="auto"/>
         <w:jc w:val="left"/>
         <w:rPr>
+          <w:rStyle w:val="Figurereferenceto"/>
           <w:rFonts w:ascii="Helvetica" w:hAnsi="Helvetica"/>
           <w:b/>
-          <w:bCs/>
-          <w:color w:val="000000"/>
-          <w:sz w:val="22"/>
-        </w:rPr>
-      </w:pPr>
-      <w:r>
+          <w:smallCaps/>
+          <w:color w:val="000000"/>
+          <w:sz w:val="28"/>
+        </w:rPr>
+      </w:pPr>
+      <w:r>
+        <w:rPr>
+          <w:rStyle w:val="Figurereferenceto"/>
+          <w:color w:val="000000"/>
+        </w:rPr>
+        <w:br w:type="page"/>
+      </w:r>
+    </w:p>
+    <w:p>
+      <w:pPr>
+        <w:pStyle w:val="Heading1"/>
+        <w:rPr>
+          <w:rStyle w:val="Url"/>
+          <w:rFonts w:ascii="Helvetica" w:hAnsi="Helvetica"/>
+          <w:color w:val="000000"/>
+        </w:rPr>
+      </w:pPr>
+      <w:r>
+        <w:rPr>
+          <w:rStyle w:val="Figurereferenceto"/>
+          <w:color w:val="000000"/>
+        </w:rPr>
+        <w:lastRenderedPageBreak/>
+        <w:t>Experiments</w:t>
+      </w:r>
+    </w:p>
+    <w:p>
+      <w:pPr>
+        <w:widowControl/>
+        <w:spacing w:line="240" w:lineRule="auto"/>
+        <w:jc w:val="left"/>
         <w:rPr>
           <w:rFonts w:ascii="Helvetica" w:hAnsi="Helvetica"/>
           <w:b/>
-          <w:bCs/>
-          <w:color w:val="000000"/>
-          <w:sz w:val="22"/>
-        </w:rPr>
-        <w:t>Acknowledgment</w:t>
-      </w:r>
-    </w:p>
-    <w:p>
-      <w:pPr>
-        <w:pStyle w:val="PARAGRAPHnoindent"/>
-        <w:rPr>
-          <w:color w:val="000000"/>
-        </w:rPr>
-      </w:pPr>
-      <w:r>
-        <w:rPr>
-          <w:color w:val="000000"/>
-        </w:rPr>
-        <w:t>The authors wish to thank A, B, C. This work was supported in part by a grant from XYZ.</w:t>
-      </w:r>
-    </w:p>
-    <w:p>
-      <w:pPr>
-        <w:pStyle w:val="ReferenceHead"/>
+          <w:smallCaps/>
+          <w:color w:val="000000"/>
+          <w:sz w:val="28"/>
+        </w:rPr>
+      </w:pPr>
+      <w:r>
+        <w:rPr>
+          <w:color w:val="000000"/>
+        </w:rPr>
+        <w:br w:type="page"/>
+      </w:r>
+    </w:p>
+    <w:p>
+      <w:pPr>
+        <w:pStyle w:val="Heading1"/>
+        <w:rPr>
+          <w:color w:val="000000"/>
+        </w:rPr>
+      </w:pPr>
+      <w:r>
+        <w:rPr>
+          <w:color w:val="000000"/>
+        </w:rPr>
+        <w:lastRenderedPageBreak/>
+        <w:t>Evaluation</w:t>
+      </w:r>
+    </w:p>
+    <w:p>
+      <w:pPr>
+        <w:pStyle w:val="Heading1"/>
+        <w:rPr>
+          <w:color w:val="000000"/>
+        </w:rPr>
+      </w:pPr>
+      <w:r>
+        <w:rPr>
+          <w:color w:val="000000"/>
+        </w:rPr>
+        <w:t xml:space="preserve">Conclusions </w:t>
+      </w:r>
+    </w:p>
+    <w:p>
+      <w:pPr>
+        <w:widowControl/>
+        <w:spacing w:line="240" w:lineRule="auto"/>
         <w:jc w:val="left"/>
         <w:rPr>
           <w:rFonts w:ascii="Helvetica" w:hAnsi="Helvetica"/>
           <w:b/>
-          <w:bCs/>
-          <w:color w:val="000000"/>
-          <w:sz w:val="22"/>
-        </w:rPr>
-      </w:pPr>
-      <w:r>
-        <w:rPr>
-          <w:rFonts w:ascii="Helvetica" w:hAnsi="Helvetica"/>
-          <w:b/>
-          <w:bCs/>
-          <w:color w:val="000000"/>
-          <w:sz w:val="22"/>
+          <w:smallCaps/>
+          <w:color w:val="000000"/>
+          <w:sz w:val="28"/>
+        </w:rPr>
+      </w:pPr>
+      <w:r>
+        <w:rPr>
+          <w:color w:val="000000"/>
+        </w:rPr>
+        <w:br w:type="page"/>
+      </w:r>
+    </w:p>
+    <w:p>
+      <w:pPr>
+        <w:pStyle w:val="Heading1"/>
+        <w:ind w:left="0" w:firstLine="0"/>
+        <w:rPr>
+          <w:color w:val="000000"/>
+        </w:rPr>
+      </w:pPr>
+      <w:r>
+        <w:rPr>
+          <w:color w:val="000000"/>
+        </w:rPr>
+        <w:lastRenderedPageBreak/>
+        <w:t>End Section</w:t>
+      </w:r>
+      <w:r>
+        <w:rPr>
+          <w:color w:val="000000"/>
+        </w:rPr>
+        <w:t>s</w:t>
+      </w:r>
+    </w:p>
+    <w:p>
+      <w:pPr>
+        <w:pStyle w:val="PARAGRAPHnoindent"/>
+      </w:pPr>
+    </w:p>
+    <w:p>
+      <w:pPr>
+        <w:pStyle w:val="Heading2"/>
+        <w:spacing w:before="0"/>
+        <w:rPr>
+          <w:color w:val="000000"/>
+        </w:rPr>
+      </w:pPr>
+      <w:r>
+        <w:rPr>
+          <w:color w:val="000000"/>
+        </w:rPr>
+        <w:t>Appendices</w:t>
+      </w:r>
+    </w:p>
+    <w:p>
+      <w:pPr>
+        <w:pStyle w:val="Heading2"/>
+        <w:ind w:left="0" w:firstLine="0"/>
+        <w:rPr>
+          <w:color w:val="000000"/>
+        </w:rPr>
+      </w:pPr>
+      <w:r>
+        <w:rPr>
+          <w:color w:val="000000"/>
         </w:rPr>
         <w:t>References</w:t>
       </w:r>
@@ -2748,73 +1188,57 @@
         </w:numPr>
         <w:rPr>
           <w:color w:val="000000"/>
-          <w:spacing w:val="-8"/>
-          <w:sz w:val="16"/>
-          <w:szCs w:val="16"/>
-        </w:rPr>
-      </w:pPr>
-      <w:r>
-        <w:rPr>
-          <w:color w:val="000000"/>
-          <w:spacing w:val="-8"/>
-          <w:sz w:val="16"/>
-          <w:szCs w:val="16"/>
-        </w:rPr>
-        <w:t>J</w:t>
-      </w:r>
-      <w:r>
-        <w:rPr>
-          <w:color w:val="000000"/>
-          <w:spacing w:val="-8"/>
-          <w:sz w:val="16"/>
-          <w:szCs w:val="16"/>
-        </w:rPr>
-        <w:t xml:space="preserve"> Dragomir R </w:t>
+          <w:sz w:val="16"/>
+          <w:szCs w:val="16"/>
+        </w:rPr>
+      </w:pPr>
+      <w:r>
+        <w:rPr>
+          <w:color w:val="000000"/>
+          <w:sz w:val="16"/>
+          <w:szCs w:val="16"/>
+        </w:rPr>
+        <w:t xml:space="preserve">Andrew Turpin, </w:t>
       </w:r>
       <w:proofErr w:type="spellStart"/>
       <w:r>
         <w:rPr>
           <w:color w:val="000000"/>
-          <w:spacing w:val="-8"/>
-          <w:sz w:val="16"/>
-          <w:szCs w:val="16"/>
-        </w:rPr>
-        <w:t>Radev</w:t>
+          <w:sz w:val="16"/>
+          <w:szCs w:val="16"/>
+        </w:rPr>
+        <w:t>Yohannes</w:t>
       </w:r>
       <w:proofErr w:type="spellEnd"/>
       <w:r>
         <w:rPr>
           <w:color w:val="000000"/>
-          <w:spacing w:val="-8"/>
-          <w:sz w:val="16"/>
-          <w:szCs w:val="16"/>
-        </w:rPr>
-        <w:t xml:space="preserve">, Eduard </w:t>
+          <w:sz w:val="16"/>
+          <w:szCs w:val="16"/>
+        </w:rPr>
+        <w:t xml:space="preserve"> </w:t>
       </w:r>
       <w:proofErr w:type="spellStart"/>
       <w:r>
         <w:rPr>
           <w:color w:val="000000"/>
-          <w:spacing w:val="-8"/>
-          <w:sz w:val="16"/>
-          <w:szCs w:val="16"/>
-        </w:rPr>
-        <w:t>Hovy</w:t>
+          <w:sz w:val="16"/>
+          <w:szCs w:val="16"/>
+        </w:rPr>
+        <w:t>Tsegay</w:t>
       </w:r>
       <w:proofErr w:type="spellEnd"/>
       <w:r>
         <w:rPr>
           <w:color w:val="000000"/>
-          <w:spacing w:val="-8"/>
-          <w:sz w:val="16"/>
-          <w:szCs w:val="16"/>
-        </w:rPr>
-        <w:t>, and Kathleen McKeown. 2002. Introduction</w:t>
-      </w:r>
-      <w:r>
-        <w:rPr>
-          <w:color w:val="000000"/>
-          <w:spacing w:val="-8"/>
+          <w:sz w:val="16"/>
+          <w:szCs w:val="16"/>
+        </w:rPr>
+        <w:t>, David Hawking, and Hugh E Williams. 2007.</w:t>
+      </w:r>
+      <w:r>
+        <w:rPr>
+          <w:color w:val="000000"/>
           <w:sz w:val="16"/>
           <w:szCs w:val="16"/>
         </w:rPr>
@@ -2823,16 +1247,14 @@
       <w:r>
         <w:rPr>
           <w:color w:val="000000"/>
-          <w:spacing w:val="-8"/>
-          <w:sz w:val="16"/>
-          <w:szCs w:val="16"/>
-        </w:rPr>
-        <w:t>to the special issue on summarization. Computational linguistics 28, 4 (2002),</w:t>
-      </w:r>
-      <w:r>
-        <w:rPr>
-          <w:color w:val="000000"/>
-          <w:spacing w:val="-8"/>
+          <w:sz w:val="16"/>
+          <w:szCs w:val="16"/>
+        </w:rPr>
+        <w:t>Fast generation of result snippets in web search.</w:t>
+      </w:r>
+      <w:r>
+        <w:rPr>
+          <w:color w:val="000000"/>
           <w:sz w:val="16"/>
           <w:szCs w:val="16"/>
         </w:rPr>
@@ -2841,11 +1263,42 @@
       <w:r>
         <w:rPr>
           <w:color w:val="000000"/>
-          <w:spacing w:val="-8"/>
-          <w:sz w:val="16"/>
-          <w:szCs w:val="16"/>
-        </w:rPr>
-        <w:t>399–408.</w:t>
+          <w:sz w:val="16"/>
+          <w:szCs w:val="16"/>
+        </w:rPr>
+        <w:t>In Proceedings of the 30th annual</w:t>
+      </w:r>
+      <w:r>
+        <w:rPr>
+          <w:color w:val="000000"/>
+          <w:sz w:val="16"/>
+          <w:szCs w:val="16"/>
+        </w:rPr>
+        <w:t xml:space="preserve"> </w:t>
+      </w:r>
+      <w:r>
+        <w:rPr>
+          <w:color w:val="000000"/>
+          <w:sz w:val="16"/>
+          <w:szCs w:val="16"/>
+        </w:rPr>
+        <w:t>international ACM SIGIR conference on Research and development in information</w:t>
+      </w:r>
+      <w:r>
+        <w:rPr>
+          <w:color w:val="000000"/>
+          <w:sz w:val="16"/>
+          <w:szCs w:val="16"/>
+        </w:rPr>
+        <w:t xml:space="preserve"> </w:t>
+      </w:r>
+      <w:r>
+        <w:rPr>
+          <w:color w:val="000000"/>
+          <w:sz w:val="16"/>
+          <w:szCs w:val="16"/>
+        </w:rPr>
+        <w:t>retrieval. ACM, 127–134.</w:t>
       </w:r>
     </w:p>
     <w:p>
@@ -2857,34 +1310,30 @@
         <w:rPr>
           <w:color w:val="000000"/>
           <w:sz w:val="16"/>
-          <w:szCs w:val="16"/>
-        </w:rPr>
-      </w:pPr>
-      <w:r>
-        <w:rPr>
-          <w:color w:val="000000"/>
-          <w:sz w:val="16"/>
-          <w:szCs w:val="16"/>
-        </w:rPr>
-        <w:t xml:space="preserve">W.-K. Chen, </w:t>
-      </w:r>
-      <w:r>
-        <w:rPr>
-          <w:i/>
-          <w:iCs/>
-          <w:color w:val="000000"/>
-          <w:sz w:val="16"/>
-          <w:szCs w:val="16"/>
-        </w:rPr>
-        <w:t>Linear Networks and Systems.</w:t>
-      </w:r>
-      <w:r>
-        <w:rPr>
-          <w:color w:val="000000"/>
-          <w:sz w:val="16"/>
-          <w:szCs w:val="16"/>
-        </w:rPr>
-        <w:t xml:space="preserve"> Belmont, Calif.: Wadsworth, pp. 123-135, 1993. (Book style)</w:t>
+        </w:rPr>
+      </w:pPr>
+      <w:r>
+        <w:rPr>
+          <w:color w:val="000000"/>
+          <w:sz w:val="16"/>
+        </w:rPr>
+        <w:t xml:space="preserve">Dong, Y., 2018. A survey on neural network-based summarization methods. </w:t>
+      </w:r>
+      <w:proofErr w:type="spellStart"/>
+      <w:r>
+        <w:rPr>
+          <w:color w:val="000000"/>
+          <w:sz w:val="16"/>
+        </w:rPr>
+        <w:t>arXiv</w:t>
+      </w:r>
+      <w:proofErr w:type="spellEnd"/>
+      <w:r>
+        <w:rPr>
+          <w:color w:val="000000"/>
+          <w:sz w:val="16"/>
+        </w:rPr>
+        <w:t xml:space="preserve"> preprint arXiv:1804.04589.</w:t>
       </w:r>
     </w:p>
     <w:p>
@@ -2894,32 +1343,140 @@
           <w:numId w:val="22"/>
         </w:numPr>
         <w:rPr>
-          <w:color w:val="000000"/>
-          <w:sz w:val="16"/>
-        </w:rPr>
-      </w:pPr>
-      <w:r>
-        <w:rPr>
-          <w:color w:val="000000"/>
-          <w:sz w:val="16"/>
-        </w:rPr>
-        <w:t xml:space="preserve">H. Poor, “A Hypertext History of Multiuser Dimensions,” </w:t>
-      </w:r>
-      <w:r>
-        <w:rPr>
-          <w:i/>
-          <w:iCs/>
-          <w:color w:val="000000"/>
-          <w:sz w:val="16"/>
-        </w:rPr>
-        <w:t>MUD History,</w:t>
-      </w:r>
-      <w:r>
-        <w:rPr>
-          <w:color w:val="000000"/>
-          <w:sz w:val="16"/>
-        </w:rPr>
-        <w:t xml:space="preserve"> http://www.ccs.neu.edu/home/pb/mud-history.html. 1986. (URL link *include year)</w:t>
+          <w:rFonts w:cs="Tms Rmn"/>
+          <w:color w:val="000000"/>
+          <w:kern w:val="0"/>
+          <w:sz w:val="16"/>
+          <w:szCs w:val="16"/>
+        </w:rPr>
+      </w:pPr>
+      <w:proofErr w:type="spellStart"/>
+      <w:r>
+        <w:rPr>
+          <w:rFonts w:cs="Tms Rmn"/>
+          <w:color w:val="000000"/>
+          <w:kern w:val="0"/>
+          <w:sz w:val="16"/>
+          <w:szCs w:val="16"/>
+        </w:rPr>
+        <w:t>K˚ageb¨ack</w:t>
+      </w:r>
+      <w:proofErr w:type="spellEnd"/>
+      <w:r>
+        <w:rPr>
+          <w:rFonts w:cs="Tms Rmn"/>
+          <w:color w:val="000000"/>
+          <w:kern w:val="0"/>
+          <w:sz w:val="16"/>
+          <w:szCs w:val="16"/>
+        </w:rPr>
+        <w:t xml:space="preserve">, M., </w:t>
+      </w:r>
+      <w:proofErr w:type="spellStart"/>
+      <w:r>
+        <w:rPr>
+          <w:rFonts w:cs="Tms Rmn"/>
+          <w:color w:val="000000"/>
+          <w:kern w:val="0"/>
+          <w:sz w:val="16"/>
+          <w:szCs w:val="16"/>
+        </w:rPr>
+        <w:t>Mogren</w:t>
+      </w:r>
+      <w:proofErr w:type="spellEnd"/>
+      <w:r>
+        <w:rPr>
+          <w:rFonts w:cs="Tms Rmn"/>
+          <w:color w:val="000000"/>
+          <w:kern w:val="0"/>
+          <w:sz w:val="16"/>
+          <w:szCs w:val="16"/>
+        </w:rPr>
+        <w:t xml:space="preserve">, O., Tahmasebi, N., and </w:t>
+      </w:r>
+      <w:proofErr w:type="spellStart"/>
+      <w:r>
+        <w:rPr>
+          <w:rFonts w:cs="Tms Rmn"/>
+          <w:color w:val="000000"/>
+          <w:kern w:val="0"/>
+          <w:sz w:val="16"/>
+          <w:szCs w:val="16"/>
+        </w:rPr>
+        <w:t>Dubhashi</w:t>
+      </w:r>
+      <w:proofErr w:type="spellEnd"/>
+      <w:r>
+        <w:rPr>
+          <w:rFonts w:cs="Tms Rmn"/>
+          <w:color w:val="000000"/>
+          <w:kern w:val="0"/>
+          <w:sz w:val="16"/>
+          <w:szCs w:val="16"/>
+        </w:rPr>
+        <w:t>, D. (2014). Extractive summarization using continuous vector space models. In Proceedings of the 2nd Workshop on Continuous vector space</w:t>
+      </w:r>
+      <w:r>
+        <w:rPr>
+          <w:rFonts w:cs="Tms Rmn"/>
+          <w:color w:val="000000"/>
+          <w:kern w:val="0"/>
+          <w:sz w:val="16"/>
+          <w:szCs w:val="16"/>
+        </w:rPr>
+        <w:t xml:space="preserve"> </w:t>
+      </w:r>
+      <w:proofErr w:type="spellStart"/>
+      <w:r>
+        <w:rPr>
+          <w:rFonts w:cs="Tms Rmn"/>
+          <w:color w:val="000000"/>
+          <w:kern w:val="0"/>
+          <w:sz w:val="16"/>
+          <w:szCs w:val="16"/>
+        </w:rPr>
+        <w:t>s</w:t>
+      </w:r>
+      <w:r>
+        <w:rPr>
+          <w:rFonts w:cs="Tms Rmn"/>
+          <w:color w:val="000000"/>
+          <w:kern w:val="0"/>
+          <w:sz w:val="16"/>
+          <w:szCs w:val="16"/>
+        </w:rPr>
+        <w:t>pace</w:t>
+      </w:r>
+      <w:proofErr w:type="spellEnd"/>
+      <w:r>
+        <w:rPr>
+          <w:rFonts w:cs="Tms Rmn"/>
+          <w:color w:val="000000"/>
+          <w:kern w:val="0"/>
+          <w:sz w:val="16"/>
+          <w:szCs w:val="16"/>
+        </w:rPr>
+        <w:t xml:space="preserve"> </w:t>
+      </w:r>
+      <w:r>
+        <w:rPr>
+          <w:rFonts w:cs="Tms Rmn"/>
+          <w:color w:val="000000"/>
+          <w:kern w:val="0"/>
+          <w:sz w:val="16"/>
+          <w:szCs w:val="16"/>
+        </w:rPr>
+        <w:t>m</w:t>
+      </w:r>
+      <w:r>
+        <w:rPr>
+          <w:rFonts w:cs="Tms Rmn"/>
+          <w:color w:val="000000"/>
+          <w:kern w:val="0"/>
+          <w:sz w:val="16"/>
+          <w:szCs w:val="16"/>
+        </w:rPr>
+        <w:t>odels and their Compositionality (CVSC)@ EACL, pages 31–39.</w:t>
       </w:r>
     </w:p>
     <w:p>
@@ -2930,31 +1487,59 @@
         </w:numPr>
         <w:rPr>
           <w:color w:val="000000"/>
-          <w:sz w:val="16"/>
-        </w:rPr>
-      </w:pPr>
-      <w:r>
-        <w:rPr>
-          <w:color w:val="000000"/>
-          <w:sz w:val="16"/>
-        </w:rPr>
-        <w:t>K. Elissa, “An Overview of Decision Theory,"</w:t>
-      </w:r>
-      <w:r>
-        <w:rPr>
-          <w:i/>
-          <w:iCs/>
-          <w:color w:val="000000"/>
-          <w:sz w:val="16"/>
-        </w:rPr>
-        <w:t xml:space="preserve"> </w:t>
-      </w:r>
-      <w:r>
-        <w:rPr>
-          <w:color w:val="000000"/>
-          <w:sz w:val="16"/>
-        </w:rPr>
-        <w:t>unpublished. (Unpublished manuscript)</w:t>
+          <w:spacing w:val="-8"/>
+          <w:sz w:val="16"/>
+          <w:szCs w:val="16"/>
+        </w:rPr>
+      </w:pPr>
+      <w:r>
+        <w:rPr>
+          <w:color w:val="000000"/>
+          <w:spacing w:val="-8"/>
+          <w:sz w:val="16"/>
+          <w:szCs w:val="16"/>
+        </w:rPr>
+        <w:t xml:space="preserve">Fischer, </w:t>
+      </w:r>
+      <w:proofErr w:type="spellStart"/>
+      <w:r>
+        <w:rPr>
+          <w:color w:val="000000"/>
+          <w:spacing w:val="-8"/>
+          <w:sz w:val="16"/>
+          <w:szCs w:val="16"/>
+        </w:rPr>
+        <w:t>Asja</w:t>
+      </w:r>
+      <w:proofErr w:type="spellEnd"/>
+      <w:r>
+        <w:rPr>
+          <w:color w:val="000000"/>
+          <w:spacing w:val="-8"/>
+          <w:sz w:val="16"/>
+          <w:szCs w:val="16"/>
+        </w:rPr>
+        <w:t xml:space="preserve"> &amp; </w:t>
+      </w:r>
+      <w:proofErr w:type="spellStart"/>
+      <w:r>
+        <w:rPr>
+          <w:color w:val="000000"/>
+          <w:spacing w:val="-8"/>
+          <w:sz w:val="16"/>
+          <w:szCs w:val="16"/>
+        </w:rPr>
+        <w:t>Igel</w:t>
+      </w:r>
+      <w:proofErr w:type="spellEnd"/>
+      <w:r>
+        <w:rPr>
+          <w:color w:val="000000"/>
+          <w:spacing w:val="-8"/>
+          <w:sz w:val="16"/>
+          <w:szCs w:val="16"/>
+        </w:rPr>
+        <w:t>, Christian. (2012). An Introduction to Restricted Boltzmann Machines. 14-36. 10.1007/978-3-642-33275-3_2.</w:t>
       </w:r>
     </w:p>
     <w:p>
@@ -2965,31 +1550,158 @@
         </w:numPr>
         <w:rPr>
           <w:color w:val="000000"/>
-          <w:sz w:val="16"/>
-        </w:rPr>
-      </w:pPr>
-      <w:r>
-        <w:rPr>
-          <w:color w:val="000000"/>
-          <w:sz w:val="16"/>
-        </w:rPr>
-        <w:t xml:space="preserve">R. Nicole, "The Last Word on Decision Theory," </w:t>
-      </w:r>
-      <w:r>
-        <w:rPr>
-          <w:i/>
-          <w:iCs/>
-          <w:color w:val="000000"/>
-          <w:sz w:val="16"/>
-        </w:rPr>
-        <w:t xml:space="preserve">J. Computer Vision, </w:t>
-      </w:r>
-      <w:r>
-        <w:rPr>
-          <w:color w:val="000000"/>
-          <w:sz w:val="16"/>
-        </w:rPr>
-        <w:t>submitted for publication. (Pending publication)</w:t>
+          <w:spacing w:val="-8"/>
+          <w:sz w:val="16"/>
+          <w:szCs w:val="16"/>
+        </w:rPr>
+      </w:pPr>
+      <w:r>
+        <w:rPr>
+          <w:color w:val="000000"/>
+          <w:spacing w:val="-8"/>
+          <w:sz w:val="16"/>
+          <w:szCs w:val="16"/>
+        </w:rPr>
+        <w:t xml:space="preserve">A. </w:t>
+      </w:r>
+      <w:r>
+        <w:rPr>
+          <w:color w:val="000000"/>
+          <w:spacing w:val="-8"/>
+          <w:sz w:val="16"/>
+          <w:szCs w:val="16"/>
+        </w:rPr>
+        <w:t>Sharma</w:t>
+      </w:r>
+      <w:r>
+        <w:rPr>
+          <w:color w:val="000000"/>
+          <w:spacing w:val="-8"/>
+          <w:sz w:val="16"/>
+          <w:szCs w:val="16"/>
+        </w:rPr>
+        <w:t>, "</w:t>
+      </w:r>
+      <w:r>
+        <w:t xml:space="preserve"> </w:t>
+      </w:r>
+      <w:r>
+        <w:rPr>
+          <w:color w:val="000000"/>
+          <w:spacing w:val="-8"/>
+          <w:sz w:val="16"/>
+          <w:szCs w:val="16"/>
+        </w:rPr>
+        <w:t xml:space="preserve">Restricted Boltzmann Machines — Simplified", </w:t>
+      </w:r>
+      <w:r>
+        <w:rPr>
+          <w:color w:val="000000"/>
+          <w:spacing w:val="-8"/>
+          <w:sz w:val="16"/>
+          <w:szCs w:val="16"/>
+        </w:rPr>
+        <w:t>October 2</w:t>
+      </w:r>
+      <w:r>
+        <w:rPr>
+          <w:color w:val="000000"/>
+          <w:spacing w:val="-8"/>
+          <w:sz w:val="16"/>
+          <w:szCs w:val="16"/>
+          <w:vertAlign w:val="superscript"/>
+        </w:rPr>
+        <w:t>nd</w:t>
+      </w:r>
+      <w:r>
+        <w:rPr>
+          <w:color w:val="000000"/>
+          <w:spacing w:val="-8"/>
+          <w:sz w:val="16"/>
+          <w:szCs w:val="16"/>
+        </w:rPr>
+        <w:t>,</w:t>
+      </w:r>
+      <w:r>
+        <w:rPr>
+          <w:color w:val="000000"/>
+          <w:spacing w:val="-8"/>
+          <w:sz w:val="16"/>
+          <w:szCs w:val="16"/>
+        </w:rPr>
+        <w:t xml:space="preserve"> 20</w:t>
+      </w:r>
+      <w:r>
+        <w:rPr>
+          <w:color w:val="000000"/>
+          <w:spacing w:val="-8"/>
+          <w:sz w:val="16"/>
+          <w:szCs w:val="16"/>
+        </w:rPr>
+        <w:t>18</w:t>
+      </w:r>
+      <w:r>
+        <w:rPr>
+          <w:color w:val="000000"/>
+          <w:spacing w:val="-8"/>
+          <w:sz w:val="16"/>
+          <w:szCs w:val="16"/>
+        </w:rPr>
+        <w:t>. [Online]. Available:</w:t>
+      </w:r>
+      <w:r>
+        <w:rPr>
+          <w:color w:val="000000"/>
+          <w:spacing w:val="-8"/>
+          <w:sz w:val="16"/>
+          <w:szCs w:val="16"/>
+        </w:rPr>
+        <w:t xml:space="preserve"> </w:t>
+      </w:r>
+      <w:r>
+        <w:rPr>
+          <w:color w:val="000000"/>
+          <w:spacing w:val="-8"/>
+          <w:sz w:val="16"/>
+          <w:szCs w:val="16"/>
+        </w:rPr>
+        <w:t xml:space="preserve">https://towardsdatascience.com/restricted-boltzmann-machines-simplified-eab1e5878976. [Accessed </w:t>
+      </w:r>
+      <w:r>
+        <w:rPr>
+          <w:color w:val="000000"/>
+          <w:spacing w:val="-8"/>
+          <w:sz w:val="16"/>
+          <w:szCs w:val="16"/>
+        </w:rPr>
+        <w:t>May 4</w:t>
+      </w:r>
+      <w:r>
+        <w:rPr>
+          <w:color w:val="000000"/>
+          <w:spacing w:val="-8"/>
+          <w:sz w:val="16"/>
+          <w:szCs w:val="16"/>
+        </w:rPr>
+        <w:t>, 20</w:t>
+      </w:r>
+      <w:r>
+        <w:rPr>
+          <w:color w:val="000000"/>
+          <w:spacing w:val="-8"/>
+          <w:sz w:val="16"/>
+          <w:szCs w:val="16"/>
+        </w:rPr>
+        <w:t>20</w:t>
+      </w:r>
+      <w:r>
+        <w:rPr>
+          <w:color w:val="000000"/>
+          <w:spacing w:val="-8"/>
+          <w:sz w:val="16"/>
+          <w:szCs w:val="16"/>
+        </w:rPr>
+        <w:t>].</w:t>
       </w:r>
     </w:p>
     <w:p>
@@ -3000,15 +1712,48 @@
         </w:numPr>
         <w:rPr>
           <w:color w:val="000000"/>
-          <w:sz w:val="16"/>
-        </w:rPr>
-      </w:pPr>
-      <w:r>
-        <w:rPr>
-          <w:color w:val="000000"/>
-          <w:sz w:val="16"/>
-        </w:rPr>
-        <w:t>C. J. Kaufman, Rocky Mountain Research Laboratories, Boulder, Colo., personal communication, 1992. (Personal communication)</w:t>
+          <w:spacing w:val="-8"/>
+          <w:sz w:val="16"/>
+          <w:szCs w:val="16"/>
+        </w:rPr>
+      </w:pPr>
+      <w:r>
+        <w:rPr>
+          <w:color w:val="000000"/>
+          <w:spacing w:val="-8"/>
+          <w:sz w:val="16"/>
+          <w:szCs w:val="16"/>
+        </w:rPr>
+        <w:t xml:space="preserve">Hinton, G. and </w:t>
+      </w:r>
+      <w:proofErr w:type="spellStart"/>
+      <w:r>
+        <w:rPr>
+          <w:color w:val="000000"/>
+          <w:spacing w:val="-8"/>
+          <w:sz w:val="16"/>
+          <w:szCs w:val="16"/>
+        </w:rPr>
+        <w:t>Salakhutdinov</w:t>
+      </w:r>
+      <w:proofErr w:type="spellEnd"/>
+      <w:r>
+        <w:rPr>
+          <w:color w:val="000000"/>
+          <w:spacing w:val="-8"/>
+          <w:sz w:val="16"/>
+          <w:szCs w:val="16"/>
+        </w:rPr>
+        <w:t>, R. (2011), Discovering Binary Codes for Documents by Learning Deep Generative Models. Topics in Cognitive Science, 3: 74-91. doi:10.1111/j.1756-8765.</w:t>
+      </w:r>
+      <w:r>
+        <w:rPr>
+          <w:color w:val="000000"/>
+          <w:spacing w:val="-8"/>
+          <w:sz w:val="16"/>
+          <w:szCs w:val="16"/>
+        </w:rPr>
+        <w:t>2010. 01109.x</w:t>
       </w:r>
     </w:p>
     <w:p>
@@ -3019,121 +1764,204 @@
         </w:numPr>
         <w:rPr>
           <w:color w:val="000000"/>
-          <w:sz w:val="16"/>
-          <w:szCs w:val="16"/>
-        </w:rPr>
-      </w:pPr>
-      <w:r>
-        <w:rPr>
-          <w:rFonts w:cs="Tms Rmn"/>
-          <w:color w:val="000000"/>
-          <w:kern w:val="0"/>
-          <w:sz w:val="16"/>
-          <w:szCs w:val="16"/>
-        </w:rPr>
-        <w:t xml:space="preserve">D.S. Coming and O.G. </w:t>
+          <w:spacing w:val="-8"/>
+          <w:sz w:val="16"/>
+          <w:szCs w:val="16"/>
+        </w:rPr>
+      </w:pPr>
+      <w:r>
+        <w:rPr>
+          <w:color w:val="000000"/>
+          <w:spacing w:val="-8"/>
+          <w:sz w:val="16"/>
+          <w:szCs w:val="16"/>
+        </w:rPr>
+        <w:t xml:space="preserve">Mahmood </w:t>
       </w:r>
       <w:proofErr w:type="spellStart"/>
       <w:r>
         <w:rPr>
-          <w:rFonts w:cs="Tms Rmn"/>
-          <w:color w:val="000000"/>
-          <w:kern w:val="0"/>
-          <w:sz w:val="16"/>
-          <w:szCs w:val="16"/>
-        </w:rPr>
-        <w:t>Staadt</w:t>
+          <w:color w:val="000000"/>
+          <w:spacing w:val="-8"/>
+          <w:sz w:val="16"/>
+          <w:szCs w:val="16"/>
+        </w:rPr>
+        <w:t>Yousefi</w:t>
       </w:r>
       <w:proofErr w:type="spellEnd"/>
       <w:r>
         <w:rPr>
-          <w:rFonts w:cs="Tms Rmn"/>
-          <w:color w:val="000000"/>
-          <w:kern w:val="0"/>
-          <w:sz w:val="16"/>
-          <w:szCs w:val="16"/>
-        </w:rPr>
-        <w:t xml:space="preserve">, "Velocity-Aligned Discrete Oriented Polytopes for Dynamic Collision Detection," </w:t>
-      </w:r>
-      <w:r>
-        <w:rPr>
-          <w:rFonts w:cs="Tms Rmn"/>
-          <w:i/>
-          <w:iCs/>
-          <w:color w:val="000000"/>
-          <w:kern w:val="0"/>
-          <w:sz w:val="16"/>
-          <w:szCs w:val="16"/>
-        </w:rPr>
-        <w:t>IEEE Trans. Visualization and Computer Graphics</w:t>
-      </w:r>
-      <w:r>
-        <w:rPr>
-          <w:rFonts w:cs="Tms Rmn"/>
-          <w:color w:val="000000"/>
-          <w:kern w:val="0"/>
-          <w:sz w:val="16"/>
-          <w:szCs w:val="16"/>
-        </w:rPr>
-        <w:t>, vol. </w:t>
-      </w:r>
-      <w:proofErr w:type="gramStart"/>
-      <w:r>
-        <w:rPr>
-          <w:rFonts w:cs="Tms Rmn"/>
-          <w:color w:val="000000"/>
-          <w:kern w:val="0"/>
-          <w:sz w:val="16"/>
-          <w:szCs w:val="16"/>
-        </w:rPr>
-        <w:t>14,  no.</w:t>
-      </w:r>
-      <w:proofErr w:type="gramEnd"/>
-      <w:r>
-        <w:rPr>
-          <w:rFonts w:cs="Tms Rmn"/>
-          <w:color w:val="000000"/>
-          <w:kern w:val="0"/>
-          <w:sz w:val="16"/>
-          <w:szCs w:val="16"/>
-        </w:rPr>
-        <w:t xml:space="preserve"> 1,  pp. 1-12,  Jan/Feb  2008, </w:t>
-      </w:r>
-      <w:r>
-        <w:rPr>
-          <w:rFonts w:cs="Tms Rmn"/>
-          <w:color w:val="000000"/>
-          <w:kern w:val="0"/>
-          <w:sz w:val="16"/>
-          <w:szCs w:val="16"/>
-        </w:rPr>
-        <w:t>doi:10.1109/TVCG.2007.70405</w:t>
-      </w:r>
-      <w:r>
-        <w:rPr>
+          <w:color w:val="000000"/>
           <w:spacing w:val="-8"/>
           <w:sz w:val="16"/>
-        </w:rPr>
-        <w:t>.</w:t>
-      </w:r>
+          <w:szCs w:val="16"/>
+        </w:rPr>
+        <w:t xml:space="preserve">-Azar, Len </w:t>
+      </w:r>
+      <w:proofErr w:type="spellStart"/>
       <w:r>
         <w:rPr>
           <w:color w:val="000000"/>
           <w:spacing w:val="-8"/>
           <w:sz w:val="16"/>
-        </w:rPr>
-        <w:t xml:space="preserve"> (IEEE </w:t>
-      </w:r>
-      <w:proofErr w:type="gramStart"/>
+          <w:szCs w:val="16"/>
+        </w:rPr>
+        <w:t>Hamey</w:t>
+      </w:r>
+      <w:proofErr w:type="spellEnd"/>
       <w:r>
         <w:rPr>
           <w:color w:val="000000"/>
           <w:spacing w:val="-8"/>
           <w:sz w:val="16"/>
-        </w:rPr>
-        <w:t>Transactions )</w:t>
-      </w:r>
-      <w:proofErr w:type="gramEnd"/>
+          <w:szCs w:val="16"/>
+        </w:rPr>
+        <w:t>,</w:t>
+      </w:r>
+      <w:r>
+        <w:rPr>
+          <w:color w:val="000000"/>
+          <w:spacing w:val="-8"/>
+          <w:sz w:val="16"/>
+          <w:szCs w:val="16"/>
+        </w:rPr>
+        <w:t xml:space="preserve"> </w:t>
+      </w:r>
+      <w:r>
+        <w:rPr>
+          <w:color w:val="000000"/>
+          <w:spacing w:val="-8"/>
+          <w:sz w:val="16"/>
+          <w:szCs w:val="16"/>
+        </w:rPr>
+        <w:t>Text summarization using unsupervised deep learning,</w:t>
+      </w:r>
+      <w:r>
+        <w:rPr>
+          <w:color w:val="000000"/>
+          <w:spacing w:val="-8"/>
+          <w:sz w:val="16"/>
+          <w:szCs w:val="16"/>
+        </w:rPr>
+        <w:t xml:space="preserve"> </w:t>
+      </w:r>
+      <w:r>
+        <w:rPr>
+          <w:color w:val="000000"/>
+          <w:spacing w:val="-8"/>
+          <w:sz w:val="16"/>
+          <w:szCs w:val="16"/>
+        </w:rPr>
+        <w:t>Expert Systems with Applications,</w:t>
+      </w:r>
+      <w:r>
+        <w:rPr>
+          <w:color w:val="000000"/>
+          <w:spacing w:val="-8"/>
+          <w:sz w:val="16"/>
+          <w:szCs w:val="16"/>
+        </w:rPr>
+        <w:t xml:space="preserve"> </w:t>
+      </w:r>
+      <w:r>
+        <w:rPr>
+          <w:color w:val="000000"/>
+          <w:spacing w:val="-8"/>
+          <w:sz w:val="16"/>
+          <w:szCs w:val="16"/>
+        </w:rPr>
+        <w:t>Volume 68,</w:t>
+      </w:r>
+      <w:r>
+        <w:rPr>
+          <w:color w:val="000000"/>
+          <w:spacing w:val="-8"/>
+          <w:sz w:val="16"/>
+          <w:szCs w:val="16"/>
+        </w:rPr>
+        <w:t xml:space="preserve"> </w:t>
+      </w:r>
+      <w:r>
+        <w:rPr>
+          <w:color w:val="000000"/>
+          <w:spacing w:val="-8"/>
+          <w:sz w:val="16"/>
+          <w:szCs w:val="16"/>
+        </w:rPr>
+        <w:t>2017,</w:t>
+      </w:r>
+      <w:r>
+        <w:rPr>
+          <w:color w:val="000000"/>
+          <w:spacing w:val="-8"/>
+          <w:sz w:val="16"/>
+          <w:szCs w:val="16"/>
+        </w:rPr>
+        <w:t xml:space="preserve"> </w:t>
+      </w:r>
+      <w:r>
+        <w:rPr>
+          <w:color w:val="000000"/>
+          <w:spacing w:val="-8"/>
+          <w:sz w:val="16"/>
+          <w:szCs w:val="16"/>
+        </w:rPr>
+        <w:t>Pages 93-105,</w:t>
+      </w:r>
+      <w:r>
+        <w:rPr>
+          <w:color w:val="000000"/>
+          <w:spacing w:val="-8"/>
+          <w:sz w:val="16"/>
+          <w:szCs w:val="16"/>
+        </w:rPr>
+        <w:t xml:space="preserve"> </w:t>
+      </w:r>
+      <w:r>
+        <w:rPr>
+          <w:color w:val="000000"/>
+          <w:spacing w:val="-8"/>
+          <w:sz w:val="16"/>
+          <w:szCs w:val="16"/>
+        </w:rPr>
+        <w:t>ISSN 0957-4174,</w:t>
+      </w:r>
+      <w:r>
+        <w:rPr>
+          <w:color w:val="000000"/>
+          <w:spacing w:val="-8"/>
+          <w:sz w:val="16"/>
+          <w:szCs w:val="16"/>
+        </w:rPr>
+        <w:t xml:space="preserve"> </w:t>
+      </w:r>
+      <w:r>
+        <w:rPr>
+          <w:color w:val="000000"/>
+          <w:spacing w:val="-8"/>
+          <w:sz w:val="16"/>
+          <w:szCs w:val="16"/>
+        </w:rPr>
+        <w:t>https://doi.org/10.1016/j.eswa.2016.10.017.</w:t>
+      </w:r>
+      <w:r>
+        <w:rPr>
+          <w:color w:val="000000"/>
+          <w:spacing w:val="-8"/>
+          <w:sz w:val="16"/>
+          <w:szCs w:val="16"/>
+        </w:rPr>
+        <w:t xml:space="preserve"> </w:t>
+      </w:r>
+      <w:r>
+        <w:rPr>
+          <w:color w:val="000000"/>
+          <w:spacing w:val="-8"/>
+          <w:sz w:val="16"/>
+          <w:szCs w:val="16"/>
+        </w:rPr>
+        <w:t>(http://www.sciencedirect.com/science/article/pii/S0957417416305486)</w:t>
+      </w:r>
     </w:p>
     <w:p>
       <w:pPr>
@@ -3143,135 +1971,73 @@
         </w:numPr>
         <w:rPr>
           <w:color w:val="000000"/>
-          <w:sz w:val="16"/>
-          <w:szCs w:val="16"/>
-        </w:rPr>
-      </w:pPr>
-      <w:r>
-        <w:rPr>
-          <w:color w:val="000000"/>
-          <w:sz w:val="16"/>
-          <w:szCs w:val="16"/>
-        </w:rPr>
-        <w:t xml:space="preserve">S.P. </w:t>
+          <w:spacing w:val="-8"/>
+          <w:sz w:val="16"/>
+          <w:szCs w:val="16"/>
+        </w:rPr>
+      </w:pPr>
+      <w:r>
+        <w:rPr>
+          <w:color w:val="000000"/>
+          <w:spacing w:val="-8"/>
+          <w:sz w:val="16"/>
+          <w:szCs w:val="16"/>
+        </w:rPr>
+        <w:t>J</w:t>
+      </w:r>
+      <w:r>
+        <w:rPr>
+          <w:color w:val="000000"/>
+          <w:spacing w:val="-8"/>
+          <w:sz w:val="16"/>
+          <w:szCs w:val="16"/>
+        </w:rPr>
+        <w:t xml:space="preserve"> Dragomir R </w:t>
       </w:r>
       <w:proofErr w:type="spellStart"/>
       <w:r>
         <w:rPr>
           <w:color w:val="000000"/>
-          <w:sz w:val="16"/>
-          <w:szCs w:val="16"/>
-        </w:rPr>
-        <w:t>Bingulac</w:t>
+          <w:spacing w:val="-8"/>
+          <w:sz w:val="16"/>
+          <w:szCs w:val="16"/>
+        </w:rPr>
+        <w:t>Radev</w:t>
       </w:r>
       <w:proofErr w:type="spellEnd"/>
       <w:r>
         <w:rPr>
           <w:color w:val="000000"/>
-          <w:sz w:val="16"/>
-          <w:szCs w:val="16"/>
-        </w:rPr>
-        <w:t xml:space="preserve">, “On the Compatibility of Adaptive Controllers,” </w:t>
-      </w:r>
-      <w:r>
-        <w:rPr>
-          <w:i/>
-          <w:iCs/>
-          <w:color w:val="000000"/>
-          <w:sz w:val="16"/>
-          <w:szCs w:val="16"/>
-        </w:rPr>
-        <w:t>Proc. Fourth Ann. Allerton Conf. Circuits and Systems Theory</w:t>
-      </w:r>
-      <w:r>
-        <w:rPr>
-          <w:color w:val="000000"/>
-          <w:sz w:val="16"/>
-          <w:szCs w:val="16"/>
-        </w:rPr>
-        <w:t>, pp. 8-16, 1994. (Conference proceedings)</w:t>
-      </w:r>
-    </w:p>
-    <w:p>
-      <w:pPr>
-        <w:numPr>
-          <w:ilvl w:val="0"/>
-          <w:numId w:val="22"/>
-        </w:numPr>
-        <w:rPr>
-          <w:color w:val="000000"/>
-          <w:sz w:val="16"/>
-          <w:szCs w:val="16"/>
-        </w:rPr>
-      </w:pPr>
-      <w:r>
-        <w:rPr>
-          <w:color w:val="000000"/>
-          <w:kern w:val="0"/>
-          <w:sz w:val="16"/>
-          <w:szCs w:val="16"/>
-        </w:rPr>
-        <w:t xml:space="preserve">H. </w:t>
+          <w:spacing w:val="-8"/>
+          <w:sz w:val="16"/>
+          <w:szCs w:val="16"/>
+        </w:rPr>
+        <w:t xml:space="preserve">, Eduard </w:t>
       </w:r>
       <w:proofErr w:type="spellStart"/>
       <w:r>
         <w:rPr>
           <w:color w:val="000000"/>
-          <w:kern w:val="0"/>
-          <w:sz w:val="16"/>
-          <w:szCs w:val="16"/>
-        </w:rPr>
-        <w:t>Goto</w:t>
+          <w:spacing w:val="-8"/>
+          <w:sz w:val="16"/>
+          <w:szCs w:val="16"/>
+        </w:rPr>
+        <w:t>Hovy</w:t>
       </w:r>
       <w:proofErr w:type="spellEnd"/>
       <w:r>
         <w:rPr>
           <w:color w:val="000000"/>
-          <w:kern w:val="0"/>
-          <w:sz w:val="16"/>
-          <w:szCs w:val="16"/>
-        </w:rPr>
-        <w:t xml:space="preserve">, Y. Hasegawa, and M. Tanaka, “Efficient Scheduling Focusing on the Duality of MPL Representation,” </w:t>
-      </w:r>
-      <w:r>
-        <w:rPr>
-          <w:i/>
-          <w:iCs/>
-          <w:color w:val="000000"/>
-          <w:kern w:val="0"/>
-          <w:sz w:val="16"/>
-          <w:szCs w:val="16"/>
-        </w:rPr>
-        <w:t xml:space="preserve">Proc. IEEE </w:t>
-      </w:r>
-      <w:proofErr w:type="spellStart"/>
-      <w:r>
-        <w:rPr>
-          <w:i/>
-          <w:iCs/>
-          <w:color w:val="000000"/>
-          <w:kern w:val="0"/>
-          <w:sz w:val="16"/>
-          <w:szCs w:val="16"/>
-        </w:rPr>
-        <w:t>Symp</w:t>
-      </w:r>
-      <w:proofErr w:type="spellEnd"/>
-      <w:r>
-        <w:rPr>
-          <w:i/>
-          <w:iCs/>
-          <w:color w:val="000000"/>
-          <w:kern w:val="0"/>
-          <w:sz w:val="16"/>
-          <w:szCs w:val="16"/>
-        </w:rPr>
-        <w:t>. Computational Intelligence in Scheduling</w:t>
-      </w:r>
-      <w:r>
-        <w:rPr>
-          <w:color w:val="000000"/>
-          <w:kern w:val="0"/>
+          <w:spacing w:val="-8"/>
+          <w:sz w:val="16"/>
+          <w:szCs w:val="16"/>
+        </w:rPr>
+        <w:t>, and Kathleen McKeown. 2002. Introduction</w:t>
+      </w:r>
+      <w:r>
+        <w:rPr>
+          <w:color w:val="000000"/>
+          <w:spacing w:val="-8"/>
           <w:sz w:val="16"/>
           <w:szCs w:val="16"/>
         </w:rPr>
@@ -3279,308 +2045,30 @@
       </w:r>
       <w:r>
         <w:rPr>
-          <w:i/>
-          <w:iCs/>
-          <w:color w:val="000000"/>
-          <w:kern w:val="0"/>
-          <w:sz w:val="16"/>
-          <w:szCs w:val="16"/>
-        </w:rPr>
-        <w:t>(SCIS ’07)</w:t>
-      </w:r>
-      <w:r>
-        <w:rPr>
-          <w:color w:val="000000"/>
-          <w:kern w:val="0"/>
-          <w:sz w:val="16"/>
-          <w:szCs w:val="16"/>
-        </w:rPr>
-        <w:t xml:space="preserve">, pp. 57-64, Apr. 2007, </w:t>
-      </w:r>
-      <w:r>
-        <w:rPr>
-          <w:color w:val="000000"/>
-          <w:kern w:val="0"/>
-          <w:sz w:val="16"/>
-          <w:szCs w:val="16"/>
-        </w:rPr>
-        <w:t>doi:10.1109/SCIS.2007.367670</w:t>
-      </w:r>
-      <w:r>
-        <w:rPr>
-          <w:rFonts w:ascii="Times New Roman" w:hAnsi="Times New Roman"/>
-          <w:color w:val="000000"/>
-          <w:kern w:val="0"/>
-          <w:sz w:val="22"/>
-          <w:szCs w:val="22"/>
-        </w:rPr>
-        <w:t>.</w:t>
-      </w:r>
-      <w:r>
-        <w:rPr>
-          <w:color w:val="000000"/>
-          <w:sz w:val="16"/>
-          <w:szCs w:val="16"/>
-        </w:rPr>
-        <w:t xml:space="preserve"> (Conference proceedings)</w:t>
-      </w:r>
-    </w:p>
-    <w:p>
-      <w:pPr>
-        <w:numPr>
-          <w:ilvl w:val="0"/>
-          <w:numId w:val="22"/>
-        </w:numPr>
-        <w:rPr>
-          <w:color w:val="000000"/>
-          <w:sz w:val="16"/>
-          <w:szCs w:val="16"/>
-        </w:rPr>
-      </w:pPr>
-      <w:r>
-        <w:rPr>
-          <w:color w:val="000000"/>
-          <w:spacing w:val="-2"/>
-          <w:sz w:val="16"/>
-        </w:rPr>
-        <w:t>J. Williams, “Narrow-Band Analyzer,” PhD dissertation, Dept. of Electrical Eng., Harvard Univ., Cambridge, Mass., 1993. (Thesis or dissertation)</w:t>
-      </w:r>
-    </w:p>
-    <w:p>
-      <w:pPr>
-        <w:numPr>
-          <w:ilvl w:val="0"/>
-          <w:numId w:val="22"/>
-        </w:numPr>
-        <w:rPr>
-          <w:color w:val="000000"/>
-          <w:sz w:val="16"/>
-        </w:rPr>
-      </w:pPr>
-      <w:r>
-        <w:rPr>
-          <w:color w:val="000000"/>
-          <w:sz w:val="16"/>
-        </w:rPr>
-        <w:t xml:space="preserve">E.E. </w:t>
-      </w:r>
-      <w:proofErr w:type="spellStart"/>
-      <w:r>
-        <w:rPr>
-          <w:color w:val="000000"/>
-          <w:sz w:val="16"/>
-        </w:rPr>
-        <w:t>Reber</w:t>
-      </w:r>
-      <w:proofErr w:type="spellEnd"/>
-      <w:r>
-        <w:rPr>
-          <w:color w:val="000000"/>
-          <w:sz w:val="16"/>
-        </w:rPr>
-        <w:t>, R.L. Michell, and C.J. Carter, “Oxygen Absorption in the Earth’s Atmosphere,” Technical Report TR-0200 (420-46)-3, Aerospace Corp., Los Angeles, Calif., Nov. 1988. (Technical report with report number)</w:t>
-      </w:r>
-    </w:p>
-    <w:p>
-      <w:pPr>
-        <w:pStyle w:val="References"/>
-        <w:numPr>
-          <w:ilvl w:val="0"/>
-          <w:numId w:val="22"/>
-        </w:numPr>
-        <w:rPr>
-          <w:rFonts w:ascii="Palatino" w:hAnsi="Palatino"/>
-          <w:color w:val="000000"/>
-        </w:rPr>
-      </w:pPr>
-      <w:r>
-        <w:rPr>
-          <w:rFonts w:ascii="Palatino" w:hAnsi="Palatino"/>
-          <w:color w:val="000000"/>
-        </w:rPr>
-        <w:t xml:space="preserve">L. Hubert and P. </w:t>
-      </w:r>
-      <w:proofErr w:type="spellStart"/>
-      <w:r>
-        <w:rPr>
-          <w:rFonts w:ascii="Palatino" w:hAnsi="Palatino"/>
-          <w:color w:val="000000"/>
-        </w:rPr>
-        <w:t>Arabie</w:t>
-      </w:r>
-      <w:proofErr w:type="spellEnd"/>
-      <w:r>
-        <w:rPr>
-          <w:rFonts w:ascii="Palatino" w:hAnsi="Palatino"/>
-          <w:color w:val="000000"/>
-        </w:rPr>
-        <w:t xml:space="preserve">, “Comparing Partitions,” </w:t>
-      </w:r>
-      <w:r>
-        <w:rPr>
-          <w:rFonts w:ascii="Palatino" w:hAnsi="Palatino"/>
-          <w:i/>
-          <w:iCs/>
-          <w:color w:val="000000"/>
-        </w:rPr>
-        <w:t>J. Classification,</w:t>
-      </w:r>
-      <w:r>
-        <w:rPr>
-          <w:rFonts w:ascii="Palatino" w:hAnsi="Palatino"/>
-          <w:color w:val="000000"/>
-        </w:rPr>
-        <w:t xml:space="preserve"> vol. 2, no. 4, pp. 193-218, Apr. 1985. (Journal or magazine citation)</w:t>
-      </w:r>
-    </w:p>
-    <w:p>
-      <w:pPr>
-        <w:pStyle w:val="References"/>
-        <w:numPr>
-          <w:ilvl w:val="0"/>
-          <w:numId w:val="22"/>
-        </w:numPr>
-        <w:rPr>
-          <w:rFonts w:ascii="Palatino" w:hAnsi="Palatino"/>
-          <w:color w:val="000000"/>
-          <w:spacing w:val="-6"/>
-        </w:rPr>
-      </w:pPr>
-      <w:r>
-        <w:rPr>
-          <w:rFonts w:ascii="Palatino" w:hAnsi="Palatino"/>
-          <w:color w:val="000000"/>
-          <w:spacing w:val="-6"/>
-        </w:rPr>
-        <w:t xml:space="preserve">R.J. Vidmar, “On the Use of Atmospheric Plasmas as Electromagnetic Reflectors,” </w:t>
-      </w:r>
-      <w:r>
-        <w:rPr>
-          <w:rFonts w:ascii="Palatino" w:hAnsi="Palatino"/>
-          <w:i/>
-          <w:iCs/>
-          <w:color w:val="000000"/>
-          <w:spacing w:val="-6"/>
-        </w:rPr>
-        <w:t>IEEE Trans. Plasma Science</w:t>
-      </w:r>
-      <w:r>
-        <w:rPr>
-          <w:rFonts w:ascii="Palatino" w:hAnsi="Palatino"/>
-          <w:color w:val="000000"/>
-          <w:spacing w:val="-6"/>
-        </w:rPr>
-        <w:t xml:space="preserve">, vol. 21, no. 3, pp. 876-880, available at http://www.halcyon.com/pub/journals/21ps03-vidmar, Aug. 1992. (URL for Transaction, journal, or </w:t>
-      </w:r>
-      <w:proofErr w:type="spellStart"/>
-      <w:r>
-        <w:rPr>
-          <w:rFonts w:ascii="Palatino" w:hAnsi="Palatino"/>
-          <w:color w:val="000000"/>
-          <w:spacing w:val="-6"/>
-        </w:rPr>
-        <w:t>magzine</w:t>
-      </w:r>
-      <w:proofErr w:type="spellEnd"/>
-      <w:r>
-        <w:rPr>
-          <w:rFonts w:ascii="Palatino" w:hAnsi="Palatino"/>
-          <w:color w:val="000000"/>
-          <w:spacing w:val="-6"/>
-        </w:rPr>
-        <w:t>)</w:t>
-      </w:r>
-    </w:p>
-    <w:p>
-      <w:pPr>
-        <w:pStyle w:val="References"/>
-        <w:numPr>
-          <w:ilvl w:val="0"/>
-          <w:numId w:val="22"/>
-        </w:numPr>
-        <w:rPr>
-          <w:rFonts w:ascii="Palatino" w:hAnsi="Palatino"/>
-          <w:color w:val="000000"/>
-          <w:spacing w:val="-6"/>
-        </w:rPr>
-      </w:pPr>
-      <w:r>
-        <w:rPr>
-          <w:rFonts w:ascii="Palatino" w:hAnsi="Palatino" w:cs="Tms Rmn"/>
-          <w:color w:val="000000"/>
-        </w:rPr>
-        <w:t>J.M.P. Marti</w:t>
-      </w:r>
-      <w:r>
-        <w:rPr>
-          <w:rFonts w:ascii="Palatino" w:hAnsi="Palatino" w:cs="Tms Rmn"/>
-          <w:color w:val="000000"/>
-        </w:rPr>
-        <w:t xml:space="preserve">nez, R.B. </w:t>
-      </w:r>
-      <w:proofErr w:type="spellStart"/>
-      <w:r>
-        <w:rPr>
-          <w:rFonts w:ascii="Palatino" w:hAnsi="Palatino" w:cs="Tms Rmn"/>
-          <w:color w:val="000000"/>
-        </w:rPr>
-        <w:t>Llavori</w:t>
-      </w:r>
-      <w:proofErr w:type="spellEnd"/>
-      <w:r>
-        <w:rPr>
-          <w:rFonts w:ascii="Palatino" w:hAnsi="Palatino" w:cs="Tms Rmn"/>
-          <w:color w:val="000000"/>
-        </w:rPr>
-        <w:t xml:space="preserve">, M.J.A. Cabo, and T.B. Pedersen, "Integrating Data Warehouses with Web Data: A Survey," </w:t>
-      </w:r>
-      <w:r>
-        <w:rPr>
-          <w:rFonts w:ascii="Palatino" w:hAnsi="Palatino" w:cs="Tms Rmn"/>
-          <w:i/>
-          <w:iCs/>
-          <w:color w:val="000000"/>
-        </w:rPr>
-        <w:t>IEEE Trans. Knowledge and Data Eng.</w:t>
-      </w:r>
-      <w:r>
-        <w:rPr>
-          <w:rFonts w:ascii="Palatino" w:hAnsi="Palatino" w:cs="Tms Rmn"/>
-          <w:color w:val="000000"/>
-        </w:rPr>
-        <w:t>, preprint, 21 Dec. 2007, doi:10.1109/TKDE.2007.</w:t>
-      </w:r>
-      <w:proofErr w:type="gramStart"/>
-      <w:r>
-        <w:rPr>
-          <w:rFonts w:ascii="Palatino" w:hAnsi="Palatino" w:cs="Tms Rmn"/>
-          <w:color w:val="000000"/>
-        </w:rPr>
-        <w:t>190746.</w:t>
-      </w:r>
-      <w:r>
-        <w:rPr>
-          <w:rFonts w:ascii="Palatino" w:hAnsi="Palatino" w:cs="Tms Rmn"/>
-          <w:color w:val="000000"/>
-        </w:rPr>
-        <w:t>(</w:t>
-      </w:r>
-      <w:proofErr w:type="spellStart"/>
-      <w:proofErr w:type="gramEnd"/>
-      <w:r>
-        <w:rPr>
-          <w:rFonts w:ascii="Palatino" w:hAnsi="Palatino" w:cs="Tms Rmn"/>
-          <w:color w:val="000000"/>
-        </w:rPr>
-        <w:t>PrePrint</w:t>
-      </w:r>
-      <w:proofErr w:type="spellEnd"/>
-      <w:r>
-        <w:rPr>
-          <w:rFonts w:ascii="Palatino" w:hAnsi="Palatino" w:cs="Tms Rmn"/>
-          <w:color w:val="000000"/>
-        </w:rPr>
-        <w:t>)</w:t>
+          <w:color w:val="000000"/>
+          <w:spacing w:val="-8"/>
+          <w:sz w:val="16"/>
+          <w:szCs w:val="16"/>
+        </w:rPr>
+        <w:t>to the special issue on summarization. Computational linguistics 28, 4 (2002),</w:t>
+      </w:r>
+      <w:r>
+        <w:rPr>
+          <w:color w:val="000000"/>
+          <w:spacing w:val="-8"/>
+          <w:sz w:val="16"/>
+          <w:szCs w:val="16"/>
+        </w:rPr>
+        <w:t xml:space="preserve"> </w:t>
+      </w:r>
+      <w:r>
+        <w:rPr>
+          <w:color w:val="000000"/>
+          <w:spacing w:val="-8"/>
+          <w:sz w:val="16"/>
+          <w:szCs w:val="16"/>
+        </w:rPr>
+        <w:t>399–408.</w:t>
       </w:r>
     </w:p>
     <w:p>
@@ -3885,12 +2373,13 @@
       </w:pPr>
     </w:p>
     <w:sectPr>
-      <w:headerReference w:type="even" r:id="rId31"/>
-      <w:headerReference w:type="default" r:id="rId32"/>
+      <w:headerReference w:type="even" r:id="rId16"/>
+      <w:headerReference w:type="default" r:id="rId17"/>
       <w:type w:val="continuous"/>
-      <w:pgSz w:w="11340" w:h="15480" w:code="1"/>
-      <w:pgMar w:top="1195" w:right="605" w:bottom="360" w:left="720" w:header="605" w:footer="72" w:gutter="0"/>
+      <w:pgSz w:w="11906" w:h="16838" w:code="9"/>
+      <w:pgMar w:top="1418" w:right="1418" w:bottom="1418" w:left="1418" w:header="607" w:footer="74" w:gutter="0"/>
       <w:cols w:num="2" w:space="240"/>
+      <w:docGrid w:linePitch="258"/>
     </w:sectPr>
   </w:body>
 </w:document>
@@ -4026,31 +2515,7 @@
     </w:r>
     <w:r>
       <w:tab/>
-      <w:t xml:space="preserve">IEEE TRANSACTIONS ON </w:t>
-    </w:r>
-    <w:proofErr w:type="gramStart"/>
-    <w:r>
-      <w:t>XXXXXXXXXXXXXXXXXXXX,  vol.</w:t>
-    </w:r>
-    <w:proofErr w:type="gramEnd"/>
-    <w:r>
-      <w:t xml:space="preserve">  #</w:t>
-    </w:r>
-    <w:proofErr w:type="gramStart"/>
-    <w:r>
-      <w:t>,  no.</w:t>
-    </w:r>
-    <w:proofErr w:type="gramEnd"/>
-    <w:r>
-      <w:t xml:space="preserve">  #</w:t>
-    </w:r>
-    <w:proofErr w:type="gramStart"/>
-    <w:r>
-      <w:t>,  MMMMMMMM</w:t>
-    </w:r>
-    <w:proofErr w:type="gramEnd"/>
-    <w:r>
-      <w:t xml:space="preserve">  1996</w:t>
+      <w:t>IEEE TRANSACTIONS ON XXXXXXXXXXXXXXXXXXXX,  vol.  #,  no.  #,  MMMMMMMM  1996</w:t>
     </w:r>
   </w:p>
 </w:hdr>
@@ -4123,13 +2588,39 @@
         <w:tab w:val="right" w:pos="10320"/>
       </w:tabs>
       <w:spacing w:line="180" w:lineRule="exact"/>
+      <w:ind w:left="720"/>
+      <w:jc w:val="left"/>
     </w:pPr>
     <w:r>
       <w:t xml:space="preserve">TAURO, BRUCE </w:t>
     </w:r>
     <w:r>
-      <w:tab/>
+      <w:t>H00228269 - SALAH, TAMER H00343334 – ITANI, TAREK H00292565 – SERRY, MOHAMED H00313456</w:t>
     </w:r>
+  </w:p>
+  <w:p>
+    <w:pPr>
+      <w:pStyle w:val="Header"/>
+      <w:tabs>
+        <w:tab w:val="clear" w:pos="10200"/>
+        <w:tab w:val="right" w:pos="10320"/>
+      </w:tabs>
+      <w:spacing w:line="180" w:lineRule="exact"/>
+      <w:ind w:left="720"/>
+      <w:jc w:val="right"/>
+    </w:pPr>
+  </w:p>
+  <w:p>
+    <w:pPr>
+      <w:pStyle w:val="Header"/>
+      <w:tabs>
+        <w:tab w:val="clear" w:pos="10200"/>
+        <w:tab w:val="right" w:pos="10320"/>
+      </w:tabs>
+      <w:spacing w:line="180" w:lineRule="exact"/>
+      <w:ind w:left="720"/>
+      <w:jc w:val="right"/>
+    </w:pPr>
     <w:r>
       <w:rPr>
         <w:b/>
@@ -4181,6 +2672,7 @@
         <w:tab w:val="right" w:pos="10320"/>
       </w:tabs>
       <w:spacing w:line="180" w:lineRule="exact"/>
+      <w:jc w:val="right"/>
     </w:pPr>
     <w:r>
       <w:fldChar w:fldCharType="begin"/>
@@ -4218,18 +2710,6 @@
         <w:vanish/>
       </w:rPr>
       <w:t>even page</w:t>
-    </w:r>
-    <w:r>
-      <w:tab/>
-      <w:t xml:space="preserve">IEEE TRANSACTIONS ON journal </w:t>
-    </w:r>
-    <w:proofErr w:type="gramStart"/>
-    <w:r>
-      <w:t>name,  manuscript</w:t>
-    </w:r>
-    <w:proofErr w:type="gramEnd"/>
-    <w:r>
-      <w:t xml:space="preserve"> id</w:t>
     </w:r>
   </w:p>
 </w:hdr>
@@ -4245,13 +2725,8 @@
         <w:tab w:val="right" w:pos="10320"/>
       </w:tabs>
       <w:spacing w:line="180" w:lineRule="exact"/>
+      <w:jc w:val="right"/>
     </w:pPr>
-    <w:r>
-      <w:t>AUTHOR et al.:  TITLE</w:t>
-    </w:r>
-    <w:r>
-      <w:tab/>
-    </w:r>
     <w:r>
       <w:rPr>
         <w:i/>
@@ -4533,7 +3008,7 @@
   <w:abstractNum w:abstractNumId="3" w15:restartNumberingAfterBreak="0">
     <w:nsid w:val="041B2138"/>
     <w:multiLevelType w:val="multilevel"/>
-    <w:tmpl w:val="2D24087E"/>
+    <w:tmpl w:val="142C2F2E"/>
     <w:lvl w:ilvl="0">
       <w:start w:val="7"/>
       <w:numFmt w:val="decimal"/>
@@ -7339,7 +5814,7 @@
   <w:style w:type="paragraph" w:default="1" w:styleId="Normal">
     <w:name w:val="Normal"/>
     <w:qFormat/>
-    <w:rsid w:val="0073587B"/>
+    <w:rsid w:val="00DF6D43"/>
     <w:pPr>
       <w:widowControl w:val="0"/>
       <w:spacing w:line="230" w:lineRule="exact"/>
@@ -7348,7 +5823,6 @@
     <w:rPr>
       <w:rFonts w:ascii="Palatino" w:hAnsi="Palatino"/>
       <w:kern w:val="16"/>
-      <w:sz w:val="19"/>
     </w:rPr>
   </w:style>
   <w:style w:type="paragraph" w:styleId="Heading1">
@@ -7356,7 +5830,7 @@
     <w:basedOn w:val="PARAGRAPH"/>
     <w:next w:val="PARAGRAPHnoindent"/>
     <w:qFormat/>
-    <w:rsid w:val="0073587B"/>
+    <w:rsid w:val="00306EC0"/>
     <w:pPr>
       <w:keepNext/>
       <w:suppressAutoHyphens/>
@@ -7369,7 +5843,7 @@
       <w:rFonts w:ascii="Helvetica" w:hAnsi="Helvetica"/>
       <w:b/>
       <w:smallCaps/>
-      <w:sz w:val="23"/>
+      <w:sz w:val="28"/>
     </w:rPr>
   </w:style>
   <w:style w:type="paragraph" w:styleId="Heading2">
@@ -7377,7 +5851,7 @@
     <w:basedOn w:val="Heading1"/>
     <w:next w:val="PARAGRAPHnoindent"/>
     <w:qFormat/>
-    <w:rsid w:val="0073587B"/>
+    <w:rsid w:val="00306EC0"/>
     <w:pPr>
       <w:spacing w:before="160" w:after="40" w:line="220" w:lineRule="exact"/>
       <w:ind w:left="360" w:hanging="360"/>
@@ -7385,7 +5859,7 @@
     </w:pPr>
     <w:rPr>
       <w:smallCaps w:val="0"/>
-      <w:sz w:val="20"/>
+      <w:sz w:val="24"/>
     </w:rPr>
   </w:style>
   <w:style w:type="paragraph" w:styleId="Heading3">
@@ -7423,7 +5897,6 @@
   <w:style w:type="character" w:default="1" w:styleId="DefaultParagraphFont">
     <w:name w:val="Default Paragraph Font"/>
     <w:uiPriority w:val="1"/>
-    <w:semiHidden/>
     <w:unhideWhenUsed/>
   </w:style>
   <w:style w:type="table" w:default="1" w:styleId="TableNormal">
@@ -7972,7 +6445,6 @@
     <w:rPr>
       <w:rFonts w:ascii="Times New Roman" w:hAnsi="Times New Roman"/>
       <w:kern w:val="0"/>
-      <w:sz w:val="20"/>
     </w:rPr>
   </w:style>
   <w:style w:type="paragraph" w:customStyle="1" w:styleId="Equation">
@@ -7991,7 +6463,6 @@
     <w:rPr>
       <w:rFonts w:ascii="Times New Roman" w:hAnsi="Times New Roman"/>
       <w:kern w:val="0"/>
-      <w:sz w:val="20"/>
     </w:rPr>
   </w:style>
   <w:style w:type="paragraph" w:customStyle="1" w:styleId="ReferenceHead">
@@ -8109,9 +6580,6 @@
     <w:basedOn w:val="Normal"/>
     <w:link w:val="CommentTextChar"/>
     <w:rsid w:val="00887762"/>
-    <w:rPr>
-      <w:sz w:val="20"/>
-    </w:rPr>
   </w:style>
   <w:style w:type="character" w:customStyle="1" w:styleId="CommentTextChar">
     <w:name w:val="Comment Text Char"/>
@@ -8182,6 +6650,36 @@
       <w:kern w:val="16"/>
       <w:sz w:val="16"/>
       <w:szCs w:val="16"/>
+    </w:rPr>
+  </w:style>
+  <w:style w:type="paragraph" w:styleId="Caption">
+    <w:name w:val="caption"/>
+    <w:basedOn w:val="Normal"/>
+    <w:next w:val="Normal"/>
+    <w:unhideWhenUsed/>
+    <w:qFormat/>
+    <w:rsid w:val="0084146A"/>
+    <w:pPr>
+      <w:spacing w:after="200" w:line="240" w:lineRule="auto"/>
+    </w:pPr>
+    <w:rPr>
+      <w:i/>
+      <w:iCs/>
+      <w:color w:val="1F497D" w:themeColor="text2"/>
+      <w:sz w:val="18"/>
+      <w:szCs w:val="18"/>
+    </w:rPr>
+  </w:style>
+  <w:style w:type="character" w:styleId="UnresolvedMention">
+    <w:name w:val="Unresolved Mention"/>
+    <w:basedOn w:val="DefaultParagraphFont"/>
+    <w:uiPriority w:val="99"/>
+    <w:semiHidden/>
+    <w:unhideWhenUsed/>
+    <w:rsid w:val="008D7523"/>
+    <w:rPr>
+      <w:color w:val="605E5C"/>
+      <w:shd w:val="clear" w:color="auto" w:fill="E1DFDD"/>
     </w:rPr>
   </w:style>
 </w:styles>
@@ -8475,7 +6973,7 @@
 </file>
 
 <file path=customXml/itemProps1.xml><?xml version="1.0" encoding="utf-8"?>
-<ds:datastoreItem xmlns:ds="http://schemas.openxmlformats.org/officeDocument/2006/customXml" ds:itemID="{63C87735-22CF-4410-836B-E981E9DE7E60}">
+<ds:datastoreItem xmlns:ds="http://schemas.openxmlformats.org/officeDocument/2006/customXml" ds:itemID="{A55E4AEB-BD2C-46E7-B6C9-1DE252B2A146}">
   <ds:schemaRefs>
     <ds:schemaRef ds:uri="http://schemas.openxmlformats.org/officeDocument/2006/bibliography"/>
   </ds:schemaRefs>

--- a/CW2/Submission/research_report_final.docx
+++ b/CW2/Submission/research_report_final.docx
@@ -103,7 +103,7 @@
           <w:sz w:val="18"/>
           <w:szCs w:val="18"/>
         </w:rPr>
-        <w:t>M.</w:t>
+        <w:t xml:space="preserve">T. Salah, </w:t>
       </w:r>
       <w:r>
         <w:rPr>
@@ -111,7 +111,7 @@
           <w:sz w:val="18"/>
           <w:szCs w:val="18"/>
         </w:rPr>
-        <w:t xml:space="preserve"> </w:t>
+        <w:t>T.</w:t>
       </w:r>
       <w:r>
         <w:rPr>
@@ -119,7 +119,7 @@
           <w:sz w:val="18"/>
           <w:szCs w:val="18"/>
         </w:rPr>
-        <w:t>Serry</w:t>
+        <w:t xml:space="preserve"> </w:t>
       </w:r>
       <w:r>
         <w:rPr>
@@ -127,7 +127,7 @@
           <w:sz w:val="18"/>
           <w:szCs w:val="18"/>
         </w:rPr>
-        <w:t xml:space="preserve">, </w:t>
+        <w:t xml:space="preserve">Itani and </w:t>
       </w:r>
       <w:r>
         <w:rPr>
@@ -135,113 +135,99 @@
           <w:sz w:val="18"/>
           <w:szCs w:val="18"/>
         </w:rPr>
-        <w:t>T.</w:t>
-      </w:r>
-      <w:r>
-        <w:rPr>
+        <w:t>M. Serry</w:t>
+      </w:r>
+      <w:r>
+        <w:rPr>
+          <w:rStyle w:val="MemberType"/>
+          <w:rFonts w:ascii="Helvetica" w:hAnsi="Helvetica"/>
           <w:color w:val="000000"/>
           <w:sz w:val="18"/>
           <w:szCs w:val="18"/>
         </w:rPr>
-        <w:t xml:space="preserve"> </w:t>
-      </w:r>
-      <w:r>
-        <w:rPr>
+        <w:t xml:space="preserve">, </w:t>
+      </w:r>
+      <w:r>
+        <w:rPr>
+          <w:rStyle w:val="MemberType"/>
+          <w:rFonts w:ascii="Helvetica" w:hAnsi="Helvetica"/>
           <w:color w:val="000000"/>
           <w:sz w:val="18"/>
           <w:szCs w:val="18"/>
         </w:rPr>
-        <w:t>Itani and T.</w:t>
-      </w:r>
-      <w:r>
-        <w:rPr>
+        <w:t>Heriot – Wat</w:t>
+      </w:r>
+      <w:r>
+        <w:rPr>
+          <w:rStyle w:val="MemberType"/>
+          <w:rFonts w:ascii="Helvetica" w:hAnsi="Helvetica"/>
           <w:color w:val="000000"/>
           <w:sz w:val="18"/>
           <w:szCs w:val="18"/>
         </w:rPr>
-        <w:t xml:space="preserve"> </w:t>
-      </w:r>
-      <w:r>
-        <w:rPr>
+        <w:t>t</w:t>
+      </w:r>
+      <w:r>
+        <w:rPr>
+          <w:rStyle w:val="MemberType"/>
+          <w:rFonts w:ascii="Helvetica" w:hAnsi="Helvetica"/>
           <w:color w:val="000000"/>
           <w:sz w:val="18"/>
           <w:szCs w:val="18"/>
         </w:rPr>
-        <w:t>Salah</w:t>
-      </w:r>
-      <w:r>
+        <w:t xml:space="preserve"> University</w:t>
+      </w:r>
+    </w:p>
+    <w:p>
+      <w:pPr>
+        <w:pStyle w:val="ABSTRACT"/>
+        <w:jc w:val="both"/>
         <w:rPr>
           <w:color w:val="000000"/>
           <w:sz w:val="18"/>
           <w:szCs w:val="18"/>
         </w:rPr>
-        <w:t xml:space="preserve">, </w:t>
-      </w:r>
-      <w:r>
-        <w:rPr>
-          <w:rStyle w:val="MemberType"/>
-          <w:rFonts w:ascii="Helvetica" w:hAnsi="Helvetica"/>
+      </w:pPr>
+      <w:r>
+        <w:rPr>
+          <w:b/>
           <w:color w:val="000000"/>
           <w:sz w:val="18"/>
           <w:szCs w:val="18"/>
         </w:rPr>
-        <w:t>Heriot – Wat</w:t>
-      </w:r>
-      <w:r>
-        <w:rPr>
-          <w:rStyle w:val="MemberType"/>
-          <w:rFonts w:ascii="Helvetica" w:hAnsi="Helvetica"/>
+        <w:t>Abstract</w:t>
+      </w:r>
+      <w:r>
+        <w:rPr>
           <w:color w:val="000000"/>
           <w:sz w:val="18"/>
           <w:szCs w:val="18"/>
         </w:rPr>
-        <w:t>t</w:t>
-      </w:r>
-      <w:r>
-        <w:rPr>
-          <w:rStyle w:val="MemberType"/>
-          <w:rFonts w:ascii="Helvetica" w:hAnsi="Helvetica"/>
+        <w:t xml:space="preserve"> - </w:t>
+      </w:r>
+      <w:r>
+        <w:rPr>
           <w:color w:val="000000"/>
           <w:sz w:val="18"/>
           <w:szCs w:val="18"/>
         </w:rPr>
-        <w:t xml:space="preserve"> University</w:t>
-      </w:r>
-    </w:p>
-    <w:p>
-      <w:pPr>
-        <w:pStyle w:val="ABSTRACT"/>
-        <w:jc w:val="both"/>
+        <w:t xml:space="preserve">Deep learning has been widely adopted in recent years </w:t>
+      </w:r>
+      <w:r>
         <w:rPr>
           <w:color w:val="000000"/>
           <w:sz w:val="18"/>
           <w:szCs w:val="18"/>
         </w:rPr>
-      </w:pPr>
-      <w:r>
-        <w:rPr>
-          <w:b/>
+        <w:t>as it provides more promising results</w:t>
+      </w:r>
+      <w:r>
+        <w:rPr>
           <w:color w:val="000000"/>
           <w:sz w:val="18"/>
           <w:szCs w:val="18"/>
         </w:rPr>
-        <w:t>Abstract</w:t>
-      </w:r>
-      <w:r>
-        <w:rPr>
-          <w:color w:val="000000"/>
-          <w:sz w:val="18"/>
-          <w:szCs w:val="18"/>
-        </w:rPr>
-        <w:t xml:space="preserve"> - </w:t>
-      </w:r>
-      <w:r>
-        <w:rPr>
-          <w:color w:val="000000"/>
-          <w:sz w:val="18"/>
-          <w:szCs w:val="18"/>
-        </w:rPr>
-        <w:t xml:space="preserve">Deep learning has been widely adopted in recent years to provide superior alternatives to traditional text summarization techniques, in this paper we evaluate sample papers that utilize deep learning for text summarization </w:t>
+        <w:t xml:space="preserve"> to traditional text summarization techniques, in this paper we evaluate sample papers that utilize deep learning for text summarization </w:t>
       </w:r>
       <w:proofErr w:type="spellStart"/>
       <w:r>
@@ -412,19 +398,13 @@
         <w:t xml:space="preserve"> </w:t>
       </w:r>
       <w:r>
-        <w:t>and overall meaning</w:t>
-      </w:r>
-      <w:r>
-        <w:t xml:space="preserve"> [1]. </w:t>
+        <w:t xml:space="preserve">and overall meaning [1]. </w:t>
       </w:r>
       <w:r>
         <w:t>Previously,</w:t>
       </w:r>
       <w:r>
-        <w:t xml:space="preserve"> text summarization was dominated by</w:t>
-      </w:r>
-      <w:r>
-        <w:t xml:space="preserve"> traditional machine learning techniques [2]. </w:t>
+        <w:t xml:space="preserve"> text summarization was dominated by traditional machine learning techniques [2]. </w:t>
       </w:r>
       <w:r>
         <w:rPr>
@@ -436,19 +416,7 @@
         <w:rPr>
           <w:color w:val="000000"/>
         </w:rPr>
-        <w:t>n</w:t>
-      </w:r>
-      <w:r>
-        <w:rPr>
-          <w:color w:val="000000"/>
-        </w:rPr>
-        <w:t xml:space="preserve"> recent years, </w:t>
-      </w:r>
-      <w:r>
-        <w:rPr>
-          <w:color w:val="000000"/>
-        </w:rPr>
-        <w:t xml:space="preserve">Deep learning has </w:t>
+        <w:t xml:space="preserve">n recent years, Deep learning has </w:t>
       </w:r>
       <w:r>
         <w:rPr>
@@ -510,7 +478,7 @@
           <w:noProof/>
         </w:rPr>
         <w:drawing>
-          <wp:anchor distT="0" distB="0" distL="114300" distR="114300" simplePos="0" relativeHeight="251660288" behindDoc="0" locked="0" layoutInCell="1" allowOverlap="1" wp14:anchorId="585DF393" wp14:editId="3CCD09BC">
+          <wp:anchor distT="0" distB="0" distL="114300" distR="114300" simplePos="0" relativeHeight="251656192" behindDoc="0" locked="0" layoutInCell="1" allowOverlap="1" wp14:anchorId="585DF393" wp14:editId="2521CFEA">
             <wp:simplePos x="0" y="0"/>
             <wp:positionH relativeFrom="column">
               <wp:posOffset>2955621</wp:posOffset>
@@ -606,10 +574,7 @@
         <w:ind w:firstLine="0"/>
       </w:pPr>
       <w:r>
-        <w:t>Restricted Boltzmann machines (RBMs) are probabilistic graphical models that can be interpreted as stochastic neural networks.</w:t>
-      </w:r>
-      <w:r>
-        <w:t xml:space="preserve"> They are a variation of Boltzmann machines that learn more efficiently [4]. </w:t>
+        <w:t xml:space="preserve">Restricted Boltzmann machines (RBMs) are probabilistic graphical models that can be interpreted as stochastic neural networks. They are a variation of Boltzmann machines that learn more efficiently [4]. </w:t>
       </w:r>
       <w:r>
         <w:t xml:space="preserve">They have various applications outside of text summarization, including dimensionality reduction, topic modeling and feature </w:t>
@@ -728,6 +693,26 @@
                   <w:bookmarkStart w:id="4" w:name="_Hlk39565776"/>
                   <w:bookmarkStart w:id="5" w:name="_Hlk39565777"/>
                   <w:bookmarkStart w:id="6" w:name="_Hlk39565778"/>
+                  <w:bookmarkStart w:id="7" w:name="_Hlk39657719"/>
+                  <w:bookmarkStart w:id="8" w:name="_Hlk39657720"/>
+                  <w:bookmarkStart w:id="9" w:name="_Hlk39657721"/>
+                  <w:bookmarkStart w:id="10" w:name="_Hlk39657722"/>
+                  <w:bookmarkStart w:id="11" w:name="_Hlk39657723"/>
+                  <w:bookmarkStart w:id="12" w:name="_Hlk39657724"/>
+                  <w:bookmarkStart w:id="13" w:name="_Hlk39657725"/>
+                  <w:bookmarkStart w:id="14" w:name="_Hlk39657726"/>
+                  <w:bookmarkStart w:id="15" w:name="_Hlk39657727"/>
+                  <w:bookmarkStart w:id="16" w:name="_Hlk39657728"/>
+                  <w:bookmarkStart w:id="17" w:name="_Hlk39657729"/>
+                  <w:bookmarkStart w:id="18" w:name="_Hlk39657730"/>
+                  <w:bookmarkStart w:id="19" w:name="_Hlk39657731"/>
+                  <w:bookmarkStart w:id="20" w:name="_Hlk39657732"/>
+                  <w:bookmarkStart w:id="21" w:name="_Hlk39657733"/>
+                  <w:bookmarkStart w:id="22" w:name="_Hlk39657734"/>
+                  <w:bookmarkStart w:id="23" w:name="_Hlk39657735"/>
+                  <w:bookmarkStart w:id="24" w:name="_Hlk39657736"/>
+                  <w:bookmarkStart w:id="25" w:name="_Hlk39657741"/>
+                  <w:bookmarkStart w:id="26" w:name="_Hlk39657742"/>
                   <w:r>
                     <w:rPr>
                       <w:i w:val="0"/>
@@ -805,6 +790,26 @@
                   <w:bookmarkEnd w:id="4"/>
                   <w:bookmarkEnd w:id="5"/>
                   <w:bookmarkEnd w:id="6"/>
+                  <w:bookmarkEnd w:id="7"/>
+                  <w:bookmarkEnd w:id="8"/>
+                  <w:bookmarkEnd w:id="9"/>
+                  <w:bookmarkEnd w:id="10"/>
+                  <w:bookmarkEnd w:id="11"/>
+                  <w:bookmarkEnd w:id="12"/>
+                  <w:bookmarkEnd w:id="13"/>
+                  <w:bookmarkEnd w:id="14"/>
+                  <w:bookmarkEnd w:id="15"/>
+                  <w:bookmarkEnd w:id="16"/>
+                  <w:bookmarkEnd w:id="17"/>
+                  <w:bookmarkEnd w:id="18"/>
+                  <w:bookmarkEnd w:id="19"/>
+                  <w:bookmarkEnd w:id="20"/>
+                  <w:bookmarkEnd w:id="21"/>
+                  <w:bookmarkEnd w:id="22"/>
+                  <w:bookmarkEnd w:id="23"/>
+                  <w:bookmarkEnd w:id="24"/>
+                  <w:bookmarkEnd w:id="25"/>
+                  <w:bookmarkEnd w:id="26"/>
                 </w:p>
               </w:txbxContent>
             </v:textbox>
@@ -817,7 +822,7 @@
           <w:noProof/>
         </w:rPr>
         <w:drawing>
-          <wp:anchor distT="0" distB="0" distL="114300" distR="114300" simplePos="0" relativeHeight="251657216" behindDoc="0" locked="0" layoutInCell="1" allowOverlap="1" wp14:anchorId="20665298" wp14:editId="20FB4A50">
+          <wp:anchor distT="0" distB="0" distL="114300" distR="114300" simplePos="0" relativeHeight="251654144" behindDoc="0" locked="0" layoutInCell="1" allowOverlap="1" wp14:anchorId="20665298" wp14:editId="1D321023">
             <wp:simplePos x="0" y="0"/>
             <wp:positionH relativeFrom="column">
               <wp:posOffset>-26339</wp:posOffset>
@@ -975,7 +980,19 @@
         <w:ind w:firstLine="0"/>
       </w:pPr>
       <w:r>
-        <w:t xml:space="preserve">They are a feed forward network with the exact number of nodes in both the input and output layers, a compressed bottle neck layer is used as a gating mechanism between the encoding and decoding process of the model. This allows the network to recreate the input from sparse features while also recognizing the most vital features in the input space [6]. </w:t>
+        <w:t xml:space="preserve">They are a feed forward network with the exact number of nodes in both the input and output layers, </w:t>
+      </w:r>
+      <w:r>
+        <w:t xml:space="preserve">each layer is composed of RBMs with </w:t>
+      </w:r>
+      <w:r>
+        <w:t xml:space="preserve">a compressed bottle neck layer </w:t>
+      </w:r>
+      <w:r>
+        <w:t xml:space="preserve">being </w:t>
+      </w:r>
+      <w:r>
+        <w:t xml:space="preserve">used as a gating mechanism between the encoding and decoding process of the model. This allows the network to recreate the input from sparse features while also recognizing the most vital features in the input space [6]. </w:t>
       </w:r>
     </w:p>
     <w:p>
@@ -987,31 +1004,6 @@
     <w:p>
       <w:pPr>
         <w:pStyle w:val="PARAGRAPH"/>
-      </w:pPr>
-    </w:p>
-    <w:p>
-      <w:pPr>
-        <w:pStyle w:val="PARAGRAPH"/>
-      </w:pPr>
-    </w:p>
-    <w:p>
-      <w:pPr>
-        <w:pStyle w:val="PARAGRAPH"/>
-      </w:pPr>
-    </w:p>
-    <w:p>
-      <w:pPr>
-        <w:pStyle w:val="Heading2"/>
-        <w:ind w:left="0" w:firstLine="0"/>
-        <w:rPr>
-          <w:rStyle w:val="Url"/>
-          <w:color w:val="000000"/>
-        </w:rPr>
-      </w:pPr>
-    </w:p>
-    <w:p>
-      <w:pPr>
-        <w:pStyle w:val="PARAGRAPHnoindent"/>
       </w:pPr>
     </w:p>
     <w:p>
@@ -1038,6 +1030,215 @@
     </w:p>
     <w:p>
       <w:pPr>
+        <w:pStyle w:val="Heading2"/>
+        <w:ind w:left="0" w:firstLine="0"/>
+        <w:rPr>
+          <w:color w:val="000000"/>
+        </w:rPr>
+      </w:pPr>
+      <w:r>
+        <w:rPr>
+          <w:color w:val="000000"/>
+        </w:rPr>
+        <w:lastRenderedPageBreak/>
+        <w:t>Pointer Generator Networks</w:t>
+      </w:r>
+    </w:p>
+    <w:p>
+      <w:pPr>
+        <w:pStyle w:val="PARAGRAPH"/>
+        <w:ind w:firstLine="0"/>
+      </w:pPr>
+    </w:p>
+    <w:p>
+      <w:pPr>
+        <w:pStyle w:val="PARAGRAPH"/>
+        <w:ind w:firstLine="0"/>
+      </w:pPr>
+      <w:r>
+        <w:t xml:space="preserve">Initially introduced by </w:t>
+      </w:r>
+      <w:proofErr w:type="spellStart"/>
+      <w:r>
+        <w:t>Nallapati</w:t>
+      </w:r>
+      <w:proofErr w:type="spellEnd"/>
+      <w:r>
+        <w:t xml:space="preserve"> et al. and See et al. </w:t>
+      </w:r>
+      <w:r>
+        <w:t xml:space="preserve">they </w:t>
+      </w:r>
+      <w:r>
+        <w:t>help</w:t>
+      </w:r>
+      <w:r>
+        <w:t xml:space="preserve"> </w:t>
+      </w:r>
+      <w:r>
+        <w:t>solve the challenge of OOV</w:t>
+      </w:r>
+      <w:r>
+        <w:t xml:space="preserve"> </w:t>
+      </w:r>
+      <w:r>
+        <w:t>words and factual errors.</w:t>
+      </w:r>
+      <w:r>
+        <w:t xml:space="preserve"> They perform better than other models for multi-sentence summaries [10]</w:t>
+      </w:r>
+      <w:r>
+        <w:t>.</w:t>
+      </w:r>
+    </w:p>
+    <w:p>
+      <w:pPr>
+        <w:pStyle w:val="PARAGRAPH"/>
+        <w:ind w:firstLine="0"/>
+      </w:pPr>
+      <w:r>
+        <w:rPr>
+          <w:noProof/>
+        </w:rPr>
+        <w:pict w14:anchorId="698E2B4B">
+          <v:shape id="_x0000_s1030" type="#_x0000_t202" style="position:absolute;left:0;text-align:left;margin-left:-.2pt;margin-top:147.6pt;width:220.35pt;height:.05pt;z-index:251661312;mso-position-horizontal-relative:text;mso-position-vertical-relative:text" stroked="f">
+            <v:textbox style="mso-fit-shape-to-text:t" inset="0,0,0,0">
+              <w:txbxContent>
+                <w:p>
+                  <w:pPr>
+                    <w:pStyle w:val="Caption"/>
+                    <w:rPr>
+                      <w:i w:val="0"/>
+                      <w:iCs w:val="0"/>
+                      <w:noProof/>
+                      <w:color w:val="auto"/>
+                    </w:rPr>
+                  </w:pPr>
+                  <w:r>
+                    <w:rPr>
+                      <w:i w:val="0"/>
+                      <w:iCs w:val="0"/>
+                      <w:color w:val="auto"/>
+                      <w:sz w:val="16"/>
+                      <w:szCs w:val="16"/>
+                    </w:rPr>
+                    <w:t xml:space="preserve">Figure </w:t>
+                  </w:r>
+                  <w:r>
+                    <w:rPr>
+                      <w:i w:val="0"/>
+                      <w:iCs w:val="0"/>
+                      <w:color w:val="auto"/>
+                      <w:sz w:val="16"/>
+                      <w:szCs w:val="16"/>
+                    </w:rPr>
+                    <w:t>4</w:t>
+                  </w:r>
+                  <w:r>
+                    <w:rPr>
+                      <w:i w:val="0"/>
+                      <w:iCs w:val="0"/>
+                      <w:color w:val="auto"/>
+                      <w:sz w:val="16"/>
+                      <w:szCs w:val="16"/>
+                    </w:rPr>
+                    <w:t xml:space="preserve"> – </w:t>
+                  </w:r>
+                  <w:r>
+                    <w:rPr>
+                      <w:i w:val="0"/>
+                      <w:iCs w:val="0"/>
+                      <w:color w:val="auto"/>
+                      <w:sz w:val="16"/>
+                      <w:szCs w:val="16"/>
+                    </w:rPr>
+                    <w:t>Pointer Generator Network.</w:t>
+                  </w:r>
+                </w:p>
+              </w:txbxContent>
+            </v:textbox>
+            <w10:wrap type="square"/>
+          </v:shape>
+        </w:pict>
+      </w:r>
+      <w:r>
+        <w:rPr>
+          <w:noProof/>
+        </w:rPr>
+        <w:drawing>
+          <wp:anchor distT="0" distB="0" distL="114300" distR="114300" simplePos="0" relativeHeight="251661824" behindDoc="0" locked="0" layoutInCell="1" allowOverlap="1" wp14:anchorId="6A6D3D10" wp14:editId="24A1D72C">
+            <wp:simplePos x="0" y="0"/>
+            <wp:positionH relativeFrom="column">
+              <wp:posOffset>-2540</wp:posOffset>
+            </wp:positionH>
+            <wp:positionV relativeFrom="paragraph">
+              <wp:posOffset>239395</wp:posOffset>
+            </wp:positionV>
+            <wp:extent cx="2798445" cy="1577975"/>
+            <wp:effectExtent l="0" t="0" r="0" b="0"/>
+            <wp:wrapSquare wrapText="bothSides"/>
+            <wp:docPr id="3" name="Picture 3"/>
+            <wp:cNvGraphicFramePr>
+              <a:graphicFrameLocks xmlns:a="http://schemas.openxmlformats.org/drawingml/2006/main" noChangeAspect="1"/>
+            </wp:cNvGraphicFramePr>
+            <a:graphic xmlns:a="http://schemas.openxmlformats.org/drawingml/2006/main">
+              <a:graphicData uri="http://schemas.openxmlformats.org/drawingml/2006/picture">
+                <pic:pic xmlns:pic="http://schemas.openxmlformats.org/drawingml/2006/picture">
+                  <pic:nvPicPr>
+                    <pic:cNvPr id="3" name="Capture_PGNs.PNG"/>
+                    <pic:cNvPicPr/>
+                  </pic:nvPicPr>
+                  <pic:blipFill>
+                    <a:blip r:embed="rId16">
+                      <a:extLst>
+                        <a:ext uri="{28A0092B-C50C-407E-A947-70E740481C1C}">
+                          <a14:useLocalDpi xmlns:a14="http://schemas.microsoft.com/office/drawing/2010/main" val="0"/>
+                        </a:ext>
+                      </a:extLst>
+                    </a:blip>
+                    <a:stretch>
+                      <a:fillRect/>
+                    </a:stretch>
+                  </pic:blipFill>
+                  <pic:spPr>
+                    <a:xfrm>
+                      <a:off x="0" y="0"/>
+                      <a:ext cx="2798445" cy="1577975"/>
+                    </a:xfrm>
+                    <a:prstGeom prst="rect">
+                      <a:avLst/>
+                    </a:prstGeom>
+                  </pic:spPr>
+                </pic:pic>
+              </a:graphicData>
+            </a:graphic>
+            <wp14:sizeRelH relativeFrom="margin">
+              <wp14:pctWidth>0</wp14:pctWidth>
+            </wp14:sizeRelH>
+          </wp:anchor>
+        </w:drawing>
+      </w:r>
+    </w:p>
+    <w:p>
+      <w:pPr>
+        <w:pStyle w:val="PARAGRAPH"/>
+        <w:ind w:firstLine="0"/>
+      </w:pPr>
+      <w:r>
+        <w:t>The basic idea is to choose between generating a word from the fixed vocabulary or copying one from the source document at each step of the generation. It brings in the power of extractive methods by pointing</w:t>
+      </w:r>
+      <w:r>
+        <w:t xml:space="preserve"> </w:t>
+      </w:r>
+      <w:r>
+        <w:t>[10]</w:t>
+      </w:r>
+      <w:r>
+        <w:t xml:space="preserve">. </w:t>
+      </w:r>
+    </w:p>
+    <w:p>
+      <w:pPr>
         <w:pStyle w:val="Heading1"/>
         <w:rPr>
           <w:rStyle w:val="Url"/>
@@ -1050,9 +1251,850 @@
           <w:rStyle w:val="Figurereferenceto"/>
           <w:color w:val="000000"/>
         </w:rPr>
-        <w:lastRenderedPageBreak/>
         <w:t>Experiments</w:t>
       </w:r>
+    </w:p>
+    <w:p>
+      <w:r>
+        <w:t xml:space="preserve">In this section, we </w:t>
+      </w:r>
+      <w:r>
+        <w:t>give a brief overview</w:t>
+      </w:r>
+      <w:r>
+        <w:t xml:space="preserve"> </w:t>
+      </w:r>
+      <w:r>
+        <w:t xml:space="preserve">for </w:t>
+      </w:r>
+      <w:r>
+        <w:t>the experiments carried out in our s</w:t>
+      </w:r>
+      <w:r>
+        <w:t xml:space="preserve">elected </w:t>
+      </w:r>
+      <w:r>
+        <w:t xml:space="preserve">papers and present their </w:t>
+      </w:r>
+      <w:r>
+        <w:t>motivations, context, and methodology</w:t>
+      </w:r>
+      <w:r>
+        <w:t>.</w:t>
+      </w:r>
+    </w:p>
+    <w:p/>
+    <w:p>
+      <w:pPr>
+        <w:pStyle w:val="Heading2"/>
+      </w:pPr>
+      <w:r>
+        <w:t>Experiment</w:t>
+      </w:r>
+      <w:r>
+        <w:t>:</w:t>
+      </w:r>
+      <w:r>
+        <w:t xml:space="preserve"> A </w:t>
+      </w:r>
+    </w:p>
+    <w:p>
+      <w:pPr>
+        <w:pStyle w:val="PARAGRAPH"/>
+        <w:ind w:firstLine="0"/>
+      </w:pPr>
+    </w:p>
+    <w:p>
+      <w:pPr>
+        <w:rPr>
+          <w:color w:val="000000"/>
+          <w:spacing w:val="-8"/>
+        </w:rPr>
+      </w:pPr>
+      <w:r>
+        <w:rPr>
+          <w:color w:val="000000"/>
+          <w:spacing w:val="-8"/>
+        </w:rPr>
+        <w:t>Verma, S. and Nidhi</w:t>
+      </w:r>
+      <w:r>
+        <w:rPr>
+          <w:color w:val="000000"/>
+          <w:spacing w:val="-8"/>
+        </w:rPr>
+        <w:t xml:space="preserve"> propose an </w:t>
+      </w:r>
+      <w:r>
+        <w:rPr>
+          <w:color w:val="000000"/>
+          <w:spacing w:val="-8"/>
+        </w:rPr>
+        <w:t xml:space="preserve">extractive summarization </w:t>
+      </w:r>
+      <w:r>
+        <w:rPr>
+          <w:color w:val="000000"/>
+          <w:spacing w:val="-8"/>
+        </w:rPr>
+        <w:t xml:space="preserve">approach </w:t>
+      </w:r>
+      <w:r>
+        <w:rPr>
+          <w:color w:val="000000"/>
+          <w:spacing w:val="-8"/>
+        </w:rPr>
+        <w:t xml:space="preserve">that </w:t>
+      </w:r>
+      <w:r>
+        <w:rPr>
+          <w:color w:val="000000"/>
+          <w:spacing w:val="-8"/>
+        </w:rPr>
+        <w:t xml:space="preserve">involves a mixture of </w:t>
+      </w:r>
+      <w:r>
+        <w:rPr>
+          <w:color w:val="000000"/>
+          <w:spacing w:val="-8"/>
+        </w:rPr>
+        <w:t xml:space="preserve">feature </w:t>
+      </w:r>
+      <w:r>
+        <w:rPr>
+          <w:color w:val="000000"/>
+          <w:spacing w:val="-8"/>
+        </w:rPr>
+        <w:t xml:space="preserve">engineering and </w:t>
+      </w:r>
+      <w:r>
+        <w:rPr>
+          <w:color w:val="000000"/>
+          <w:spacing w:val="-8"/>
+        </w:rPr>
+        <w:t>using</w:t>
+      </w:r>
+      <w:r>
+        <w:rPr>
+          <w:color w:val="000000"/>
+          <w:spacing w:val="-8"/>
+        </w:rPr>
+        <w:t xml:space="preserve"> </w:t>
+      </w:r>
+      <w:r>
+        <w:rPr>
+          <w:color w:val="000000"/>
+          <w:spacing w:val="-8"/>
+        </w:rPr>
+        <w:t xml:space="preserve">established </w:t>
+      </w:r>
+      <w:r>
+        <w:rPr>
+          <w:color w:val="000000"/>
+          <w:spacing w:val="-8"/>
+        </w:rPr>
+        <w:t>methods in wider literature</w:t>
+      </w:r>
+      <w:r>
+        <w:rPr>
+          <w:color w:val="000000"/>
+          <w:spacing w:val="-8"/>
+        </w:rPr>
+        <w:t>. The research was primarily motived by a proposition that perhaps</w:t>
+      </w:r>
+      <w:r>
+        <w:rPr>
+          <w:color w:val="000000"/>
+          <w:spacing w:val="-8"/>
+        </w:rPr>
+        <w:t xml:space="preserve"> better performance can be achieved by using </w:t>
+      </w:r>
+      <w:proofErr w:type="spellStart"/>
+      <w:r>
+        <w:rPr>
+          <w:color w:val="000000"/>
+          <w:spacing w:val="-8"/>
+        </w:rPr>
+        <w:t>simpiler</w:t>
+      </w:r>
+      <w:proofErr w:type="spellEnd"/>
+      <w:r>
+        <w:rPr>
+          <w:color w:val="000000"/>
+          <w:spacing w:val="-8"/>
+        </w:rPr>
+        <w:t xml:space="preserve"> RBMs mixed with carefully engineered features</w:t>
+      </w:r>
+      <w:r>
+        <w:rPr>
+          <w:color w:val="000000"/>
+          <w:spacing w:val="-8"/>
+        </w:rPr>
+        <w:t>, it is</w:t>
+      </w:r>
+      <w:r>
+        <w:rPr>
+          <w:color w:val="000000"/>
+          <w:spacing w:val="-8"/>
+        </w:rPr>
+        <w:t xml:space="preserve"> applied to summarize factual reports</w:t>
+      </w:r>
+      <w:r>
+        <w:rPr>
+          <w:color w:val="000000"/>
+          <w:spacing w:val="-8"/>
+        </w:rPr>
+        <w:t xml:space="preserve"> </w:t>
+      </w:r>
+      <w:r>
+        <w:rPr>
+          <w:color w:val="000000"/>
+          <w:spacing w:val="-8"/>
+        </w:rPr>
+        <w:t xml:space="preserve">from several domains </w:t>
+      </w:r>
+      <w:r>
+        <w:rPr>
+          <w:color w:val="000000"/>
+          <w:spacing w:val="-8"/>
+        </w:rPr>
+        <w:t>[8].</w:t>
+      </w:r>
+      <w:r>
+        <w:rPr>
+          <w:color w:val="000000"/>
+          <w:spacing w:val="-8"/>
+        </w:rPr>
+        <w:t xml:space="preserve"> </w:t>
+      </w:r>
+    </w:p>
+    <w:p>
+      <w:pPr>
+        <w:rPr>
+          <w:color w:val="000000"/>
+          <w:spacing w:val="-8"/>
+        </w:rPr>
+      </w:pPr>
+    </w:p>
+    <w:p>
+      <w:pPr>
+        <w:rPr>
+          <w:color w:val="000000"/>
+          <w:spacing w:val="-8"/>
+        </w:rPr>
+      </w:pPr>
+      <w:r>
+        <w:rPr>
+          <w:color w:val="000000"/>
+          <w:spacing w:val="-8"/>
+        </w:rPr>
+        <w:t xml:space="preserve">Their proposed approach </w:t>
+      </w:r>
+      <w:r>
+        <w:rPr>
+          <w:color w:val="000000"/>
+          <w:spacing w:val="-8"/>
+        </w:rPr>
+        <w:t>consists of three</w:t>
+      </w:r>
+      <w:r>
+        <w:rPr>
+          <w:color w:val="000000"/>
+          <w:spacing w:val="-8"/>
+        </w:rPr>
+        <w:t xml:space="preserve"> </w:t>
+      </w:r>
+      <w:r>
+        <w:rPr>
+          <w:color w:val="000000"/>
+          <w:spacing w:val="-8"/>
+        </w:rPr>
+        <w:t xml:space="preserve">phases: </w:t>
+      </w:r>
+      <w:r>
+        <w:rPr>
+          <w:i/>
+          <w:iCs/>
+          <w:color w:val="000000"/>
+          <w:spacing w:val="-8"/>
+        </w:rPr>
+        <w:t>feature extraction</w:t>
+      </w:r>
+      <w:r>
+        <w:rPr>
+          <w:color w:val="000000"/>
+          <w:spacing w:val="-8"/>
+        </w:rPr>
+        <w:t xml:space="preserve">, </w:t>
+      </w:r>
+      <w:r>
+        <w:rPr>
+          <w:i/>
+          <w:iCs/>
+          <w:color w:val="000000"/>
+          <w:spacing w:val="-8"/>
+        </w:rPr>
+        <w:t>feature enhancement</w:t>
+      </w:r>
+      <w:r>
+        <w:rPr>
+          <w:color w:val="000000"/>
+          <w:spacing w:val="-8"/>
+        </w:rPr>
+        <w:t xml:space="preserve">, and </w:t>
+      </w:r>
+      <w:r>
+        <w:rPr>
+          <w:i/>
+          <w:iCs/>
+          <w:color w:val="000000"/>
+          <w:spacing w:val="-8"/>
+        </w:rPr>
+        <w:t>summary generation</w:t>
+      </w:r>
+      <w:r>
+        <w:rPr>
+          <w:color w:val="000000"/>
+          <w:spacing w:val="-8"/>
+        </w:rPr>
+        <w:t>, which work together to generate</w:t>
+      </w:r>
+      <w:r>
+        <w:rPr>
+          <w:color w:val="000000"/>
+          <w:spacing w:val="-8"/>
+        </w:rPr>
+        <w:t xml:space="preserve"> </w:t>
+      </w:r>
+      <w:r>
+        <w:rPr>
+          <w:color w:val="000000"/>
+          <w:spacing w:val="-8"/>
+        </w:rPr>
+        <w:t>a coherent</w:t>
+      </w:r>
+      <w:r>
+        <w:rPr>
+          <w:color w:val="000000"/>
+          <w:spacing w:val="-8"/>
+        </w:rPr>
+        <w:t xml:space="preserve"> and </w:t>
+      </w:r>
+      <w:r>
+        <w:rPr>
+          <w:color w:val="000000"/>
+          <w:spacing w:val="-8"/>
+        </w:rPr>
+        <w:t>understandable summary</w:t>
+      </w:r>
+      <w:r>
+        <w:rPr>
+          <w:color w:val="000000"/>
+          <w:spacing w:val="-8"/>
+        </w:rPr>
+        <w:t>.</w:t>
+      </w:r>
+      <w:r>
+        <w:rPr>
+          <w:color w:val="000000"/>
+          <w:spacing w:val="-8"/>
+        </w:rPr>
+        <w:t xml:space="preserve"> In each phase </w:t>
+      </w:r>
+      <w:r>
+        <w:rPr>
+          <w:color w:val="000000"/>
+          <w:spacing w:val="-8"/>
+        </w:rPr>
+        <w:t>various features</w:t>
+      </w:r>
+      <w:r>
+        <w:rPr>
+          <w:color w:val="000000"/>
+          <w:spacing w:val="-8"/>
+        </w:rPr>
+        <w:t xml:space="preserve"> are explored </w:t>
+      </w:r>
+      <w:r>
+        <w:rPr>
+          <w:color w:val="000000"/>
+          <w:spacing w:val="-8"/>
+        </w:rPr>
+        <w:t>to improve the set of sentences selected for the summary</w:t>
+      </w:r>
+      <w:r>
+        <w:rPr>
+          <w:color w:val="000000"/>
+          <w:spacing w:val="-8"/>
+        </w:rPr>
+        <w:t xml:space="preserve">. </w:t>
+      </w:r>
+      <w:r>
+        <w:rPr>
+          <w:color w:val="000000"/>
+          <w:spacing w:val="-8"/>
+        </w:rPr>
+        <w:t>Lastly</w:t>
+      </w:r>
+      <w:r>
+        <w:rPr>
+          <w:color w:val="000000"/>
+          <w:spacing w:val="-8"/>
+        </w:rPr>
+        <w:t xml:space="preserve">, </w:t>
+      </w:r>
+      <w:r>
+        <w:rPr>
+          <w:color w:val="000000"/>
+          <w:spacing w:val="-8"/>
+        </w:rPr>
+        <w:t>a</w:t>
+      </w:r>
+      <w:r>
+        <w:rPr>
+          <w:color w:val="000000"/>
+          <w:spacing w:val="-8"/>
+        </w:rPr>
+        <w:t>n</w:t>
+      </w:r>
+      <w:r>
+        <w:rPr>
+          <w:color w:val="000000"/>
+          <w:spacing w:val="-8"/>
+        </w:rPr>
+        <w:t xml:space="preserve"> </w:t>
+      </w:r>
+      <w:r>
+        <w:rPr>
+          <w:color w:val="000000"/>
+          <w:spacing w:val="-8"/>
+        </w:rPr>
+        <w:t>RBM is used</w:t>
+      </w:r>
+      <w:r>
+        <w:rPr>
+          <w:color w:val="000000"/>
+          <w:spacing w:val="-8"/>
+        </w:rPr>
+        <w:t xml:space="preserve"> to enhance</w:t>
+      </w:r>
+      <w:r>
+        <w:rPr>
+          <w:color w:val="000000"/>
+          <w:spacing w:val="-8"/>
+        </w:rPr>
+        <w:t xml:space="preserve"> </w:t>
+      </w:r>
+      <w:r>
+        <w:rPr>
+          <w:color w:val="000000"/>
+          <w:spacing w:val="-8"/>
+        </w:rPr>
+        <w:t>and abstract those features</w:t>
+      </w:r>
+      <w:r>
+        <w:rPr>
+          <w:color w:val="000000"/>
+          <w:spacing w:val="-8"/>
+        </w:rPr>
+        <w:t xml:space="preserve"> </w:t>
+      </w:r>
+      <w:r>
+        <w:rPr>
+          <w:color w:val="000000"/>
+          <w:spacing w:val="-8"/>
+        </w:rPr>
+        <w:t xml:space="preserve">to improve </w:t>
+      </w:r>
+      <w:r>
+        <w:rPr>
+          <w:color w:val="000000"/>
+          <w:spacing w:val="-8"/>
+        </w:rPr>
+        <w:t xml:space="preserve">generated summaries </w:t>
+      </w:r>
+      <w:r>
+        <w:rPr>
+          <w:color w:val="000000"/>
+          <w:spacing w:val="-8"/>
+        </w:rPr>
+        <w:t xml:space="preserve">in comparison to summaries generated by human experts </w:t>
+      </w:r>
+      <w:r>
+        <w:rPr>
+          <w:color w:val="000000"/>
+          <w:spacing w:val="-8"/>
+        </w:rPr>
+        <w:t>[8].</w:t>
+      </w:r>
+    </w:p>
+    <w:p>
+      <w:pPr>
+        <w:rPr>
+          <w:color w:val="000000"/>
+          <w:spacing w:val="-8"/>
+        </w:rPr>
+      </w:pPr>
+    </w:p>
+    <w:p>
+      <w:pPr>
+        <w:pStyle w:val="Heading2"/>
+        <w:ind w:left="0" w:firstLine="0"/>
+      </w:pPr>
+      <w:r>
+        <w:t>Experiment</w:t>
+      </w:r>
+      <w:r>
+        <w:t>: B</w:t>
+      </w:r>
+    </w:p>
+    <w:p>
+      <w:pPr>
+        <w:rPr>
+          <w:color w:val="000000"/>
+          <w:spacing w:val="-8"/>
+          <w:sz w:val="16"/>
+          <w:szCs w:val="16"/>
+        </w:rPr>
+      </w:pPr>
+    </w:p>
+    <w:p>
+      <w:r>
+        <w:t xml:space="preserve">Mahmood </w:t>
+      </w:r>
+      <w:proofErr w:type="spellStart"/>
+      <w:r>
+        <w:t>Yousefi</w:t>
+      </w:r>
+      <w:proofErr w:type="spellEnd"/>
+      <w:r>
+        <w:t xml:space="preserve">-Azar, Len </w:t>
+      </w:r>
+      <w:proofErr w:type="spellStart"/>
+      <w:r>
+        <w:t>Hamey</w:t>
+      </w:r>
+      <w:proofErr w:type="spellEnd"/>
+      <w:r>
+        <w:t xml:space="preserve"> use an Auto Encoder (AE) </w:t>
+      </w:r>
+      <w:r>
+        <w:t xml:space="preserve">to </w:t>
+      </w:r>
+      <w:r>
+        <w:t xml:space="preserve">refine the features in the term </w:t>
+      </w:r>
+      <w:r>
+        <w:t xml:space="preserve">frequencies of a document for summarization, using local and global vocabularies. </w:t>
+      </w:r>
+      <w:r>
+        <w:t>They</w:t>
+      </w:r>
+      <w:r>
+        <w:t xml:space="preserve"> </w:t>
+      </w:r>
+      <w:r>
+        <w:t>investigate</w:t>
+      </w:r>
+      <w:r>
+        <w:t xml:space="preserve"> the effect of adding noise to the term frequency before processing it with the encoder, creating a set of AEs’ called the Ensemble Noisy Auto Encoder (ENAE)</w:t>
+      </w:r>
+      <w:r>
+        <w:t xml:space="preserve"> [7]</w:t>
+      </w:r>
+      <w:r>
+        <w:t xml:space="preserve">. </w:t>
+      </w:r>
+    </w:p>
+    <w:p>
+      <w:r>
+        <w:rPr>
+          <w:noProof/>
+        </w:rPr>
+        <w:pict w14:anchorId="40D6BAE5">
+          <v:shape id="_x0000_s1029" type="#_x0000_t202" style="position:absolute;left:0;text-align:left;margin-left:-.8pt;margin-top:107.15pt;width:219.75pt;height:15.25pt;z-index:251660288;mso-position-horizontal-relative:text;mso-position-vertical-relative:text" stroked="f">
+            <v:textbox inset="0,0,0,0">
+              <w:txbxContent>
+                <w:p>
+                  <w:pPr>
+                    <w:pStyle w:val="Caption"/>
+                    <w:rPr>
+                      <w:i w:val="0"/>
+                      <w:iCs w:val="0"/>
+                      <w:noProof/>
+                      <w:color w:val="auto"/>
+                    </w:rPr>
+                  </w:pPr>
+                  <w:r>
+                    <w:rPr>
+                      <w:i w:val="0"/>
+                      <w:iCs w:val="0"/>
+                      <w:color w:val="auto"/>
+                      <w:sz w:val="16"/>
+                      <w:szCs w:val="16"/>
+                    </w:rPr>
+                    <w:t xml:space="preserve">Figure </w:t>
+                  </w:r>
+                  <w:r>
+                    <w:rPr>
+                      <w:i w:val="0"/>
+                      <w:iCs w:val="0"/>
+                      <w:color w:val="auto"/>
+                      <w:sz w:val="16"/>
+                      <w:szCs w:val="16"/>
+                    </w:rPr>
+                    <w:t>3 – Ensemble Noisy Auto Encoder.</w:t>
+                  </w:r>
+                </w:p>
+                <w:p>
+                  <w:pPr>
+                    <w:pStyle w:val="Caption"/>
+                    <w:rPr>
+                      <w:noProof/>
+                      <w:sz w:val="20"/>
+                      <w:szCs w:val="20"/>
+                    </w:rPr>
+                  </w:pPr>
+                </w:p>
+              </w:txbxContent>
+            </v:textbox>
+            <w10:wrap type="square"/>
+          </v:shape>
+        </w:pict>
+      </w:r>
+      <w:r>
+        <w:rPr>
+          <w:noProof/>
+        </w:rPr>
+        <w:drawing>
+          <wp:anchor distT="0" distB="0" distL="114300" distR="114300" simplePos="0" relativeHeight="251654656" behindDoc="0" locked="0" layoutInCell="1" allowOverlap="1" wp14:anchorId="52017A07" wp14:editId="6FC87F42">
+            <wp:simplePos x="0" y="0"/>
+            <wp:positionH relativeFrom="column">
+              <wp:posOffset>-10160</wp:posOffset>
+            </wp:positionH>
+            <wp:positionV relativeFrom="paragraph">
+              <wp:posOffset>182880</wp:posOffset>
+            </wp:positionV>
+            <wp:extent cx="2806700" cy="1120775"/>
+            <wp:effectExtent l="0" t="0" r="0" b="0"/>
+            <wp:wrapSquare wrapText="bothSides"/>
+            <wp:docPr id="2" name="Picture 2" descr="A screenshot of a cell phone&#10;&#10;Description automatically generated"/>
+            <wp:cNvGraphicFramePr>
+              <a:graphicFrameLocks xmlns:a="http://schemas.openxmlformats.org/drawingml/2006/main" noChangeAspect="1"/>
+            </wp:cNvGraphicFramePr>
+            <a:graphic xmlns:a="http://schemas.openxmlformats.org/drawingml/2006/main">
+              <a:graphicData uri="http://schemas.openxmlformats.org/drawingml/2006/picture">
+                <pic:pic xmlns:pic="http://schemas.openxmlformats.org/drawingml/2006/picture">
+                  <pic:nvPicPr>
+                    <pic:cNvPr id="2" name="Capture_unsupervised_learning_text_sum_architecture.PNG"/>
+                    <pic:cNvPicPr/>
+                  </pic:nvPicPr>
+                  <pic:blipFill>
+                    <a:blip r:embed="rId17">
+                      <a:extLst>
+                        <a:ext uri="{28A0092B-C50C-407E-A947-70E740481C1C}">
+                          <a14:useLocalDpi xmlns:a14="http://schemas.microsoft.com/office/drawing/2010/main" val="0"/>
+                        </a:ext>
+                      </a:extLst>
+                    </a:blip>
+                    <a:stretch>
+                      <a:fillRect/>
+                    </a:stretch>
+                  </pic:blipFill>
+                  <pic:spPr>
+                    <a:xfrm>
+                      <a:off x="0" y="0"/>
+                      <a:ext cx="2806700" cy="1120775"/>
+                    </a:xfrm>
+                    <a:prstGeom prst="rect">
+                      <a:avLst/>
+                    </a:prstGeom>
+                  </pic:spPr>
+                </pic:pic>
+              </a:graphicData>
+            </a:graphic>
+            <wp14:sizeRelH relativeFrom="margin">
+              <wp14:pctWidth>0</wp14:pctWidth>
+            </wp14:sizeRelH>
+            <wp14:sizeRelV relativeFrom="margin">
+              <wp14:pctHeight>0</wp14:pctHeight>
+            </wp14:sizeRelV>
+          </wp:anchor>
+        </w:drawing>
+      </w:r>
+    </w:p>
+    <w:p/>
+    <w:p>
+      <w:r>
+        <w:t xml:space="preserve">This ensemble adds random noise to the input term frequencies </w:t>
+      </w:r>
+      <w:r>
+        <w:t>which changes</w:t>
+      </w:r>
+      <w:r>
+        <w:t xml:space="preserve"> the network from a feed forward model to a stochastic run model. T</w:t>
+      </w:r>
+      <w:r>
+        <w:t>hey run their experiments</w:t>
+      </w:r>
+      <w:r>
+        <w:t xml:space="preserve"> on a corpus of emails</w:t>
+      </w:r>
+      <w:r>
+        <w:t xml:space="preserve"> [7].</w:t>
+      </w:r>
+    </w:p>
+    <w:p/>
+    <w:p>
+      <w:pPr>
+        <w:pStyle w:val="Heading2"/>
+      </w:pPr>
+      <w:r>
+        <w:t xml:space="preserve">Experiment: </w:t>
+      </w:r>
+      <w:r>
+        <w:t>C</w:t>
+      </w:r>
+    </w:p>
+    <w:p>
+      <w:pPr>
+        <w:pStyle w:val="PARAGRAPH"/>
+        <w:ind w:firstLine="0"/>
+      </w:pPr>
+    </w:p>
+    <w:p>
+      <w:r>
+        <w:t xml:space="preserve">Singhal, S. and Bhattacharya, </w:t>
+      </w:r>
+      <w:r>
+        <w:t>A</w:t>
+      </w:r>
+      <w:r>
+        <w:t xml:space="preserve"> propose </w:t>
+      </w:r>
+      <w:r>
+        <w:t xml:space="preserve">explore and review different techniques that can help overcome </w:t>
+      </w:r>
+      <w:r>
+        <w:t xml:space="preserve">the issues of absurdity and </w:t>
+      </w:r>
+      <w:proofErr w:type="spellStart"/>
+      <w:r>
+        <w:t>repetitveness</w:t>
+      </w:r>
+      <w:proofErr w:type="spellEnd"/>
+      <w:r>
+        <w:t xml:space="preserve"> </w:t>
+      </w:r>
+      <w:r>
+        <w:t xml:space="preserve">in generated summaries that </w:t>
+      </w:r>
+      <w:r>
+        <w:t xml:space="preserve">existing </w:t>
+      </w:r>
+      <w:r>
+        <w:t xml:space="preserve">deep learning approaches for abstractive text summarization </w:t>
+      </w:r>
+      <w:r>
+        <w:t xml:space="preserve">produce </w:t>
+      </w:r>
+      <w:r>
+        <w:t>[9].</w:t>
+      </w:r>
+    </w:p>
+    <w:p/>
+    <w:p>
+      <w:pPr>
+        <w:rPr>
+          <w:rtl/>
+        </w:rPr>
+      </w:pPr>
+      <w:r>
+        <w:t>Th</w:t>
+      </w:r>
+      <w:r>
+        <w:t>ey</w:t>
+      </w:r>
+      <w:r>
+        <w:t xml:space="preserve"> proposed solutions </w:t>
+      </w:r>
+      <w:r>
+        <w:t>that address a wide range</w:t>
+      </w:r>
+      <w:r>
+        <w:t xml:space="preserve"> of possible improvements: usage of a large </w:t>
+      </w:r>
+      <w:proofErr w:type="spellStart"/>
+      <w:r>
+        <w:t>corprus</w:t>
+      </w:r>
+      <w:proofErr w:type="spellEnd"/>
+      <w:r>
+        <w:t>, using more linguistically rich features for extraction such as Part of Speech Tagging (</w:t>
+      </w:r>
+      <w:proofErr w:type="spellStart"/>
+      <w:r>
+        <w:t>PoS</w:t>
+      </w:r>
+      <w:proofErr w:type="spellEnd"/>
+      <w:r>
+        <w:t>), named entity recognition, TF-IDF weighting scheme, hierarchical attention</w:t>
+      </w:r>
+      <w:r>
+        <w:t xml:space="preserve"> </w:t>
+      </w:r>
+      <w:r>
+        <w:t>models, bi-directional RNNs on both word and sentence level, Pointer Generator Networks (PGNs) which solves the out of vocabulary problem</w:t>
+      </w:r>
+      <w:r>
+        <w:t xml:space="preserve"> [9]. </w:t>
+      </w:r>
+    </w:p>
+    <w:p>
+      <w:pPr>
+        <w:rPr>
+          <w:rtl/>
+        </w:rPr>
+      </w:pPr>
+    </w:p>
+    <w:p>
+      <w:r>
+        <w:t xml:space="preserve">They also proposed a coverage mechanism that aims to solve the repetition problem by penalizing repetitive words. Similarly, they proposed Intra-Attention mechanism that avoids repeating words that have been output already </w:t>
+      </w:r>
+      <w:r>
+        <w:t>by the decoder</w:t>
+      </w:r>
+      <w:r>
+        <w:t xml:space="preserve"> </w:t>
+      </w:r>
+      <w:r>
+        <w:t>[9].</w:t>
+      </w:r>
+    </w:p>
+    <w:p>
+      <w:pPr>
+        <w:pStyle w:val="PARAGRAPH"/>
+        <w:ind w:firstLine="0"/>
+      </w:pPr>
+    </w:p>
+    <w:p>
+      <w:pPr>
+        <w:pStyle w:val="Heading1"/>
+        <w:rPr>
+          <w:color w:val="000000"/>
+        </w:rPr>
+      </w:pPr>
+      <w:r>
+        <w:rPr>
+          <w:color w:val="000000"/>
+        </w:rPr>
+        <w:t>Evaluation</w:t>
+      </w:r>
+    </w:p>
+    <w:p>
+      <w:pPr>
+        <w:pStyle w:val="PARAGRAPHnoindent"/>
+      </w:pPr>
     </w:p>
     <w:p>
       <w:pPr>
@@ -1086,20 +2128,6 @@
           <w:color w:val="000000"/>
         </w:rPr>
         <w:lastRenderedPageBreak/>
-        <w:t>Evaluation</w:t>
-      </w:r>
-    </w:p>
-    <w:p>
-      <w:pPr>
-        <w:pStyle w:val="Heading1"/>
-        <w:rPr>
-          <w:color w:val="000000"/>
-        </w:rPr>
-      </w:pPr>
-      <w:r>
-        <w:rPr>
-          <w:color w:val="000000"/>
-        </w:rPr>
         <w:t xml:space="preserve">Conclusions </w:t>
       </w:r>
     </w:p>
@@ -1109,6 +2137,436 @@
         <w:spacing w:line="240" w:lineRule="auto"/>
         <w:jc w:val="left"/>
         <w:rPr>
+          <w:color w:val="000000"/>
+        </w:rPr>
+      </w:pPr>
+    </w:p>
+    <w:p>
+      <w:pPr>
+        <w:widowControl/>
+        <w:spacing w:line="240" w:lineRule="auto"/>
+        <w:jc w:val="left"/>
+        <w:rPr>
+          <w:color w:val="000000"/>
+        </w:rPr>
+      </w:pPr>
+    </w:p>
+    <w:p>
+      <w:pPr>
+        <w:widowControl/>
+        <w:spacing w:line="240" w:lineRule="auto"/>
+        <w:jc w:val="left"/>
+        <w:rPr>
+          <w:color w:val="000000"/>
+        </w:rPr>
+      </w:pPr>
+    </w:p>
+    <w:p>
+      <w:pPr>
+        <w:widowControl/>
+        <w:spacing w:line="240" w:lineRule="auto"/>
+        <w:jc w:val="left"/>
+        <w:rPr>
+          <w:color w:val="000000"/>
+        </w:rPr>
+      </w:pPr>
+    </w:p>
+    <w:p>
+      <w:pPr>
+        <w:widowControl/>
+        <w:spacing w:line="240" w:lineRule="auto"/>
+        <w:jc w:val="left"/>
+        <w:rPr>
+          <w:color w:val="000000"/>
+        </w:rPr>
+      </w:pPr>
+    </w:p>
+    <w:p>
+      <w:pPr>
+        <w:widowControl/>
+        <w:spacing w:line="240" w:lineRule="auto"/>
+        <w:jc w:val="left"/>
+        <w:rPr>
+          <w:color w:val="000000"/>
+        </w:rPr>
+      </w:pPr>
+    </w:p>
+    <w:p>
+      <w:pPr>
+        <w:widowControl/>
+        <w:spacing w:line="240" w:lineRule="auto"/>
+        <w:jc w:val="left"/>
+        <w:rPr>
+          <w:color w:val="000000"/>
+        </w:rPr>
+      </w:pPr>
+    </w:p>
+    <w:p>
+      <w:pPr>
+        <w:widowControl/>
+        <w:spacing w:line="240" w:lineRule="auto"/>
+        <w:jc w:val="left"/>
+        <w:rPr>
+          <w:color w:val="000000"/>
+        </w:rPr>
+      </w:pPr>
+    </w:p>
+    <w:p>
+      <w:pPr>
+        <w:widowControl/>
+        <w:spacing w:line="240" w:lineRule="auto"/>
+        <w:jc w:val="left"/>
+        <w:rPr>
+          <w:color w:val="000000"/>
+        </w:rPr>
+      </w:pPr>
+    </w:p>
+    <w:p>
+      <w:pPr>
+        <w:widowControl/>
+        <w:spacing w:line="240" w:lineRule="auto"/>
+        <w:jc w:val="left"/>
+        <w:rPr>
+          <w:color w:val="000000"/>
+        </w:rPr>
+      </w:pPr>
+    </w:p>
+    <w:p>
+      <w:pPr>
+        <w:widowControl/>
+        <w:spacing w:line="240" w:lineRule="auto"/>
+        <w:jc w:val="left"/>
+        <w:rPr>
+          <w:color w:val="000000"/>
+        </w:rPr>
+      </w:pPr>
+    </w:p>
+    <w:p>
+      <w:pPr>
+        <w:widowControl/>
+        <w:spacing w:line="240" w:lineRule="auto"/>
+        <w:jc w:val="left"/>
+        <w:rPr>
+          <w:color w:val="000000"/>
+        </w:rPr>
+      </w:pPr>
+    </w:p>
+    <w:p>
+      <w:pPr>
+        <w:widowControl/>
+        <w:spacing w:line="240" w:lineRule="auto"/>
+        <w:jc w:val="left"/>
+        <w:rPr>
+          <w:color w:val="000000"/>
+        </w:rPr>
+      </w:pPr>
+    </w:p>
+    <w:p>
+      <w:pPr>
+        <w:widowControl/>
+        <w:spacing w:line="240" w:lineRule="auto"/>
+        <w:jc w:val="left"/>
+        <w:rPr>
+          <w:color w:val="000000"/>
+        </w:rPr>
+      </w:pPr>
+    </w:p>
+    <w:p>
+      <w:pPr>
+        <w:widowControl/>
+        <w:spacing w:line="240" w:lineRule="auto"/>
+        <w:jc w:val="left"/>
+        <w:rPr>
+          <w:color w:val="000000"/>
+        </w:rPr>
+      </w:pPr>
+    </w:p>
+    <w:p>
+      <w:pPr>
+        <w:widowControl/>
+        <w:spacing w:line="240" w:lineRule="auto"/>
+        <w:jc w:val="left"/>
+        <w:rPr>
+          <w:color w:val="000000"/>
+        </w:rPr>
+      </w:pPr>
+    </w:p>
+    <w:p>
+      <w:pPr>
+        <w:widowControl/>
+        <w:spacing w:line="240" w:lineRule="auto"/>
+        <w:jc w:val="left"/>
+        <w:rPr>
+          <w:color w:val="000000"/>
+        </w:rPr>
+      </w:pPr>
+    </w:p>
+    <w:p>
+      <w:pPr>
+        <w:widowControl/>
+        <w:spacing w:line="240" w:lineRule="auto"/>
+        <w:jc w:val="left"/>
+        <w:rPr>
+          <w:color w:val="000000"/>
+        </w:rPr>
+      </w:pPr>
+    </w:p>
+    <w:p>
+      <w:pPr>
+        <w:widowControl/>
+        <w:spacing w:line="240" w:lineRule="auto"/>
+        <w:jc w:val="left"/>
+        <w:rPr>
+          <w:color w:val="000000"/>
+        </w:rPr>
+      </w:pPr>
+    </w:p>
+    <w:p>
+      <w:pPr>
+        <w:widowControl/>
+        <w:spacing w:line="240" w:lineRule="auto"/>
+        <w:jc w:val="left"/>
+        <w:rPr>
+          <w:color w:val="000000"/>
+        </w:rPr>
+      </w:pPr>
+    </w:p>
+    <w:p>
+      <w:pPr>
+        <w:widowControl/>
+        <w:spacing w:line="240" w:lineRule="auto"/>
+        <w:jc w:val="left"/>
+        <w:rPr>
+          <w:color w:val="000000"/>
+        </w:rPr>
+      </w:pPr>
+    </w:p>
+    <w:p>
+      <w:pPr>
+        <w:widowControl/>
+        <w:spacing w:line="240" w:lineRule="auto"/>
+        <w:jc w:val="left"/>
+        <w:rPr>
+          <w:color w:val="000000"/>
+        </w:rPr>
+      </w:pPr>
+    </w:p>
+    <w:p>
+      <w:pPr>
+        <w:widowControl/>
+        <w:spacing w:line="240" w:lineRule="auto"/>
+        <w:jc w:val="left"/>
+        <w:rPr>
+          <w:color w:val="000000"/>
+        </w:rPr>
+      </w:pPr>
+    </w:p>
+    <w:p>
+      <w:pPr>
+        <w:widowControl/>
+        <w:spacing w:line="240" w:lineRule="auto"/>
+        <w:jc w:val="left"/>
+        <w:rPr>
+          <w:color w:val="000000"/>
+        </w:rPr>
+      </w:pPr>
+    </w:p>
+    <w:p>
+      <w:pPr>
+        <w:widowControl/>
+        <w:spacing w:line="240" w:lineRule="auto"/>
+        <w:jc w:val="left"/>
+        <w:rPr>
+          <w:color w:val="000000"/>
+        </w:rPr>
+      </w:pPr>
+    </w:p>
+    <w:p>
+      <w:pPr>
+        <w:widowControl/>
+        <w:spacing w:line="240" w:lineRule="auto"/>
+        <w:jc w:val="left"/>
+        <w:rPr>
+          <w:color w:val="000000"/>
+        </w:rPr>
+      </w:pPr>
+    </w:p>
+    <w:p>
+      <w:pPr>
+        <w:widowControl/>
+        <w:spacing w:line="240" w:lineRule="auto"/>
+        <w:jc w:val="left"/>
+        <w:rPr>
+          <w:color w:val="000000"/>
+        </w:rPr>
+      </w:pPr>
+    </w:p>
+    <w:p>
+      <w:pPr>
+        <w:widowControl/>
+        <w:spacing w:line="240" w:lineRule="auto"/>
+        <w:jc w:val="left"/>
+        <w:rPr>
+          <w:color w:val="000000"/>
+        </w:rPr>
+      </w:pPr>
+    </w:p>
+    <w:p>
+      <w:pPr>
+        <w:widowControl/>
+        <w:spacing w:line="240" w:lineRule="auto"/>
+        <w:jc w:val="left"/>
+        <w:rPr>
+          <w:color w:val="000000"/>
+        </w:rPr>
+      </w:pPr>
+    </w:p>
+    <w:p>
+      <w:pPr>
+        <w:widowControl/>
+        <w:spacing w:line="240" w:lineRule="auto"/>
+        <w:jc w:val="left"/>
+        <w:rPr>
+          <w:color w:val="000000"/>
+        </w:rPr>
+      </w:pPr>
+    </w:p>
+    <w:p>
+      <w:pPr>
+        <w:widowControl/>
+        <w:spacing w:line="240" w:lineRule="auto"/>
+        <w:jc w:val="left"/>
+        <w:rPr>
+          <w:color w:val="000000"/>
+        </w:rPr>
+      </w:pPr>
+    </w:p>
+    <w:p>
+      <w:pPr>
+        <w:widowControl/>
+        <w:spacing w:line="240" w:lineRule="auto"/>
+        <w:jc w:val="left"/>
+        <w:rPr>
+          <w:color w:val="000000"/>
+        </w:rPr>
+      </w:pPr>
+    </w:p>
+    <w:p>
+      <w:pPr>
+        <w:widowControl/>
+        <w:spacing w:line="240" w:lineRule="auto"/>
+        <w:jc w:val="left"/>
+        <w:rPr>
+          <w:color w:val="000000"/>
+        </w:rPr>
+      </w:pPr>
+    </w:p>
+    <w:p>
+      <w:pPr>
+        <w:widowControl/>
+        <w:spacing w:line="240" w:lineRule="auto"/>
+        <w:jc w:val="left"/>
+        <w:rPr>
+          <w:color w:val="000000"/>
+        </w:rPr>
+      </w:pPr>
+    </w:p>
+    <w:p>
+      <w:pPr>
+        <w:widowControl/>
+        <w:spacing w:line="240" w:lineRule="auto"/>
+        <w:jc w:val="left"/>
+        <w:rPr>
+          <w:color w:val="000000"/>
+        </w:rPr>
+      </w:pPr>
+    </w:p>
+    <w:p>
+      <w:pPr>
+        <w:widowControl/>
+        <w:spacing w:line="240" w:lineRule="auto"/>
+        <w:jc w:val="left"/>
+        <w:rPr>
+          <w:color w:val="000000"/>
+        </w:rPr>
+      </w:pPr>
+    </w:p>
+    <w:p>
+      <w:pPr>
+        <w:widowControl/>
+        <w:spacing w:line="240" w:lineRule="auto"/>
+        <w:jc w:val="left"/>
+        <w:rPr>
+          <w:color w:val="000000"/>
+        </w:rPr>
+      </w:pPr>
+    </w:p>
+    <w:p>
+      <w:pPr>
+        <w:widowControl/>
+        <w:spacing w:line="240" w:lineRule="auto"/>
+        <w:jc w:val="left"/>
+        <w:rPr>
+          <w:color w:val="000000"/>
+        </w:rPr>
+      </w:pPr>
+    </w:p>
+    <w:p>
+      <w:pPr>
+        <w:widowControl/>
+        <w:spacing w:line="240" w:lineRule="auto"/>
+        <w:jc w:val="left"/>
+        <w:rPr>
+          <w:color w:val="000000"/>
+        </w:rPr>
+      </w:pPr>
+    </w:p>
+    <w:p>
+      <w:pPr>
+        <w:widowControl/>
+        <w:spacing w:line="240" w:lineRule="auto"/>
+        <w:jc w:val="left"/>
+        <w:rPr>
+          <w:color w:val="000000"/>
+        </w:rPr>
+      </w:pPr>
+    </w:p>
+    <w:p>
+      <w:pPr>
+        <w:widowControl/>
+        <w:spacing w:line="240" w:lineRule="auto"/>
+        <w:jc w:val="left"/>
+        <w:rPr>
+          <w:color w:val="000000"/>
+        </w:rPr>
+      </w:pPr>
+    </w:p>
+    <w:p>
+      <w:pPr>
+        <w:widowControl/>
+        <w:spacing w:line="240" w:lineRule="auto"/>
+        <w:jc w:val="left"/>
+        <w:rPr>
+          <w:color w:val="000000"/>
+        </w:rPr>
+      </w:pPr>
+    </w:p>
+    <w:p>
+      <w:pPr>
+        <w:widowControl/>
+        <w:spacing w:line="240" w:lineRule="auto"/>
+        <w:jc w:val="left"/>
+        <w:rPr>
+          <w:color w:val="000000"/>
+        </w:rPr>
+      </w:pPr>
+    </w:p>
+    <w:p>
+      <w:pPr>
+        <w:widowControl/>
+        <w:spacing w:line="240" w:lineRule="auto"/>
+        <w:jc w:val="left"/>
+        <w:rPr>
           <w:rFonts w:ascii="Helvetica" w:hAnsi="Helvetica"/>
           <w:b/>
           <w:smallCaps/>
@@ -1116,12 +2574,6 @@
           <w:sz w:val="28"/>
         </w:rPr>
       </w:pPr>
-      <w:r>
-        <w:rPr>
-          <w:color w:val="000000"/>
-        </w:rPr>
-        <w:br w:type="page"/>
-      </w:r>
     </w:p>
     <w:p>
       <w:pPr>
@@ -1131,43 +2583,19 @@
           <w:color w:val="000000"/>
         </w:rPr>
       </w:pPr>
-      <w:r>
-        <w:rPr>
-          <w:color w:val="000000"/>
-        </w:rPr>
-        <w:lastRenderedPageBreak/>
-        <w:t>End Section</w:t>
-      </w:r>
-      <w:r>
-        <w:rPr>
-          <w:color w:val="000000"/>
-        </w:rPr>
-        <w:t>s</w:t>
-      </w:r>
-    </w:p>
-    <w:p>
-      <w:pPr>
-        <w:pStyle w:val="PARAGRAPHnoindent"/>
-      </w:pPr>
-    </w:p>
-    <w:p>
-      <w:pPr>
-        <w:pStyle w:val="Heading2"/>
-        <w:spacing w:before="0"/>
-        <w:rPr>
-          <w:color w:val="000000"/>
-        </w:rPr>
-      </w:pPr>
-      <w:r>
-        <w:rPr>
-          <w:color w:val="000000"/>
-        </w:rPr>
-        <w:t>Appendices</w:t>
-      </w:r>
-    </w:p>
-    <w:p>
-      <w:pPr>
-        <w:pStyle w:val="Heading2"/>
+    </w:p>
+    <w:p>
+      <w:pPr>
+        <w:pStyle w:val="Heading1"/>
+        <w:ind w:left="0" w:firstLine="0"/>
+        <w:rPr>
+          <w:color w:val="000000"/>
+        </w:rPr>
+      </w:pPr>
+    </w:p>
+    <w:p>
+      <w:pPr>
+        <w:pStyle w:val="Heading1"/>
         <w:ind w:left="0" w:firstLine="0"/>
         <w:rPr>
           <w:color w:val="000000"/>
@@ -1266,40 +2694,18 @@
           <w:sz w:val="16"/>
           <w:szCs w:val="16"/>
         </w:rPr>
-        <w:t>In Proceedings of the 30th annual</w:t>
-      </w:r>
-      <w:r>
-        <w:rPr>
-          <w:color w:val="000000"/>
-          <w:sz w:val="16"/>
-          <w:szCs w:val="16"/>
-        </w:rPr>
-        <w:t xml:space="preserve"> </w:t>
-      </w:r>
-      <w:r>
-        <w:rPr>
-          <w:color w:val="000000"/>
-          <w:sz w:val="16"/>
-          <w:szCs w:val="16"/>
-        </w:rPr>
-        <w:t>international ACM SIGIR conference on Research and development in information</w:t>
-      </w:r>
-      <w:r>
-        <w:rPr>
-          <w:color w:val="000000"/>
-          <w:sz w:val="16"/>
-          <w:szCs w:val="16"/>
-        </w:rPr>
-        <w:t xml:space="preserve"> </w:t>
-      </w:r>
-      <w:r>
-        <w:rPr>
-          <w:color w:val="000000"/>
-          <w:sz w:val="16"/>
-          <w:szCs w:val="16"/>
-        </w:rPr>
-        <w:t>retrieval. ACM, 127–134.</w:t>
-      </w:r>
+        <w:t>In Proceedings of the 30th annual international ACM SIGIR conference on Research and development in information retrieval. ACM, 127–134.</w:t>
+      </w:r>
+    </w:p>
+    <w:p>
+      <w:pPr>
+        <w:ind w:left="360"/>
+        <w:rPr>
+          <w:color w:val="000000"/>
+          <w:sz w:val="16"/>
+          <w:szCs w:val="16"/>
+        </w:rPr>
+      </w:pPr>
     </w:p>
     <w:p>
       <w:pPr>
@@ -1338,6 +2744,15 @@
     </w:p>
     <w:p>
       <w:pPr>
+        <w:ind w:left="360"/>
+        <w:rPr>
+          <w:color w:val="000000"/>
+          <w:sz w:val="16"/>
+        </w:rPr>
+      </w:pPr>
+    </w:p>
+    <w:p>
+      <w:pPr>
         <w:numPr>
           <w:ilvl w:val="0"/>
           <w:numId w:val="22"/>
@@ -1481,6 +2896,18 @@
     </w:p>
     <w:p>
       <w:pPr>
+        <w:ind w:left="360"/>
+        <w:rPr>
+          <w:rFonts w:cs="Tms Rmn"/>
+          <w:color w:val="000000"/>
+          <w:kern w:val="0"/>
+          <w:sz w:val="16"/>
+          <w:szCs w:val="16"/>
+        </w:rPr>
+      </w:pPr>
+    </w:p>
+    <w:p>
+      <w:pPr>
         <w:numPr>
           <w:ilvl w:val="0"/>
           <w:numId w:val="22"/>
@@ -1539,8 +2966,28 @@
           <w:sz w:val="16"/>
           <w:szCs w:val="16"/>
         </w:rPr>
-        <w:t>, Christian. (2012). An Introduction to Restricted Boltzmann Machines. 14-36. 10.1007/978-3-642-33275-3_2.</w:t>
-      </w:r>
+        <w:t>, Christian. (2012). An Introduction to Restricted Boltzmann Machines. 14-36. 10.1007/978-3-642-33275-3_2</w:t>
+      </w:r>
+      <w:r>
+        <w:rPr>
+          <w:color w:val="000000"/>
+          <w:spacing w:val="-8"/>
+          <w:sz w:val="16"/>
+          <w:szCs w:val="16"/>
+        </w:rPr>
+        <w:t>.</w:t>
+      </w:r>
+    </w:p>
+    <w:p>
+      <w:pPr>
+        <w:ind w:left="360"/>
+        <w:rPr>
+          <w:color w:val="000000"/>
+          <w:spacing w:val="-8"/>
+          <w:sz w:val="16"/>
+          <w:szCs w:val="16"/>
+        </w:rPr>
+      </w:pPr>
     </w:p>
     <w:p>
       <w:pPr>
@@ -1706,6 +3153,17 @@
     </w:p>
     <w:p>
       <w:pPr>
+        <w:ind w:left="360"/>
+        <w:rPr>
+          <w:color w:val="000000"/>
+          <w:spacing w:val="-8"/>
+          <w:sz w:val="16"/>
+          <w:szCs w:val="16"/>
+        </w:rPr>
+      </w:pPr>
+    </w:p>
+    <w:p>
+      <w:pPr>
         <w:numPr>
           <w:ilvl w:val="0"/>
           <w:numId w:val="22"/>
@@ -1758,6 +3216,17 @@
     </w:p>
     <w:p>
       <w:pPr>
+        <w:ind w:left="360"/>
+        <w:rPr>
+          <w:color w:val="000000"/>
+          <w:spacing w:val="-8"/>
+          <w:sz w:val="16"/>
+          <w:szCs w:val="16"/>
+        </w:rPr>
+      </w:pPr>
+    </w:p>
+    <w:p>
+      <w:pPr>
         <w:numPr>
           <w:ilvl w:val="0"/>
           <w:numId w:val="22"/>
@@ -1960,8 +3429,40 @@
           <w:sz w:val="16"/>
           <w:szCs w:val="16"/>
         </w:rPr>
-        <w:t>(http://www.sciencedirect.com/science/article/pii/S0957417416305486)</w:t>
-      </w:r>
+        <w:t>(</w:t>
+      </w:r>
+      <w:hyperlink r:id="rId18" w:history="1">
+        <w:r>
+          <w:rPr>
+            <w:rStyle w:val="Hyperlink"/>
+            <w:rFonts w:ascii="Palatino" w:hAnsi="Palatino" w:cs="Times New Roman"/>
+            <w:spacing w:val="-8"/>
+            <w:sz w:val="16"/>
+            <w:szCs w:val="16"/>
+          </w:rPr>
+          <w:t>http://www.sciencedirect.com/science/article/pii/S0957417416305486</w:t>
+        </w:r>
+      </w:hyperlink>
+      <w:r>
+        <w:rPr>
+          <w:color w:val="000000"/>
+          <w:spacing w:val="-8"/>
+          <w:sz w:val="16"/>
+          <w:szCs w:val="16"/>
+        </w:rPr>
+        <w:t>)</w:t>
+      </w:r>
+    </w:p>
+    <w:p>
+      <w:pPr>
+        <w:ind w:left="360"/>
+        <w:rPr>
+          <w:color w:val="000000"/>
+          <w:spacing w:val="-8"/>
+          <w:sz w:val="16"/>
+          <w:szCs w:val="16"/>
+        </w:rPr>
+      </w:pPr>
     </w:p>
     <w:p>
       <w:pPr>
@@ -1983,6 +3484,280 @@
           <w:sz w:val="16"/>
           <w:szCs w:val="16"/>
         </w:rPr>
+        <w:t xml:space="preserve">Verma, S. and Nidhi, V., 2017. Extractive summarization using deep learning. </w:t>
+      </w:r>
+      <w:proofErr w:type="spellStart"/>
+      <w:r>
+        <w:rPr>
+          <w:color w:val="000000"/>
+          <w:spacing w:val="-8"/>
+          <w:sz w:val="16"/>
+          <w:szCs w:val="16"/>
+        </w:rPr>
+        <w:t>arXiv</w:t>
+      </w:r>
+      <w:proofErr w:type="spellEnd"/>
+      <w:r>
+        <w:rPr>
+          <w:color w:val="000000"/>
+          <w:spacing w:val="-8"/>
+          <w:sz w:val="16"/>
+          <w:szCs w:val="16"/>
+        </w:rPr>
+        <w:t xml:space="preserve"> preprint arXiv:1708.04439.</w:t>
+      </w:r>
+    </w:p>
+    <w:p>
+      <w:pPr>
+        <w:ind w:left="360"/>
+        <w:rPr>
+          <w:color w:val="000000"/>
+          <w:spacing w:val="-8"/>
+          <w:sz w:val="16"/>
+          <w:szCs w:val="16"/>
+        </w:rPr>
+      </w:pPr>
+    </w:p>
+    <w:p>
+      <w:pPr>
+        <w:numPr>
+          <w:ilvl w:val="0"/>
+          <w:numId w:val="22"/>
+        </w:numPr>
+        <w:rPr>
+          <w:color w:val="000000"/>
+          <w:spacing w:val="-8"/>
+          <w:sz w:val="16"/>
+          <w:szCs w:val="16"/>
+        </w:rPr>
+      </w:pPr>
+      <w:r>
+        <w:rPr>
+          <w:color w:val="000000"/>
+          <w:spacing w:val="-8"/>
+          <w:sz w:val="16"/>
+          <w:szCs w:val="16"/>
+        </w:rPr>
+        <w:t>Singhal, S. and Bhattacharya, A., 2015. Abstractive Text Summarization.</w:t>
+      </w:r>
+    </w:p>
+    <w:p>
+      <w:pPr>
+        <w:ind w:left="360"/>
+        <w:rPr>
+          <w:color w:val="000000"/>
+          <w:spacing w:val="-8"/>
+          <w:sz w:val="16"/>
+          <w:szCs w:val="16"/>
+        </w:rPr>
+      </w:pPr>
+    </w:p>
+    <w:p>
+      <w:pPr>
+        <w:numPr>
+          <w:ilvl w:val="0"/>
+          <w:numId w:val="22"/>
+        </w:numPr>
+        <w:rPr>
+          <w:color w:val="000000"/>
+          <w:spacing w:val="-8"/>
+          <w:sz w:val="16"/>
+          <w:szCs w:val="16"/>
+        </w:rPr>
+      </w:pPr>
+      <w:r>
+        <w:rPr>
+          <w:color w:val="000000"/>
+          <w:spacing w:val="-8"/>
+          <w:sz w:val="16"/>
+          <w:szCs w:val="16"/>
+        </w:rPr>
+        <w:t xml:space="preserve">Oriol </w:t>
+      </w:r>
+      <w:proofErr w:type="spellStart"/>
+      <w:r>
+        <w:rPr>
+          <w:color w:val="000000"/>
+          <w:spacing w:val="-8"/>
+          <w:sz w:val="16"/>
+          <w:szCs w:val="16"/>
+        </w:rPr>
+        <w:t>Vinyals</w:t>
+      </w:r>
+      <w:proofErr w:type="spellEnd"/>
+      <w:r>
+        <w:rPr>
+          <w:color w:val="000000"/>
+          <w:spacing w:val="-8"/>
+          <w:sz w:val="16"/>
+          <w:szCs w:val="16"/>
+        </w:rPr>
+        <w:t xml:space="preserve">, </w:t>
+      </w:r>
+      <w:proofErr w:type="spellStart"/>
+      <w:r>
+        <w:rPr>
+          <w:color w:val="000000"/>
+          <w:spacing w:val="-8"/>
+          <w:sz w:val="16"/>
+          <w:szCs w:val="16"/>
+        </w:rPr>
+        <w:t>Meire</w:t>
+      </w:r>
+      <w:proofErr w:type="spellEnd"/>
+      <w:r>
+        <w:rPr>
+          <w:color w:val="000000"/>
+          <w:spacing w:val="-8"/>
+          <w:sz w:val="16"/>
+          <w:szCs w:val="16"/>
+        </w:rPr>
+        <w:t xml:space="preserve"> Fortunato, and Navdeep </w:t>
+      </w:r>
+      <w:proofErr w:type="spellStart"/>
+      <w:r>
+        <w:rPr>
+          <w:color w:val="000000"/>
+          <w:spacing w:val="-8"/>
+          <w:sz w:val="16"/>
+          <w:szCs w:val="16"/>
+        </w:rPr>
+        <w:t>Jaitly</w:t>
+      </w:r>
+      <w:proofErr w:type="spellEnd"/>
+      <w:r>
+        <w:rPr>
+          <w:color w:val="000000"/>
+          <w:spacing w:val="-8"/>
+          <w:sz w:val="16"/>
+          <w:szCs w:val="16"/>
+        </w:rPr>
+        <w:t>. Pointer networks. In Advances in Neural</w:t>
+      </w:r>
+      <w:r>
+        <w:rPr>
+          <w:color w:val="000000"/>
+          <w:spacing w:val="-8"/>
+          <w:sz w:val="16"/>
+          <w:szCs w:val="16"/>
+        </w:rPr>
+        <w:t xml:space="preserve"> </w:t>
+      </w:r>
+      <w:r>
+        <w:rPr>
+          <w:color w:val="000000"/>
+          <w:spacing w:val="-8"/>
+          <w:sz w:val="16"/>
+          <w:szCs w:val="16"/>
+        </w:rPr>
+        <w:t>Information Processing Systems, pages 2692–2700, 2015.</w:t>
+      </w:r>
+    </w:p>
+    <w:p>
+      <w:pPr>
+        <w:pStyle w:val="ListParagraph"/>
+        <w:rPr>
+          <w:color w:val="000000"/>
+          <w:spacing w:val="-8"/>
+          <w:sz w:val="16"/>
+          <w:szCs w:val="16"/>
+        </w:rPr>
+      </w:pPr>
+    </w:p>
+    <w:p>
+      <w:pPr>
+        <w:numPr>
+          <w:ilvl w:val="0"/>
+          <w:numId w:val="22"/>
+        </w:numPr>
+        <w:rPr>
+          <w:color w:val="000000"/>
+          <w:spacing w:val="-8"/>
+          <w:sz w:val="16"/>
+          <w:szCs w:val="16"/>
+        </w:rPr>
+      </w:pPr>
+      <w:r>
+        <w:rPr>
+          <w:color w:val="000000"/>
+          <w:spacing w:val="-8"/>
+          <w:sz w:val="16"/>
+          <w:szCs w:val="16"/>
+        </w:rPr>
+        <w:t xml:space="preserve">Abigail See, Peter J Liu, and Christopher D Manning. Get to the point: Summarization with </w:t>
+      </w:r>
+      <w:proofErr w:type="spellStart"/>
+      <w:r>
+        <w:rPr>
+          <w:color w:val="000000"/>
+          <w:spacing w:val="-8"/>
+          <w:sz w:val="16"/>
+          <w:szCs w:val="16"/>
+        </w:rPr>
+        <w:t>pointergenerator</w:t>
+      </w:r>
+      <w:proofErr w:type="spellEnd"/>
+      <w:r>
+        <w:rPr>
+          <w:color w:val="000000"/>
+          <w:spacing w:val="-8"/>
+          <w:sz w:val="16"/>
+          <w:szCs w:val="16"/>
+        </w:rPr>
+        <w:t xml:space="preserve"> networks. </w:t>
+      </w:r>
+      <w:proofErr w:type="spellStart"/>
+      <w:r>
+        <w:rPr>
+          <w:color w:val="000000"/>
+          <w:spacing w:val="-8"/>
+          <w:sz w:val="16"/>
+          <w:szCs w:val="16"/>
+        </w:rPr>
+        <w:t>arXiv</w:t>
+      </w:r>
+      <w:proofErr w:type="spellEnd"/>
+      <w:r>
+        <w:rPr>
+          <w:color w:val="000000"/>
+          <w:spacing w:val="-8"/>
+          <w:sz w:val="16"/>
+          <w:szCs w:val="16"/>
+        </w:rPr>
+        <w:t xml:space="preserve"> preprint arXiv:1704.04368, 2017.</w:t>
+      </w:r>
+    </w:p>
+    <w:p>
+      <w:pPr>
+        <w:ind w:left="360"/>
+        <w:rPr>
+          <w:color w:val="000000"/>
+          <w:spacing w:val="-8"/>
+          <w:sz w:val="16"/>
+          <w:szCs w:val="16"/>
+        </w:rPr>
+      </w:pPr>
+    </w:p>
+    <w:p>
+      <w:pPr>
+        <w:numPr>
+          <w:ilvl w:val="0"/>
+          <w:numId w:val="22"/>
+        </w:numPr>
+        <w:rPr>
+          <w:color w:val="000000"/>
+          <w:spacing w:val="-8"/>
+          <w:sz w:val="16"/>
+          <w:szCs w:val="16"/>
+        </w:rPr>
+      </w:pPr>
+      <w:r>
+        <w:rPr>
+          <w:color w:val="000000"/>
+          <w:spacing w:val="-8"/>
+          <w:sz w:val="16"/>
+          <w:szCs w:val="16"/>
+        </w:rPr>
         <w:t>J</w:t>
       </w:r>
       <w:r>
@@ -2073,297 +3848,6 @@
     </w:p>
     <w:p>
       <w:pPr>
-        <w:pStyle w:val="References"/>
-        <w:rPr>
-          <w:rFonts w:ascii="Palatino" w:hAnsi="Palatino" w:cs="Tms Rmn"/>
-          <w:color w:val="000000"/>
-        </w:rPr>
-      </w:pPr>
-    </w:p>
-    <w:p>
-      <w:pPr>
-        <w:pStyle w:val="References"/>
-        <w:rPr>
-          <w:rFonts w:ascii="Palatino" w:hAnsi="Palatino" w:cs="Tms Rmn"/>
-          <w:color w:val="000000"/>
-        </w:rPr>
-      </w:pPr>
-    </w:p>
-    <w:p>
-      <w:pPr>
-        <w:pStyle w:val="References"/>
-        <w:rPr>
-          <w:rFonts w:ascii="Palatino" w:hAnsi="Palatino" w:cs="Tms Rmn"/>
-          <w:color w:val="000000"/>
-        </w:rPr>
-      </w:pPr>
-    </w:p>
-    <w:p>
-      <w:pPr>
-        <w:pStyle w:val="References"/>
-        <w:rPr>
-          <w:rFonts w:ascii="Palatino" w:hAnsi="Palatino" w:cs="Tms Rmn"/>
-          <w:color w:val="000000"/>
-        </w:rPr>
-      </w:pPr>
-    </w:p>
-    <w:p>
-      <w:pPr>
-        <w:pStyle w:val="References"/>
-        <w:rPr>
-          <w:rFonts w:ascii="Palatino" w:hAnsi="Palatino" w:cs="Tms Rmn"/>
-          <w:color w:val="000000"/>
-        </w:rPr>
-      </w:pPr>
-    </w:p>
-    <w:p>
-      <w:pPr>
-        <w:pStyle w:val="References"/>
-        <w:rPr>
-          <w:rFonts w:ascii="Palatino" w:hAnsi="Palatino" w:cs="Tms Rmn"/>
-          <w:color w:val="000000"/>
-        </w:rPr>
-      </w:pPr>
-    </w:p>
-    <w:p>
-      <w:pPr>
-        <w:pStyle w:val="References"/>
-        <w:rPr>
-          <w:rFonts w:ascii="Palatino" w:hAnsi="Palatino" w:cs="Tms Rmn"/>
-          <w:color w:val="000000"/>
-        </w:rPr>
-      </w:pPr>
-    </w:p>
-    <w:p>
-      <w:pPr>
-        <w:pStyle w:val="References"/>
-        <w:rPr>
-          <w:rFonts w:ascii="Palatino" w:hAnsi="Palatino" w:cs="Tms Rmn"/>
-          <w:color w:val="000000"/>
-        </w:rPr>
-      </w:pPr>
-    </w:p>
-    <w:p>
-      <w:pPr>
-        <w:pStyle w:val="References"/>
-        <w:rPr>
-          <w:rFonts w:ascii="Palatino" w:hAnsi="Palatino" w:cs="Tms Rmn"/>
-          <w:color w:val="000000"/>
-        </w:rPr>
-      </w:pPr>
-    </w:p>
-    <w:p>
-      <w:pPr>
-        <w:pStyle w:val="References"/>
-        <w:rPr>
-          <w:rFonts w:ascii="Palatino" w:hAnsi="Palatino" w:cs="Tms Rmn"/>
-          <w:color w:val="000000"/>
-        </w:rPr>
-      </w:pPr>
-    </w:p>
-    <w:p>
-      <w:pPr>
-        <w:pStyle w:val="References"/>
-        <w:rPr>
-          <w:rFonts w:ascii="Palatino" w:hAnsi="Palatino" w:cs="Tms Rmn"/>
-          <w:color w:val="000000"/>
-        </w:rPr>
-      </w:pPr>
-    </w:p>
-    <w:p>
-      <w:pPr>
-        <w:pStyle w:val="References"/>
-        <w:rPr>
-          <w:rFonts w:ascii="Palatino" w:hAnsi="Palatino" w:cs="Tms Rmn"/>
-          <w:color w:val="000000"/>
-        </w:rPr>
-      </w:pPr>
-    </w:p>
-    <w:p>
-      <w:pPr>
-        <w:pStyle w:val="References"/>
-        <w:rPr>
-          <w:rFonts w:ascii="Palatino" w:hAnsi="Palatino" w:cs="Tms Rmn"/>
-          <w:color w:val="000000"/>
-        </w:rPr>
-      </w:pPr>
-    </w:p>
-    <w:p>
-      <w:pPr>
-        <w:pStyle w:val="References"/>
-        <w:rPr>
-          <w:rFonts w:ascii="Palatino" w:hAnsi="Palatino" w:cs="Tms Rmn"/>
-          <w:color w:val="000000"/>
-        </w:rPr>
-      </w:pPr>
-    </w:p>
-    <w:p>
-      <w:pPr>
-        <w:pStyle w:val="References"/>
-        <w:rPr>
-          <w:rFonts w:ascii="Palatino" w:hAnsi="Palatino" w:cs="Tms Rmn"/>
-          <w:color w:val="000000"/>
-        </w:rPr>
-      </w:pPr>
-    </w:p>
-    <w:p>
-      <w:pPr>
-        <w:pStyle w:val="References"/>
-        <w:rPr>
-          <w:rFonts w:ascii="Palatino" w:hAnsi="Palatino" w:cs="Tms Rmn"/>
-          <w:color w:val="000000"/>
-        </w:rPr>
-      </w:pPr>
-    </w:p>
-    <w:p>
-      <w:pPr>
-        <w:pStyle w:val="References"/>
-        <w:rPr>
-          <w:rFonts w:ascii="Palatino" w:hAnsi="Palatino" w:cs="Tms Rmn"/>
-          <w:color w:val="000000"/>
-        </w:rPr>
-      </w:pPr>
-    </w:p>
-    <w:p>
-      <w:pPr>
-        <w:pStyle w:val="References"/>
-        <w:rPr>
-          <w:rFonts w:ascii="Palatino" w:hAnsi="Palatino" w:cs="Tms Rmn"/>
-          <w:color w:val="000000"/>
-        </w:rPr>
-      </w:pPr>
-    </w:p>
-    <w:p>
-      <w:pPr>
-        <w:pStyle w:val="References"/>
-        <w:rPr>
-          <w:rFonts w:ascii="Palatino" w:hAnsi="Palatino" w:cs="Tms Rmn"/>
-          <w:color w:val="000000"/>
-        </w:rPr>
-      </w:pPr>
-    </w:p>
-    <w:p>
-      <w:pPr>
-        <w:pStyle w:val="References"/>
-        <w:rPr>
-          <w:rFonts w:ascii="Palatino" w:hAnsi="Palatino" w:cs="Tms Rmn"/>
-          <w:color w:val="000000"/>
-        </w:rPr>
-      </w:pPr>
-    </w:p>
-    <w:p>
-      <w:pPr>
-        <w:pStyle w:val="References"/>
-        <w:rPr>
-          <w:rFonts w:ascii="Palatino" w:hAnsi="Palatino" w:cs="Tms Rmn"/>
-          <w:color w:val="000000"/>
-        </w:rPr>
-      </w:pPr>
-    </w:p>
-    <w:p>
-      <w:pPr>
-        <w:pStyle w:val="References"/>
-        <w:rPr>
-          <w:rFonts w:ascii="Palatino" w:hAnsi="Palatino" w:cs="Tms Rmn"/>
-          <w:color w:val="000000"/>
-        </w:rPr>
-      </w:pPr>
-    </w:p>
-    <w:p>
-      <w:pPr>
-        <w:pStyle w:val="References"/>
-        <w:rPr>
-          <w:rFonts w:ascii="Palatino" w:hAnsi="Palatino" w:cs="Tms Rmn"/>
-          <w:color w:val="000000"/>
-        </w:rPr>
-      </w:pPr>
-    </w:p>
-    <w:p>
-      <w:pPr>
-        <w:pStyle w:val="References"/>
-        <w:rPr>
-          <w:rFonts w:ascii="Palatino" w:hAnsi="Palatino" w:cs="Tms Rmn"/>
-          <w:color w:val="000000"/>
-        </w:rPr>
-      </w:pPr>
-    </w:p>
-    <w:p>
-      <w:pPr>
-        <w:pStyle w:val="References"/>
-        <w:rPr>
-          <w:rFonts w:ascii="Palatino" w:hAnsi="Palatino" w:cs="Tms Rmn"/>
-          <w:color w:val="000000"/>
-        </w:rPr>
-      </w:pPr>
-    </w:p>
-    <w:p>
-      <w:pPr>
-        <w:pStyle w:val="FigureCaption0"/>
-        <w:rPr>
-          <w:rFonts w:ascii="Helvetica" w:hAnsi="Helvetica"/>
-          <w:b/>
-          <w:bCs/>
-          <w:color w:val="000000"/>
-        </w:rPr>
-      </w:pPr>
-    </w:p>
-    <w:p>
-      <w:pPr>
-        <w:pStyle w:val="FigureCaption0"/>
-        <w:rPr>
-          <w:rFonts w:ascii="Helvetica" w:hAnsi="Helvetica"/>
-          <w:b/>
-          <w:bCs/>
-          <w:color w:val="000000"/>
-        </w:rPr>
-      </w:pPr>
-    </w:p>
-    <w:p>
-      <w:pPr>
-        <w:pStyle w:val="FigureCaption0"/>
-        <w:rPr>
-          <w:rFonts w:ascii="Helvetica" w:hAnsi="Helvetica"/>
-          <w:b/>
-          <w:bCs/>
-          <w:color w:val="000000"/>
-        </w:rPr>
-      </w:pPr>
-    </w:p>
-    <w:p>
-      <w:pPr>
-        <w:pStyle w:val="FigureCaption0"/>
-        <w:rPr>
-          <w:rFonts w:ascii="Helvetica" w:hAnsi="Helvetica"/>
-          <w:b/>
-          <w:bCs/>
-          <w:color w:val="000000"/>
-        </w:rPr>
-      </w:pPr>
-    </w:p>
-    <w:p>
-      <w:pPr>
-        <w:pStyle w:val="FigureCaption0"/>
-        <w:rPr>
-          <w:rFonts w:ascii="Helvetica" w:hAnsi="Helvetica"/>
-          <w:b/>
-          <w:bCs/>
-          <w:color w:val="000000"/>
-        </w:rPr>
-      </w:pPr>
-    </w:p>
-    <w:p>
-      <w:pPr>
-        <w:pStyle w:val="FigureCaption0"/>
-        <w:rPr>
-          <w:rFonts w:ascii="Helvetica" w:hAnsi="Helvetica"/>
-          <w:b/>
-          <w:bCs/>
-          <w:color w:val="000000"/>
-        </w:rPr>
-      </w:pPr>
-    </w:p>
-    <w:p>
-      <w:pPr>
         <w:pStyle w:val="VITA"/>
         <w:rPr>
           <w:color w:val="000000"/>
@@ -2373,8 +3857,8 @@
       </w:pPr>
     </w:p>
     <w:sectPr>
-      <w:headerReference w:type="even" r:id="rId16"/>
-      <w:headerReference w:type="default" r:id="rId17"/>
+      <w:headerReference w:type="even" r:id="rId19"/>
+      <w:headerReference w:type="default" r:id="rId20"/>
       <w:type w:val="continuous"/>
       <w:pgSz w:w="11906" w:h="16838" w:code="9"/>
       <w:pgMar w:top="1418" w:right="1418" w:bottom="1418" w:left="1418" w:header="607" w:footer="74" w:gutter="0"/>
@@ -2515,7 +3999,31 @@
     </w:r>
     <w:r>
       <w:tab/>
-      <w:t>IEEE TRANSACTIONS ON XXXXXXXXXXXXXXXXXXXX,  vol.  #,  no.  #,  MMMMMMMM  1996</w:t>
+      <w:t xml:space="preserve">IEEE TRANSACTIONS ON </w:t>
+    </w:r>
+    <w:proofErr w:type="gramStart"/>
+    <w:r>
+      <w:t>XXXXXXXXXXXXXXXXXXXX,  vol.</w:t>
+    </w:r>
+    <w:proofErr w:type="gramEnd"/>
+    <w:r>
+      <w:t xml:space="preserve">  #</w:t>
+    </w:r>
+    <w:proofErr w:type="gramStart"/>
+    <w:r>
+      <w:t>,  no.</w:t>
+    </w:r>
+    <w:proofErr w:type="gramEnd"/>
+    <w:r>
+      <w:t xml:space="preserve">  #</w:t>
+    </w:r>
+    <w:proofErr w:type="gramStart"/>
+    <w:r>
+      <w:t>,  MMMMMMMM</w:t>
+    </w:r>
+    <w:proofErr w:type="gramEnd"/>
+    <w:r>
+      <w:t xml:space="preserve">  1996</w:t>
     </w:r>
   </w:p>
 </w:hdr>
@@ -6682,6 +8190,17 @@
       <w:shd w:val="clear" w:color="auto" w:fill="E1DFDD"/>
     </w:rPr>
   </w:style>
+  <w:style w:type="paragraph" w:styleId="ListParagraph">
+    <w:name w:val="List Paragraph"/>
+    <w:basedOn w:val="Normal"/>
+    <w:uiPriority w:val="34"/>
+    <w:qFormat/>
+    <w:rsid w:val="00F14A98"/>
+    <w:pPr>
+      <w:ind w:left="720"/>
+      <w:contextualSpacing/>
+    </w:pPr>
+  </w:style>
 </w:styles>
 </file>
 
@@ -6973,7 +8492,7 @@
 </file>
 
 <file path=customXml/itemProps1.xml><?xml version="1.0" encoding="utf-8"?>
-<ds:datastoreItem xmlns:ds="http://schemas.openxmlformats.org/officeDocument/2006/customXml" ds:itemID="{A55E4AEB-BD2C-46E7-B6C9-1DE252B2A146}">
+<ds:datastoreItem xmlns:ds="http://schemas.openxmlformats.org/officeDocument/2006/customXml" ds:itemID="{60464778-899A-4BDA-BDC3-CF0ADBBF4FA8}">
   <ds:schemaRefs>
     <ds:schemaRef ds:uri="http://schemas.openxmlformats.org/officeDocument/2006/bibliography"/>
   </ds:schemaRefs>

--- a/CW2/Submission/research_report_final.docx
+++ b/CW2/Submission/research_report_final.docx
@@ -1,6 +1,6 @@
 
 <file path=word/document.xml><?xml version="1.0" encoding="utf-8"?>
-<w:document xmlns:wpc="http://schemas.microsoft.com/office/word/2010/wordprocessingCanvas" xmlns:cx="http://schemas.microsoft.com/office/drawing/2014/chartex" xmlns:cx1="http://schemas.microsoft.com/office/drawing/2015/9/8/chartex" xmlns:cx2="http://schemas.microsoft.com/office/drawing/2015/10/21/chartex" xmlns:cx3="http://schemas.microsoft.com/office/drawing/2016/5/9/chartex" xmlns:cx4="http://schemas.microsoft.com/office/drawing/2016/5/10/chartex" xmlns:cx5="http://schemas.microsoft.com/office/drawing/2016/5/11/chartex" xmlns:cx6="http://schemas.microsoft.com/office/drawing/2016/5/12/chartex" xmlns:cx7="http://schemas.microsoft.com/office/drawing/2016/5/13/chartex" xmlns:cx8="http://schemas.microsoft.com/office/drawing/2016/5/14/chartex" xmlns:mc="http://schemas.openxmlformats.org/markup-compatibility/2006" xmlns:aink="http://schemas.microsoft.com/office/drawing/2016/ink" xmlns:am3d="http://schemas.microsoft.com/office/drawing/2017/model3d" xmlns:o="urn:schemas-microsoft-com:office:office" xmlns:r="http://schemas.openxmlformats.org/officeDocument/2006/relationships" xmlns:m="http://schemas.openxmlformats.org/officeDocument/2006/math" xmlns:v="urn:schemas-microsoft-com:vml" xmlns:wp14="http://schemas.microsoft.com/office/word/2010/wordprocessingDrawing" xmlns:wp="http://schemas.openxmlformats.org/drawingml/2006/wordprocessingDrawing" xmlns:w10="urn:schemas-microsoft-com:office:word" xmlns:w="http://schemas.openxmlformats.org/wordprocessingml/2006/main" xmlns:w14="http://schemas.microsoft.com/office/word/2010/wordml" xmlns:w15="http://schemas.microsoft.com/office/word/2012/wordml" xmlns:w16cex="http://schemas.microsoft.com/office/word/2018/wordml/cex" xmlns:w16cid="http://schemas.microsoft.com/office/word/2016/wordml/cid" xmlns:w16="http://schemas.microsoft.com/office/word/2018/wordml" xmlns:w16se="http://schemas.microsoft.com/office/word/2015/wordml/symex" xmlns:wpg="http://schemas.microsoft.com/office/word/2010/wordprocessingGroup" xmlns:wpi="http://schemas.microsoft.com/office/word/2010/wordprocessingInk" xmlns:wne="http://schemas.microsoft.com/office/word/2006/wordml" xmlns:wps="http://schemas.microsoft.com/office/word/2010/wordprocessingShape" mc:Ignorable="w14 w15 w16se w16cid w16 w16cex wp14">
+<w:document xmlns:wpc="http://schemas.microsoft.com/office/word/2010/wordprocessingCanvas" xmlns:cx="http://schemas.microsoft.com/office/drawing/2014/chartex" xmlns:cx1="http://schemas.microsoft.com/office/drawing/2015/9/8/chartex" xmlns:cx2="http://schemas.microsoft.com/office/drawing/2015/10/21/chartex" xmlns:cx3="http://schemas.microsoft.com/office/drawing/2016/5/9/chartex" xmlns:cx4="http://schemas.microsoft.com/office/drawing/2016/5/10/chartex" xmlns:cx5="http://schemas.microsoft.com/office/drawing/2016/5/11/chartex" xmlns:cx6="http://schemas.microsoft.com/office/drawing/2016/5/12/chartex" xmlns:cx7="http://schemas.microsoft.com/office/drawing/2016/5/13/chartex" xmlns:cx8="http://schemas.microsoft.com/office/drawing/2016/5/14/chartex" xmlns:mc="http://schemas.openxmlformats.org/markup-compatibility/2006" xmlns:aink="http://schemas.microsoft.com/office/drawing/2016/ink" xmlns:am3d="http://schemas.microsoft.com/office/drawing/2017/model3d" xmlns:o="urn:schemas-microsoft-com:office:office" xmlns:r="http://schemas.openxmlformats.org/officeDocument/2006/relationships" xmlns:m="http://schemas.openxmlformats.org/officeDocument/2006/math" xmlns:v="urn:schemas-microsoft-com:vml" xmlns:wp14="http://schemas.microsoft.com/office/word/2010/wordprocessingDrawing" xmlns:wp="http://schemas.openxmlformats.org/drawingml/2006/wordprocessingDrawing" xmlns:w10="urn:schemas-microsoft-com:office:word" xmlns:w="http://schemas.openxmlformats.org/wordprocessingml/2006/main" xmlns:w14="http://schemas.microsoft.com/office/word/2010/wordml" xmlns:w15="http://schemas.microsoft.com/office/word/2012/wordml" xmlns:w16cid="http://schemas.microsoft.com/office/word/2016/wordml/cid" xmlns:w16se="http://schemas.microsoft.com/office/word/2015/wordml/symex" xmlns:wpg="http://schemas.microsoft.com/office/word/2010/wordprocessingGroup" xmlns:wpi="http://schemas.microsoft.com/office/word/2010/wordprocessingInk" xmlns:wne="http://schemas.microsoft.com/office/word/2006/wordml" xmlns:wps="http://schemas.microsoft.com/office/word/2010/wordprocessingShape" mc:Ignorable="w14 w15 w16se w16cid wp14">
   <w:body>
     <w:p>
       <w:pPr>
@@ -1076,16 +1076,7 @@
         <w:t xml:space="preserve"> </w:t>
       </w:r>
       <w:r>
-        <w:t>solve the challenge of OOV</w:t>
-      </w:r>
-      <w:r>
-        <w:t xml:space="preserve"> </w:t>
-      </w:r>
-      <w:r>
-        <w:t>words and factual errors.</w:t>
-      </w:r>
-      <w:r>
-        <w:t xml:space="preserve"> They perform better than other models for multi-sentence summaries [10]</w:t>
+        <w:t>solve the challenge of OOV words and factual errors. They perform better than other models for multi-sentence summaries [10]</w:t>
       </w:r>
       <w:r>
         <w:t>.</w:t>
@@ -1132,27 +1123,7 @@
                       <w:sz w:val="16"/>
                       <w:szCs w:val="16"/>
                     </w:rPr>
-                    <w:t>4</w:t>
-                  </w:r>
-                  <w:r>
-                    <w:rPr>
-                      <w:i w:val="0"/>
-                      <w:iCs w:val="0"/>
-                      <w:color w:val="auto"/>
-                      <w:sz w:val="16"/>
-                      <w:szCs w:val="16"/>
-                    </w:rPr>
-                    <w:t xml:space="preserve"> – </w:t>
-                  </w:r>
-                  <w:r>
-                    <w:rPr>
-                      <w:i w:val="0"/>
-                      <w:iCs w:val="0"/>
-                      <w:color w:val="auto"/>
-                      <w:sz w:val="16"/>
-                      <w:szCs w:val="16"/>
-                    </w:rPr>
-                    <w:t>Pointer Generator Network.</w:t>
+                    <w:t>4 – Pointer Generator Network.</w:t>
                   </w:r>
                 </w:p>
               </w:txbxContent>
@@ -1316,14 +1287,7 @@
           <w:color w:val="000000"/>
           <w:spacing w:val="-8"/>
         </w:rPr>
-        <w:t>Verma, S. and Nidhi</w:t>
-      </w:r>
-      <w:r>
-        <w:rPr>
-          <w:color w:val="000000"/>
-          <w:spacing w:val="-8"/>
-        </w:rPr>
-        <w:t xml:space="preserve"> propose an </w:t>
+        <w:t xml:space="preserve">Verma, S. and Nidhi propose an </w:t>
       </w:r>
       <w:r>
         <w:rPr>
@@ -1337,42 +1301,44 @@
           <w:color w:val="000000"/>
           <w:spacing w:val="-8"/>
         </w:rPr>
-        <w:t xml:space="preserve">approach </w:t>
-      </w:r>
-      <w:r>
-        <w:rPr>
-          <w:color w:val="000000"/>
-          <w:spacing w:val="-8"/>
-        </w:rPr>
-        <w:t xml:space="preserve">that </w:t>
-      </w:r>
-      <w:r>
-        <w:rPr>
-          <w:color w:val="000000"/>
-          <w:spacing w:val="-8"/>
-        </w:rPr>
-        <w:t xml:space="preserve">involves a mixture of </w:t>
-      </w:r>
-      <w:r>
-        <w:rPr>
-          <w:color w:val="000000"/>
-          <w:spacing w:val="-8"/>
-        </w:rPr>
-        <w:t xml:space="preserve">feature </w:t>
-      </w:r>
-      <w:r>
-        <w:rPr>
-          <w:color w:val="000000"/>
-          <w:spacing w:val="-8"/>
-        </w:rPr>
-        <w:t xml:space="preserve">engineering and </w:t>
-      </w:r>
-      <w:r>
-        <w:rPr>
-          <w:color w:val="000000"/>
-          <w:spacing w:val="-8"/>
-        </w:rPr>
-        <w:t>using</w:t>
+        <w:t>approach that involves a mixture of feature engineering and using established methods in wider literature. The research was primarily motived by a proposition that perhaps</w:t>
+      </w:r>
+      <w:r>
+        <w:rPr>
+          <w:color w:val="000000"/>
+          <w:spacing w:val="-8"/>
+        </w:rPr>
+        <w:t xml:space="preserve"> better performance can be achieved by using </w:t>
+      </w:r>
+      <w:proofErr w:type="spellStart"/>
+      <w:r>
+        <w:rPr>
+          <w:color w:val="000000"/>
+          <w:spacing w:val="-8"/>
+        </w:rPr>
+        <w:t>simpiler</w:t>
+      </w:r>
+      <w:proofErr w:type="spellEnd"/>
+      <w:r>
+        <w:rPr>
+          <w:color w:val="000000"/>
+          <w:spacing w:val="-8"/>
+        </w:rPr>
+        <w:t xml:space="preserve"> RBMs mixed with carefully engineered features</w:t>
+      </w:r>
+      <w:r>
+        <w:rPr>
+          <w:color w:val="000000"/>
+          <w:spacing w:val="-8"/>
+        </w:rPr>
+        <w:t>, it is</w:t>
+      </w:r>
+      <w:r>
+        <w:rPr>
+          <w:color w:val="000000"/>
+          <w:spacing w:val="-8"/>
+        </w:rPr>
+        <w:t xml:space="preserve"> applied to summarize factual reports</w:t>
       </w:r>
       <w:r>
         <w:rPr>
@@ -1386,58 +1352,14 @@
           <w:color w:val="000000"/>
           <w:spacing w:val="-8"/>
         </w:rPr>
-        <w:t xml:space="preserve">established </w:t>
-      </w:r>
-      <w:r>
-        <w:rPr>
-          <w:color w:val="000000"/>
-          <w:spacing w:val="-8"/>
-        </w:rPr>
-        <w:t>methods in wider literature</w:t>
-      </w:r>
-      <w:r>
-        <w:rPr>
-          <w:color w:val="000000"/>
-          <w:spacing w:val="-8"/>
-        </w:rPr>
-        <w:t>. The research was primarily motived by a proposition that perhaps</w:t>
-      </w:r>
-      <w:r>
-        <w:rPr>
-          <w:color w:val="000000"/>
-          <w:spacing w:val="-8"/>
-        </w:rPr>
-        <w:t xml:space="preserve"> better performance can be achieved by using </w:t>
-      </w:r>
-      <w:proofErr w:type="spellStart"/>
-      <w:r>
-        <w:rPr>
-          <w:color w:val="000000"/>
-          <w:spacing w:val="-8"/>
-        </w:rPr>
-        <w:t>simpiler</w:t>
-      </w:r>
-      <w:proofErr w:type="spellEnd"/>
-      <w:r>
-        <w:rPr>
-          <w:color w:val="000000"/>
-          <w:spacing w:val="-8"/>
-        </w:rPr>
-        <w:t xml:space="preserve"> RBMs mixed with carefully engineered features</w:t>
-      </w:r>
-      <w:r>
-        <w:rPr>
-          <w:color w:val="000000"/>
-          <w:spacing w:val="-8"/>
-        </w:rPr>
-        <w:t>, it is</w:t>
-      </w:r>
-      <w:r>
-        <w:rPr>
-          <w:color w:val="000000"/>
-          <w:spacing w:val="-8"/>
-        </w:rPr>
-        <w:t xml:space="preserve"> applied to summarize factual reports</w:t>
+        <w:t xml:space="preserve">from several domains </w:t>
+      </w:r>
+      <w:r>
+        <w:rPr>
+          <w:color w:val="000000"/>
+          <w:spacing w:val="-8"/>
+        </w:rPr>
+        <w:t>[8].</w:t>
       </w:r>
       <w:r>
         <w:rPr>
@@ -1446,70 +1368,28 @@
         </w:rPr>
         <w:t xml:space="preserve"> </w:t>
       </w:r>
-      <w:r>
-        <w:rPr>
-          <w:color w:val="000000"/>
-          <w:spacing w:val="-8"/>
-        </w:rPr>
-        <w:t xml:space="preserve">from several domains </w:t>
-      </w:r>
-      <w:r>
-        <w:rPr>
-          <w:color w:val="000000"/>
-          <w:spacing w:val="-8"/>
-        </w:rPr>
-        <w:t>[8].</w:t>
-      </w:r>
-      <w:r>
-        <w:rPr>
-          <w:color w:val="000000"/>
-          <w:spacing w:val="-8"/>
-        </w:rPr>
-        <w:t xml:space="preserve"> </w:t>
-      </w:r>
-    </w:p>
-    <w:p>
-      <w:pPr>
-        <w:rPr>
-          <w:color w:val="000000"/>
-          <w:spacing w:val="-8"/>
-        </w:rPr>
-      </w:pPr>
-    </w:p>
-    <w:p>
-      <w:pPr>
-        <w:rPr>
-          <w:color w:val="000000"/>
-          <w:spacing w:val="-8"/>
-        </w:rPr>
-      </w:pPr>
-      <w:r>
-        <w:rPr>
-          <w:color w:val="000000"/>
-          <w:spacing w:val="-8"/>
-        </w:rPr>
-        <w:t xml:space="preserve">Their proposed approach </w:t>
-      </w:r>
-      <w:r>
-        <w:rPr>
-          <w:color w:val="000000"/>
-          <w:spacing w:val="-8"/>
-        </w:rPr>
-        <w:t>consists of three</w:t>
-      </w:r>
-      <w:r>
-        <w:rPr>
-          <w:color w:val="000000"/>
-          <w:spacing w:val="-8"/>
-        </w:rPr>
-        <w:t xml:space="preserve"> </w:t>
-      </w:r>
-      <w:r>
-        <w:rPr>
-          <w:color w:val="000000"/>
-          <w:spacing w:val="-8"/>
-        </w:rPr>
-        <w:t xml:space="preserve">phases: </w:t>
+    </w:p>
+    <w:p>
+      <w:pPr>
+        <w:rPr>
+          <w:color w:val="000000"/>
+          <w:spacing w:val="-8"/>
+        </w:rPr>
+      </w:pPr>
+    </w:p>
+    <w:p>
+      <w:pPr>
+        <w:rPr>
+          <w:color w:val="000000"/>
+          <w:spacing w:val="-8"/>
+        </w:rPr>
+      </w:pPr>
+      <w:r>
+        <w:rPr>
+          <w:color w:val="000000"/>
+          <w:spacing w:val="-8"/>
+        </w:rPr>
+        <w:t xml:space="preserve">Their proposed approach consists of three phases: </w:t>
       </w:r>
       <w:r>
         <w:rPr>
@@ -1557,21 +1437,7 @@
           <w:color w:val="000000"/>
           <w:spacing w:val="-8"/>
         </w:rPr>
-        <w:t>, which work together to generate</w:t>
-      </w:r>
-      <w:r>
-        <w:rPr>
-          <w:color w:val="000000"/>
-          <w:spacing w:val="-8"/>
-        </w:rPr>
-        <w:t xml:space="preserve"> </w:t>
-      </w:r>
-      <w:r>
-        <w:rPr>
-          <w:color w:val="000000"/>
-          <w:spacing w:val="-8"/>
-        </w:rPr>
-        <w:t>a coherent</w:t>
+        <w:t>, which work together to generate a coherent</w:t>
       </w:r>
       <w:r>
         <w:rPr>
@@ -1599,35 +1465,7 @@
           <w:color w:val="000000"/>
           <w:spacing w:val="-8"/>
         </w:rPr>
-        <w:t xml:space="preserve"> In each phase </w:t>
-      </w:r>
-      <w:r>
-        <w:rPr>
-          <w:color w:val="000000"/>
-          <w:spacing w:val="-8"/>
-        </w:rPr>
-        <w:t>various features</w:t>
-      </w:r>
-      <w:r>
-        <w:rPr>
-          <w:color w:val="000000"/>
-          <w:spacing w:val="-8"/>
-        </w:rPr>
-        <w:t xml:space="preserve"> are explored </w:t>
-      </w:r>
-      <w:r>
-        <w:rPr>
-          <w:color w:val="000000"/>
-          <w:spacing w:val="-8"/>
-        </w:rPr>
-        <w:t>to improve the set of sentences selected for the summary</w:t>
-      </w:r>
-      <w:r>
-        <w:rPr>
-          <w:color w:val="000000"/>
-          <w:spacing w:val="-8"/>
-        </w:rPr>
-        <w:t xml:space="preserve">. </w:t>
+        <w:t xml:space="preserve"> In each phase various features are explored to improve the set of sentences selected for the summary. </w:t>
       </w:r>
       <w:r>
         <w:rPr>
@@ -1641,77 +1479,7 @@
           <w:color w:val="000000"/>
           <w:spacing w:val="-8"/>
         </w:rPr>
-        <w:t xml:space="preserve">, </w:t>
-      </w:r>
-      <w:r>
-        <w:rPr>
-          <w:color w:val="000000"/>
-          <w:spacing w:val="-8"/>
-        </w:rPr>
-        <w:t>a</w:t>
-      </w:r>
-      <w:r>
-        <w:rPr>
-          <w:color w:val="000000"/>
-          <w:spacing w:val="-8"/>
-        </w:rPr>
-        <w:t>n</w:t>
-      </w:r>
-      <w:r>
-        <w:rPr>
-          <w:color w:val="000000"/>
-          <w:spacing w:val="-8"/>
-        </w:rPr>
-        <w:t xml:space="preserve"> </w:t>
-      </w:r>
-      <w:r>
-        <w:rPr>
-          <w:color w:val="000000"/>
-          <w:spacing w:val="-8"/>
-        </w:rPr>
-        <w:t>RBM is used</w:t>
-      </w:r>
-      <w:r>
-        <w:rPr>
-          <w:color w:val="000000"/>
-          <w:spacing w:val="-8"/>
-        </w:rPr>
-        <w:t xml:space="preserve"> to enhance</w:t>
-      </w:r>
-      <w:r>
-        <w:rPr>
-          <w:color w:val="000000"/>
-          <w:spacing w:val="-8"/>
-        </w:rPr>
-        <w:t xml:space="preserve"> </w:t>
-      </w:r>
-      <w:r>
-        <w:rPr>
-          <w:color w:val="000000"/>
-          <w:spacing w:val="-8"/>
-        </w:rPr>
-        <w:t>and abstract those features</w:t>
-      </w:r>
-      <w:r>
-        <w:rPr>
-          <w:color w:val="000000"/>
-          <w:spacing w:val="-8"/>
-        </w:rPr>
-        <w:t xml:space="preserve"> </w:t>
-      </w:r>
-      <w:r>
-        <w:rPr>
-          <w:color w:val="000000"/>
-          <w:spacing w:val="-8"/>
-        </w:rPr>
-        <w:t xml:space="preserve">to improve </w:t>
-      </w:r>
-      <w:r>
-        <w:rPr>
-          <w:color w:val="000000"/>
-          <w:spacing w:val="-8"/>
-        </w:rPr>
-        <w:t xml:space="preserve">generated summaries </w:t>
+        <w:t xml:space="preserve">, an RBM is used to enhance and abstract those features to improve generated summaries </w:t>
       </w:r>
       <w:r>
         <w:rPr>
@@ -1791,13 +1559,7 @@
         <w:t>They</w:t>
       </w:r>
       <w:r>
-        <w:t xml:space="preserve"> </w:t>
-      </w:r>
-      <w:r>
-        <w:t>investigate</w:t>
-      </w:r>
-      <w:r>
-        <w:t xml:space="preserve"> the effect of adding noise to the term frequency before processing it with the encoder, creating a set of AEs’ called the Ensemble Noisy Auto Encoder (ENAE)</w:t>
+        <w:t xml:space="preserve"> investigate the effect of adding noise to the term frequency before processing it with the encoder, creating a set of AEs’ called the Ensemble Noisy Auto Encoder (ENAE)</w:t>
       </w:r>
       <w:r>
         <w:t xml:space="preserve"> [7]</w:t>
@@ -1950,10 +1712,7 @@
         <w:pStyle w:val="Heading2"/>
       </w:pPr>
       <w:r>
-        <w:t xml:space="preserve">Experiment: </w:t>
-      </w:r>
-      <w:r>
-        <w:t>C</w:t>
+        <w:t>Experiment: C</w:t>
       </w:r>
     </w:p>
     <w:p>
@@ -1964,19 +1723,13 @@
     </w:p>
     <w:p>
       <w:r>
-        <w:t xml:space="preserve">Singhal, S. and Bhattacharya, </w:t>
-      </w:r>
-      <w:r>
-        <w:t>A</w:t>
+        <w:t>Singhal, S. and Bhattacharya, A</w:t>
       </w:r>
       <w:r>
         <w:t xml:space="preserve"> propose </w:t>
       </w:r>
       <w:r>
-        <w:t xml:space="preserve">explore and review different techniques that can help overcome </w:t>
-      </w:r>
-      <w:r>
-        <w:t xml:space="preserve">the issues of absurdity and </w:t>
+        <w:t xml:space="preserve">explore and review different techniques that can help overcome the issues of absurdity and </w:t>
       </w:r>
       <w:proofErr w:type="spellStart"/>
       <w:r>
@@ -2572,24 +2325,6 @@
           <w:smallCaps/>
           <w:color w:val="000000"/>
           <w:sz w:val="28"/>
-        </w:rPr>
-      </w:pPr>
-    </w:p>
-    <w:p>
-      <w:pPr>
-        <w:pStyle w:val="Heading1"/>
-        <w:ind w:left="0" w:firstLine="0"/>
-        <w:rPr>
-          <w:color w:val="000000"/>
-        </w:rPr>
-      </w:pPr>
-    </w:p>
-    <w:p>
-      <w:pPr>
-        <w:pStyle w:val="Heading1"/>
-        <w:ind w:left="0" w:firstLine="0"/>
-        <w:rPr>
-          <w:color w:val="000000"/>
         </w:rPr>
       </w:pPr>
     </w:p>
@@ -2694,7 +2429,15 @@
           <w:sz w:val="16"/>
           <w:szCs w:val="16"/>
         </w:rPr>
-        <w:t>In Proceedings of the 30th annual international ACM SIGIR conference on Research and development in information retrieval. ACM, 127–134.</w:t>
+        <w:t>In Proceedings of the 30th annual international ACM SIGIR conference on Research and develop</w:t>
+      </w:r>
+      <w:r>
+        <w:rPr>
+          <w:color w:val="000000"/>
+          <w:sz w:val="16"/>
+          <w:szCs w:val="16"/>
+        </w:rPr>
+        <w:t>ment in information retrieval. ACM, 127–134.</w:t>
       </w:r>
     </w:p>
     <w:p>
@@ -3870,7 +3613,7 @@
 </file>
 
 <file path=word/endnotes.xml><?xml version="1.0" encoding="utf-8"?>
-<w:endnotes xmlns:wpc="http://schemas.microsoft.com/office/word/2010/wordprocessingCanvas" xmlns:cx="http://schemas.microsoft.com/office/drawing/2014/chartex" xmlns:cx1="http://schemas.microsoft.com/office/drawing/2015/9/8/chartex" xmlns:cx2="http://schemas.microsoft.com/office/drawing/2015/10/21/chartex" xmlns:cx3="http://schemas.microsoft.com/office/drawing/2016/5/9/chartex" xmlns:cx4="http://schemas.microsoft.com/office/drawing/2016/5/10/chartex" xmlns:cx5="http://schemas.microsoft.com/office/drawing/2016/5/11/chartex" xmlns:cx6="http://schemas.microsoft.com/office/drawing/2016/5/12/chartex" xmlns:cx7="http://schemas.microsoft.com/office/drawing/2016/5/13/chartex" xmlns:cx8="http://schemas.microsoft.com/office/drawing/2016/5/14/chartex" xmlns:mc="http://schemas.openxmlformats.org/markup-compatibility/2006" xmlns:aink="http://schemas.microsoft.com/office/drawing/2016/ink" xmlns:am3d="http://schemas.microsoft.com/office/drawing/2017/model3d" xmlns:o="urn:schemas-microsoft-com:office:office" xmlns:r="http://schemas.openxmlformats.org/officeDocument/2006/relationships" xmlns:m="http://schemas.openxmlformats.org/officeDocument/2006/math" xmlns:v="urn:schemas-microsoft-com:vml" xmlns:wp14="http://schemas.microsoft.com/office/word/2010/wordprocessingDrawing" xmlns:wp="http://schemas.openxmlformats.org/drawingml/2006/wordprocessingDrawing" xmlns:w10="urn:schemas-microsoft-com:office:word" xmlns:w="http://schemas.openxmlformats.org/wordprocessingml/2006/main" xmlns:w14="http://schemas.microsoft.com/office/word/2010/wordml" xmlns:w15="http://schemas.microsoft.com/office/word/2012/wordml" xmlns:w16cex="http://schemas.microsoft.com/office/word/2018/wordml/cex" xmlns:w16cid="http://schemas.microsoft.com/office/word/2016/wordml/cid" xmlns:w16="http://schemas.microsoft.com/office/word/2018/wordml" xmlns:w16se="http://schemas.microsoft.com/office/word/2015/wordml/symex" xmlns:wpg="http://schemas.microsoft.com/office/word/2010/wordprocessingGroup" xmlns:wpi="http://schemas.microsoft.com/office/word/2010/wordprocessingInk" xmlns:wne="http://schemas.microsoft.com/office/word/2006/wordml" xmlns:wps="http://schemas.microsoft.com/office/word/2010/wordprocessingShape" mc:Ignorable="w14 w15 w16se w16cid w16 w16cex wp14">
+<w:endnotes xmlns:wpc="http://schemas.microsoft.com/office/word/2010/wordprocessingCanvas" xmlns:cx="http://schemas.microsoft.com/office/drawing/2014/chartex" xmlns:cx1="http://schemas.microsoft.com/office/drawing/2015/9/8/chartex" xmlns:cx2="http://schemas.microsoft.com/office/drawing/2015/10/21/chartex" xmlns:cx3="http://schemas.microsoft.com/office/drawing/2016/5/9/chartex" xmlns:cx4="http://schemas.microsoft.com/office/drawing/2016/5/10/chartex" xmlns:cx5="http://schemas.microsoft.com/office/drawing/2016/5/11/chartex" xmlns:cx6="http://schemas.microsoft.com/office/drawing/2016/5/12/chartex" xmlns:cx7="http://schemas.microsoft.com/office/drawing/2016/5/13/chartex" xmlns:cx8="http://schemas.microsoft.com/office/drawing/2016/5/14/chartex" xmlns:mc="http://schemas.openxmlformats.org/markup-compatibility/2006" xmlns:aink="http://schemas.microsoft.com/office/drawing/2016/ink" xmlns:am3d="http://schemas.microsoft.com/office/drawing/2017/model3d" xmlns:o="urn:schemas-microsoft-com:office:office" xmlns:r="http://schemas.openxmlformats.org/officeDocument/2006/relationships" xmlns:m="http://schemas.openxmlformats.org/officeDocument/2006/math" xmlns:v="urn:schemas-microsoft-com:vml" xmlns:wp14="http://schemas.microsoft.com/office/word/2010/wordprocessingDrawing" xmlns:wp="http://schemas.openxmlformats.org/drawingml/2006/wordprocessingDrawing" xmlns:w10="urn:schemas-microsoft-com:office:word" xmlns:w="http://schemas.openxmlformats.org/wordprocessingml/2006/main" xmlns:w14="http://schemas.microsoft.com/office/word/2010/wordml" xmlns:w15="http://schemas.microsoft.com/office/word/2012/wordml" xmlns:w16cid="http://schemas.microsoft.com/office/word/2016/wordml/cid" xmlns:w16se="http://schemas.microsoft.com/office/word/2015/wordml/symex" xmlns:wpg="http://schemas.microsoft.com/office/word/2010/wordprocessingGroup" xmlns:wpi="http://schemas.microsoft.com/office/word/2010/wordprocessingInk" xmlns:wne="http://schemas.microsoft.com/office/word/2006/wordml" xmlns:wps="http://schemas.microsoft.com/office/word/2010/wordprocessingShape" mc:Ignorable="w14 w15 w16se w16cid wp14">
   <w:endnote w:type="separator" w:id="-1">
     <w:p>
       <w:r>
@@ -3889,7 +3632,7 @@
 </file>
 
 <file path=word/footer1.xml><?xml version="1.0" encoding="utf-8"?>
-<w:ftr xmlns:wpc="http://schemas.microsoft.com/office/word/2010/wordprocessingCanvas" xmlns:cx="http://schemas.microsoft.com/office/drawing/2014/chartex" xmlns:cx1="http://schemas.microsoft.com/office/drawing/2015/9/8/chartex" xmlns:cx2="http://schemas.microsoft.com/office/drawing/2015/10/21/chartex" xmlns:cx3="http://schemas.microsoft.com/office/drawing/2016/5/9/chartex" xmlns:cx4="http://schemas.microsoft.com/office/drawing/2016/5/10/chartex" xmlns:cx5="http://schemas.microsoft.com/office/drawing/2016/5/11/chartex" xmlns:cx6="http://schemas.microsoft.com/office/drawing/2016/5/12/chartex" xmlns:cx7="http://schemas.microsoft.com/office/drawing/2016/5/13/chartex" xmlns:cx8="http://schemas.microsoft.com/office/drawing/2016/5/14/chartex" xmlns:mc="http://schemas.openxmlformats.org/markup-compatibility/2006" xmlns:aink="http://schemas.microsoft.com/office/drawing/2016/ink" xmlns:am3d="http://schemas.microsoft.com/office/drawing/2017/model3d" xmlns:o="urn:schemas-microsoft-com:office:office" xmlns:r="http://schemas.openxmlformats.org/officeDocument/2006/relationships" xmlns:m="http://schemas.openxmlformats.org/officeDocument/2006/math" xmlns:v="urn:schemas-microsoft-com:vml" xmlns:wp14="http://schemas.microsoft.com/office/word/2010/wordprocessingDrawing" xmlns:wp="http://schemas.openxmlformats.org/drawingml/2006/wordprocessingDrawing" xmlns:w10="urn:schemas-microsoft-com:office:word" xmlns:w="http://schemas.openxmlformats.org/wordprocessingml/2006/main" xmlns:w14="http://schemas.microsoft.com/office/word/2010/wordml" xmlns:w15="http://schemas.microsoft.com/office/word/2012/wordml" xmlns:w16cex="http://schemas.microsoft.com/office/word/2018/wordml/cex" xmlns:w16cid="http://schemas.microsoft.com/office/word/2016/wordml/cid" xmlns:w16="http://schemas.microsoft.com/office/word/2018/wordml" xmlns:w16se="http://schemas.microsoft.com/office/word/2015/wordml/symex" xmlns:wpg="http://schemas.microsoft.com/office/word/2010/wordprocessingGroup" xmlns:wpi="http://schemas.microsoft.com/office/word/2010/wordprocessingInk" xmlns:wne="http://schemas.microsoft.com/office/word/2006/wordml" xmlns:wps="http://schemas.microsoft.com/office/word/2010/wordprocessingShape" mc:Ignorable="w14 w15 w16se w16cid w16 w16cex wp14">
+<w:ftr xmlns:wpc="http://schemas.microsoft.com/office/word/2010/wordprocessingCanvas" xmlns:cx="http://schemas.microsoft.com/office/drawing/2014/chartex" xmlns:cx1="http://schemas.microsoft.com/office/drawing/2015/9/8/chartex" xmlns:cx2="http://schemas.microsoft.com/office/drawing/2015/10/21/chartex" xmlns:cx3="http://schemas.microsoft.com/office/drawing/2016/5/9/chartex" xmlns:cx4="http://schemas.microsoft.com/office/drawing/2016/5/10/chartex" xmlns:cx5="http://schemas.microsoft.com/office/drawing/2016/5/11/chartex" xmlns:cx6="http://schemas.microsoft.com/office/drawing/2016/5/12/chartex" xmlns:cx7="http://schemas.microsoft.com/office/drawing/2016/5/13/chartex" xmlns:cx8="http://schemas.microsoft.com/office/drawing/2016/5/14/chartex" xmlns:mc="http://schemas.openxmlformats.org/markup-compatibility/2006" xmlns:aink="http://schemas.microsoft.com/office/drawing/2016/ink" xmlns:am3d="http://schemas.microsoft.com/office/drawing/2017/model3d" xmlns:o="urn:schemas-microsoft-com:office:office" xmlns:r="http://schemas.openxmlformats.org/officeDocument/2006/relationships" xmlns:m="http://schemas.openxmlformats.org/officeDocument/2006/math" xmlns:v="urn:schemas-microsoft-com:vml" xmlns:wp14="http://schemas.microsoft.com/office/word/2010/wordprocessingDrawing" xmlns:wp="http://schemas.openxmlformats.org/drawingml/2006/wordprocessingDrawing" xmlns:w10="urn:schemas-microsoft-com:office:word" xmlns:w="http://schemas.openxmlformats.org/wordprocessingml/2006/main" xmlns:w14="http://schemas.microsoft.com/office/word/2010/wordml" xmlns:w15="http://schemas.microsoft.com/office/word/2012/wordml" xmlns:w16cid="http://schemas.microsoft.com/office/word/2016/wordml/cid" xmlns:w16se="http://schemas.microsoft.com/office/word/2015/wordml/symex" xmlns:wpg="http://schemas.microsoft.com/office/word/2010/wordprocessingGroup" xmlns:wpi="http://schemas.microsoft.com/office/word/2010/wordprocessingInk" xmlns:wne="http://schemas.microsoft.com/office/word/2006/wordml" xmlns:wps="http://schemas.microsoft.com/office/word/2010/wordprocessingShape" mc:Ignorable="w14 w15 w16se w16cid wp14">
   <w:p>
     <w:pPr>
       <w:spacing w:line="20" w:lineRule="exact"/>
@@ -3900,7 +3643,7 @@
 </file>
 
 <file path=word/footer2.xml><?xml version="1.0" encoding="utf-8"?>
-<w:ftr xmlns:wpc="http://schemas.microsoft.com/office/word/2010/wordprocessingCanvas" xmlns:cx="http://schemas.microsoft.com/office/drawing/2014/chartex" xmlns:cx1="http://schemas.microsoft.com/office/drawing/2015/9/8/chartex" xmlns:cx2="http://schemas.microsoft.com/office/drawing/2015/10/21/chartex" xmlns:cx3="http://schemas.microsoft.com/office/drawing/2016/5/9/chartex" xmlns:cx4="http://schemas.microsoft.com/office/drawing/2016/5/10/chartex" xmlns:cx5="http://schemas.microsoft.com/office/drawing/2016/5/11/chartex" xmlns:cx6="http://schemas.microsoft.com/office/drawing/2016/5/12/chartex" xmlns:cx7="http://schemas.microsoft.com/office/drawing/2016/5/13/chartex" xmlns:cx8="http://schemas.microsoft.com/office/drawing/2016/5/14/chartex" xmlns:mc="http://schemas.openxmlformats.org/markup-compatibility/2006" xmlns:aink="http://schemas.microsoft.com/office/drawing/2016/ink" xmlns:am3d="http://schemas.microsoft.com/office/drawing/2017/model3d" xmlns:o="urn:schemas-microsoft-com:office:office" xmlns:r="http://schemas.openxmlformats.org/officeDocument/2006/relationships" xmlns:m="http://schemas.openxmlformats.org/officeDocument/2006/math" xmlns:v="urn:schemas-microsoft-com:vml" xmlns:wp14="http://schemas.microsoft.com/office/word/2010/wordprocessingDrawing" xmlns:wp="http://schemas.openxmlformats.org/drawingml/2006/wordprocessingDrawing" xmlns:w10="urn:schemas-microsoft-com:office:word" xmlns:w="http://schemas.openxmlformats.org/wordprocessingml/2006/main" xmlns:w14="http://schemas.microsoft.com/office/word/2010/wordml" xmlns:w15="http://schemas.microsoft.com/office/word/2012/wordml" xmlns:w16cex="http://schemas.microsoft.com/office/word/2018/wordml/cex" xmlns:w16cid="http://schemas.microsoft.com/office/word/2016/wordml/cid" xmlns:w16="http://schemas.microsoft.com/office/word/2018/wordml" xmlns:w16se="http://schemas.microsoft.com/office/word/2015/wordml/symex" xmlns:wpg="http://schemas.microsoft.com/office/word/2010/wordprocessingGroup" xmlns:wpi="http://schemas.microsoft.com/office/word/2010/wordprocessingInk" xmlns:wne="http://schemas.microsoft.com/office/word/2006/wordml" xmlns:wps="http://schemas.microsoft.com/office/word/2010/wordprocessingShape" mc:Ignorable="w14 w15 w16se w16cid w16 w16cex wp14">
+<w:ftr xmlns:wpc="http://schemas.microsoft.com/office/word/2010/wordprocessingCanvas" xmlns:cx="http://schemas.microsoft.com/office/drawing/2014/chartex" xmlns:cx1="http://schemas.microsoft.com/office/drawing/2015/9/8/chartex" xmlns:cx2="http://schemas.microsoft.com/office/drawing/2015/10/21/chartex" xmlns:cx3="http://schemas.microsoft.com/office/drawing/2016/5/9/chartex" xmlns:cx4="http://schemas.microsoft.com/office/drawing/2016/5/10/chartex" xmlns:cx5="http://schemas.microsoft.com/office/drawing/2016/5/11/chartex" xmlns:cx6="http://schemas.microsoft.com/office/drawing/2016/5/12/chartex" xmlns:cx7="http://schemas.microsoft.com/office/drawing/2016/5/13/chartex" xmlns:cx8="http://schemas.microsoft.com/office/drawing/2016/5/14/chartex" xmlns:mc="http://schemas.openxmlformats.org/markup-compatibility/2006" xmlns:aink="http://schemas.microsoft.com/office/drawing/2016/ink" xmlns:am3d="http://schemas.microsoft.com/office/drawing/2017/model3d" xmlns:o="urn:schemas-microsoft-com:office:office" xmlns:r="http://schemas.openxmlformats.org/officeDocument/2006/relationships" xmlns:m="http://schemas.openxmlformats.org/officeDocument/2006/math" xmlns:v="urn:schemas-microsoft-com:vml" xmlns:wp14="http://schemas.microsoft.com/office/word/2010/wordprocessingDrawing" xmlns:wp="http://schemas.openxmlformats.org/drawingml/2006/wordprocessingDrawing" xmlns:w10="urn:schemas-microsoft-com:office:word" xmlns:w="http://schemas.openxmlformats.org/wordprocessingml/2006/main" xmlns:w14="http://schemas.microsoft.com/office/word/2010/wordml" xmlns:w15="http://schemas.microsoft.com/office/word/2012/wordml" xmlns:w16cid="http://schemas.microsoft.com/office/word/2016/wordml/cid" xmlns:w16se="http://schemas.microsoft.com/office/word/2015/wordml/symex" xmlns:wpg="http://schemas.microsoft.com/office/word/2010/wordprocessingGroup" xmlns:wpi="http://schemas.microsoft.com/office/word/2010/wordprocessingInk" xmlns:wne="http://schemas.microsoft.com/office/word/2006/wordml" xmlns:wps="http://schemas.microsoft.com/office/word/2010/wordprocessingShape" mc:Ignorable="w14 w15 w16se w16cid wp14">
   <w:p>
     <w:pPr>
       <w:spacing w:line="20" w:lineRule="exact"/>
@@ -3914,7 +3657,7 @@
 </file>
 
 <file path=word/footer3.xml><?xml version="1.0" encoding="utf-8"?>
-<w:ftr xmlns:wpc="http://schemas.microsoft.com/office/word/2010/wordprocessingCanvas" xmlns:cx="http://schemas.microsoft.com/office/drawing/2014/chartex" xmlns:cx1="http://schemas.microsoft.com/office/drawing/2015/9/8/chartex" xmlns:cx2="http://schemas.microsoft.com/office/drawing/2015/10/21/chartex" xmlns:cx3="http://schemas.microsoft.com/office/drawing/2016/5/9/chartex" xmlns:cx4="http://schemas.microsoft.com/office/drawing/2016/5/10/chartex" xmlns:cx5="http://schemas.microsoft.com/office/drawing/2016/5/11/chartex" xmlns:cx6="http://schemas.microsoft.com/office/drawing/2016/5/12/chartex" xmlns:cx7="http://schemas.microsoft.com/office/drawing/2016/5/13/chartex" xmlns:cx8="http://schemas.microsoft.com/office/drawing/2016/5/14/chartex" xmlns:mc="http://schemas.openxmlformats.org/markup-compatibility/2006" xmlns:aink="http://schemas.microsoft.com/office/drawing/2016/ink" xmlns:am3d="http://schemas.microsoft.com/office/drawing/2017/model3d" xmlns:o="urn:schemas-microsoft-com:office:office" xmlns:r="http://schemas.openxmlformats.org/officeDocument/2006/relationships" xmlns:m="http://schemas.openxmlformats.org/officeDocument/2006/math" xmlns:v="urn:schemas-microsoft-com:vml" xmlns:wp14="http://schemas.microsoft.com/office/word/2010/wordprocessingDrawing" xmlns:wp="http://schemas.openxmlformats.org/drawingml/2006/wordprocessingDrawing" xmlns:w10="urn:schemas-microsoft-com:office:word" xmlns:w="http://schemas.openxmlformats.org/wordprocessingml/2006/main" xmlns:w14="http://schemas.microsoft.com/office/word/2010/wordml" xmlns:w15="http://schemas.microsoft.com/office/word/2012/wordml" xmlns:w16cex="http://schemas.microsoft.com/office/word/2018/wordml/cex" xmlns:w16cid="http://schemas.microsoft.com/office/word/2016/wordml/cid" xmlns:w16="http://schemas.microsoft.com/office/word/2018/wordml" xmlns:w16se="http://schemas.microsoft.com/office/word/2015/wordml/symex" xmlns:wpg="http://schemas.microsoft.com/office/word/2010/wordprocessingGroup" xmlns:wpi="http://schemas.microsoft.com/office/word/2010/wordprocessingInk" xmlns:wne="http://schemas.microsoft.com/office/word/2006/wordml" xmlns:wps="http://schemas.microsoft.com/office/word/2010/wordprocessingShape" mc:Ignorable="w14 w15 w16se w16cid w16 w16cex wp14">
+<w:ftr xmlns:wpc="http://schemas.microsoft.com/office/word/2010/wordprocessingCanvas" xmlns:cx="http://schemas.microsoft.com/office/drawing/2014/chartex" xmlns:cx1="http://schemas.microsoft.com/office/drawing/2015/9/8/chartex" xmlns:cx2="http://schemas.microsoft.com/office/drawing/2015/10/21/chartex" xmlns:cx3="http://schemas.microsoft.com/office/drawing/2016/5/9/chartex" xmlns:cx4="http://schemas.microsoft.com/office/drawing/2016/5/10/chartex" xmlns:cx5="http://schemas.microsoft.com/office/drawing/2016/5/11/chartex" xmlns:cx6="http://schemas.microsoft.com/office/drawing/2016/5/12/chartex" xmlns:cx7="http://schemas.microsoft.com/office/drawing/2016/5/13/chartex" xmlns:cx8="http://schemas.microsoft.com/office/drawing/2016/5/14/chartex" xmlns:mc="http://schemas.openxmlformats.org/markup-compatibility/2006" xmlns:aink="http://schemas.microsoft.com/office/drawing/2016/ink" xmlns:am3d="http://schemas.microsoft.com/office/drawing/2017/model3d" xmlns:o="urn:schemas-microsoft-com:office:office" xmlns:r="http://schemas.openxmlformats.org/officeDocument/2006/relationships" xmlns:m="http://schemas.openxmlformats.org/officeDocument/2006/math" xmlns:v="urn:schemas-microsoft-com:vml" xmlns:wp14="http://schemas.microsoft.com/office/word/2010/wordprocessingDrawing" xmlns:wp="http://schemas.openxmlformats.org/drawingml/2006/wordprocessingDrawing" xmlns:w10="urn:schemas-microsoft-com:office:word" xmlns:w="http://schemas.openxmlformats.org/wordprocessingml/2006/main" xmlns:w14="http://schemas.microsoft.com/office/word/2010/wordml" xmlns:w15="http://schemas.microsoft.com/office/word/2012/wordml" xmlns:w16cid="http://schemas.microsoft.com/office/word/2016/wordml/cid" xmlns:w16se="http://schemas.microsoft.com/office/word/2015/wordml/symex" xmlns:wpg="http://schemas.microsoft.com/office/word/2010/wordprocessingGroup" xmlns:wpi="http://schemas.microsoft.com/office/word/2010/wordprocessingInk" xmlns:wne="http://schemas.microsoft.com/office/word/2006/wordml" xmlns:wps="http://schemas.microsoft.com/office/word/2010/wordprocessingShape" mc:Ignorable="w14 w15 w16se w16cid wp14">
   <w:p>
     <w:pPr>
       <w:pStyle w:val="Footer"/>
@@ -3926,7 +3669,7 @@
 </file>
 
 <file path=word/footnotes.xml><?xml version="1.0" encoding="utf-8"?>
-<w:footnotes xmlns:wpc="http://schemas.microsoft.com/office/word/2010/wordprocessingCanvas" xmlns:cx="http://schemas.microsoft.com/office/drawing/2014/chartex" xmlns:cx1="http://schemas.microsoft.com/office/drawing/2015/9/8/chartex" xmlns:cx2="http://schemas.microsoft.com/office/drawing/2015/10/21/chartex" xmlns:cx3="http://schemas.microsoft.com/office/drawing/2016/5/9/chartex" xmlns:cx4="http://schemas.microsoft.com/office/drawing/2016/5/10/chartex" xmlns:cx5="http://schemas.microsoft.com/office/drawing/2016/5/11/chartex" xmlns:cx6="http://schemas.microsoft.com/office/drawing/2016/5/12/chartex" xmlns:cx7="http://schemas.microsoft.com/office/drawing/2016/5/13/chartex" xmlns:cx8="http://schemas.microsoft.com/office/drawing/2016/5/14/chartex" xmlns:mc="http://schemas.openxmlformats.org/markup-compatibility/2006" xmlns:aink="http://schemas.microsoft.com/office/drawing/2016/ink" xmlns:am3d="http://schemas.microsoft.com/office/drawing/2017/model3d" xmlns:o="urn:schemas-microsoft-com:office:office" xmlns:r="http://schemas.openxmlformats.org/officeDocument/2006/relationships" xmlns:m="http://schemas.openxmlformats.org/officeDocument/2006/math" xmlns:v="urn:schemas-microsoft-com:vml" xmlns:wp14="http://schemas.microsoft.com/office/word/2010/wordprocessingDrawing" xmlns:wp="http://schemas.openxmlformats.org/drawingml/2006/wordprocessingDrawing" xmlns:w10="urn:schemas-microsoft-com:office:word" xmlns:w="http://schemas.openxmlformats.org/wordprocessingml/2006/main" xmlns:w14="http://schemas.microsoft.com/office/word/2010/wordml" xmlns:w15="http://schemas.microsoft.com/office/word/2012/wordml" xmlns:w16cex="http://schemas.microsoft.com/office/word/2018/wordml/cex" xmlns:w16cid="http://schemas.microsoft.com/office/word/2016/wordml/cid" xmlns:w16="http://schemas.microsoft.com/office/word/2018/wordml" xmlns:w16se="http://schemas.microsoft.com/office/word/2015/wordml/symex" xmlns:wpg="http://schemas.microsoft.com/office/word/2010/wordprocessingGroup" xmlns:wpi="http://schemas.microsoft.com/office/word/2010/wordprocessingInk" xmlns:wne="http://schemas.microsoft.com/office/word/2006/wordml" xmlns:wps="http://schemas.microsoft.com/office/word/2010/wordprocessingShape" mc:Ignorable="w14 w15 w16se w16cid w16 w16cex wp14">
+<w:footnotes xmlns:wpc="http://schemas.microsoft.com/office/word/2010/wordprocessingCanvas" xmlns:cx="http://schemas.microsoft.com/office/drawing/2014/chartex" xmlns:cx1="http://schemas.microsoft.com/office/drawing/2015/9/8/chartex" xmlns:cx2="http://schemas.microsoft.com/office/drawing/2015/10/21/chartex" xmlns:cx3="http://schemas.microsoft.com/office/drawing/2016/5/9/chartex" xmlns:cx4="http://schemas.microsoft.com/office/drawing/2016/5/10/chartex" xmlns:cx5="http://schemas.microsoft.com/office/drawing/2016/5/11/chartex" xmlns:cx6="http://schemas.microsoft.com/office/drawing/2016/5/12/chartex" xmlns:cx7="http://schemas.microsoft.com/office/drawing/2016/5/13/chartex" xmlns:cx8="http://schemas.microsoft.com/office/drawing/2016/5/14/chartex" xmlns:mc="http://schemas.openxmlformats.org/markup-compatibility/2006" xmlns:aink="http://schemas.microsoft.com/office/drawing/2016/ink" xmlns:am3d="http://schemas.microsoft.com/office/drawing/2017/model3d" xmlns:o="urn:schemas-microsoft-com:office:office" xmlns:r="http://schemas.openxmlformats.org/officeDocument/2006/relationships" xmlns:m="http://schemas.openxmlformats.org/officeDocument/2006/math" xmlns:v="urn:schemas-microsoft-com:vml" xmlns:wp14="http://schemas.microsoft.com/office/word/2010/wordprocessingDrawing" xmlns:wp="http://schemas.openxmlformats.org/drawingml/2006/wordprocessingDrawing" xmlns:w10="urn:schemas-microsoft-com:office:word" xmlns:w="http://schemas.openxmlformats.org/wordprocessingml/2006/main" xmlns:w14="http://schemas.microsoft.com/office/word/2010/wordml" xmlns:w15="http://schemas.microsoft.com/office/word/2012/wordml" xmlns:w16cid="http://schemas.microsoft.com/office/word/2016/wordml/cid" xmlns:w16se="http://schemas.microsoft.com/office/word/2015/wordml/symex" xmlns:wpg="http://schemas.microsoft.com/office/word/2010/wordprocessingGroup" xmlns:wpi="http://schemas.microsoft.com/office/word/2010/wordprocessingInk" xmlns:wne="http://schemas.microsoft.com/office/word/2006/wordml" xmlns:wps="http://schemas.microsoft.com/office/word/2010/wordprocessingShape" mc:Ignorable="w14 w15 w16se w16cid wp14">
   <w:footnote w:type="separator" w:id="-1">
     <w:p>
       <w:pPr>
@@ -3950,7 +3693,7 @@
 </file>
 
 <file path=word/header1.xml><?xml version="1.0" encoding="utf-8"?>
-<w:hdr xmlns:wpc="http://schemas.microsoft.com/office/word/2010/wordprocessingCanvas" xmlns:cx="http://schemas.microsoft.com/office/drawing/2014/chartex" xmlns:cx1="http://schemas.microsoft.com/office/drawing/2015/9/8/chartex" xmlns:cx2="http://schemas.microsoft.com/office/drawing/2015/10/21/chartex" xmlns:cx3="http://schemas.microsoft.com/office/drawing/2016/5/9/chartex" xmlns:cx4="http://schemas.microsoft.com/office/drawing/2016/5/10/chartex" xmlns:cx5="http://schemas.microsoft.com/office/drawing/2016/5/11/chartex" xmlns:cx6="http://schemas.microsoft.com/office/drawing/2016/5/12/chartex" xmlns:cx7="http://schemas.microsoft.com/office/drawing/2016/5/13/chartex" xmlns:cx8="http://schemas.microsoft.com/office/drawing/2016/5/14/chartex" xmlns:mc="http://schemas.openxmlformats.org/markup-compatibility/2006" xmlns:aink="http://schemas.microsoft.com/office/drawing/2016/ink" xmlns:am3d="http://schemas.microsoft.com/office/drawing/2017/model3d" xmlns:o="urn:schemas-microsoft-com:office:office" xmlns:r="http://schemas.openxmlformats.org/officeDocument/2006/relationships" xmlns:m="http://schemas.openxmlformats.org/officeDocument/2006/math" xmlns:v="urn:schemas-microsoft-com:vml" xmlns:wp14="http://schemas.microsoft.com/office/word/2010/wordprocessingDrawing" xmlns:wp="http://schemas.openxmlformats.org/drawingml/2006/wordprocessingDrawing" xmlns:w10="urn:schemas-microsoft-com:office:word" xmlns:w="http://schemas.openxmlformats.org/wordprocessingml/2006/main" xmlns:w14="http://schemas.microsoft.com/office/word/2010/wordml" xmlns:w15="http://schemas.microsoft.com/office/word/2012/wordml" xmlns:w16cex="http://schemas.microsoft.com/office/word/2018/wordml/cex" xmlns:w16cid="http://schemas.microsoft.com/office/word/2016/wordml/cid" xmlns:w16="http://schemas.microsoft.com/office/word/2018/wordml" xmlns:w16se="http://schemas.microsoft.com/office/word/2015/wordml/symex" xmlns:wpg="http://schemas.microsoft.com/office/word/2010/wordprocessingGroup" xmlns:wpi="http://schemas.microsoft.com/office/word/2010/wordprocessingInk" xmlns:wne="http://schemas.microsoft.com/office/word/2006/wordml" xmlns:wps="http://schemas.microsoft.com/office/word/2010/wordprocessingShape" mc:Ignorable="w14 w15 w16se w16cid w16 w16cex wp14">
+<w:hdr xmlns:wpc="http://schemas.microsoft.com/office/word/2010/wordprocessingCanvas" xmlns:cx="http://schemas.microsoft.com/office/drawing/2014/chartex" xmlns:cx1="http://schemas.microsoft.com/office/drawing/2015/9/8/chartex" xmlns:cx2="http://schemas.microsoft.com/office/drawing/2015/10/21/chartex" xmlns:cx3="http://schemas.microsoft.com/office/drawing/2016/5/9/chartex" xmlns:cx4="http://schemas.microsoft.com/office/drawing/2016/5/10/chartex" xmlns:cx5="http://schemas.microsoft.com/office/drawing/2016/5/11/chartex" xmlns:cx6="http://schemas.microsoft.com/office/drawing/2016/5/12/chartex" xmlns:cx7="http://schemas.microsoft.com/office/drawing/2016/5/13/chartex" xmlns:cx8="http://schemas.microsoft.com/office/drawing/2016/5/14/chartex" xmlns:mc="http://schemas.openxmlformats.org/markup-compatibility/2006" xmlns:aink="http://schemas.microsoft.com/office/drawing/2016/ink" xmlns:am3d="http://schemas.microsoft.com/office/drawing/2017/model3d" xmlns:o="urn:schemas-microsoft-com:office:office" xmlns:r="http://schemas.openxmlformats.org/officeDocument/2006/relationships" xmlns:m="http://schemas.openxmlformats.org/officeDocument/2006/math" xmlns:v="urn:schemas-microsoft-com:vml" xmlns:wp14="http://schemas.microsoft.com/office/word/2010/wordprocessingDrawing" xmlns:wp="http://schemas.openxmlformats.org/drawingml/2006/wordprocessingDrawing" xmlns:w10="urn:schemas-microsoft-com:office:word" xmlns:w="http://schemas.openxmlformats.org/wordprocessingml/2006/main" xmlns:w14="http://schemas.microsoft.com/office/word/2010/wordml" xmlns:w15="http://schemas.microsoft.com/office/word/2012/wordml" xmlns:w16cid="http://schemas.microsoft.com/office/word/2016/wordml/cid" xmlns:w16se="http://schemas.microsoft.com/office/word/2015/wordml/symex" xmlns:wpg="http://schemas.microsoft.com/office/word/2010/wordprocessingGroup" xmlns:wpi="http://schemas.microsoft.com/office/word/2010/wordprocessingInk" xmlns:wne="http://schemas.microsoft.com/office/word/2006/wordml" xmlns:wps="http://schemas.microsoft.com/office/word/2010/wordprocessingShape" mc:Ignorable="w14 w15 w16se w16cid wp14">
   <w:p>
     <w:pPr>
       <w:pStyle w:val="Header"/>
@@ -4030,7 +3773,7 @@
 </file>
 
 <file path=word/header2.xml><?xml version="1.0" encoding="utf-8"?>
-<w:hdr xmlns:wpc="http://schemas.microsoft.com/office/word/2010/wordprocessingCanvas" xmlns:cx="http://schemas.microsoft.com/office/drawing/2014/chartex" xmlns:cx1="http://schemas.microsoft.com/office/drawing/2015/9/8/chartex" xmlns:cx2="http://schemas.microsoft.com/office/drawing/2015/10/21/chartex" xmlns:cx3="http://schemas.microsoft.com/office/drawing/2016/5/9/chartex" xmlns:cx4="http://schemas.microsoft.com/office/drawing/2016/5/10/chartex" xmlns:cx5="http://schemas.microsoft.com/office/drawing/2016/5/11/chartex" xmlns:cx6="http://schemas.microsoft.com/office/drawing/2016/5/12/chartex" xmlns:cx7="http://schemas.microsoft.com/office/drawing/2016/5/13/chartex" xmlns:cx8="http://schemas.microsoft.com/office/drawing/2016/5/14/chartex" xmlns:mc="http://schemas.openxmlformats.org/markup-compatibility/2006" xmlns:aink="http://schemas.microsoft.com/office/drawing/2016/ink" xmlns:am3d="http://schemas.microsoft.com/office/drawing/2017/model3d" xmlns:o="urn:schemas-microsoft-com:office:office" xmlns:r="http://schemas.openxmlformats.org/officeDocument/2006/relationships" xmlns:m="http://schemas.openxmlformats.org/officeDocument/2006/math" xmlns:v="urn:schemas-microsoft-com:vml" xmlns:wp14="http://schemas.microsoft.com/office/word/2010/wordprocessingDrawing" xmlns:wp="http://schemas.openxmlformats.org/drawingml/2006/wordprocessingDrawing" xmlns:w10="urn:schemas-microsoft-com:office:word" xmlns:w="http://schemas.openxmlformats.org/wordprocessingml/2006/main" xmlns:w14="http://schemas.microsoft.com/office/word/2010/wordml" xmlns:w15="http://schemas.microsoft.com/office/word/2012/wordml" xmlns:w16cex="http://schemas.microsoft.com/office/word/2018/wordml/cex" xmlns:w16cid="http://schemas.microsoft.com/office/word/2016/wordml/cid" xmlns:w16="http://schemas.microsoft.com/office/word/2018/wordml" xmlns:w16se="http://schemas.microsoft.com/office/word/2015/wordml/symex" xmlns:wpg="http://schemas.microsoft.com/office/word/2010/wordprocessingGroup" xmlns:wpi="http://schemas.microsoft.com/office/word/2010/wordprocessingInk" xmlns:wne="http://schemas.microsoft.com/office/word/2006/wordml" xmlns:wps="http://schemas.microsoft.com/office/word/2010/wordprocessingShape" mc:Ignorable="w14 w15 w16se w16cid w16 w16cex wp14">
+<w:hdr xmlns:wpc="http://schemas.microsoft.com/office/word/2010/wordprocessingCanvas" xmlns:cx="http://schemas.microsoft.com/office/drawing/2014/chartex" xmlns:cx1="http://schemas.microsoft.com/office/drawing/2015/9/8/chartex" xmlns:cx2="http://schemas.microsoft.com/office/drawing/2015/10/21/chartex" xmlns:cx3="http://schemas.microsoft.com/office/drawing/2016/5/9/chartex" xmlns:cx4="http://schemas.microsoft.com/office/drawing/2016/5/10/chartex" xmlns:cx5="http://schemas.microsoft.com/office/drawing/2016/5/11/chartex" xmlns:cx6="http://schemas.microsoft.com/office/drawing/2016/5/12/chartex" xmlns:cx7="http://schemas.microsoft.com/office/drawing/2016/5/13/chartex" xmlns:cx8="http://schemas.microsoft.com/office/drawing/2016/5/14/chartex" xmlns:mc="http://schemas.openxmlformats.org/markup-compatibility/2006" xmlns:aink="http://schemas.microsoft.com/office/drawing/2016/ink" xmlns:am3d="http://schemas.microsoft.com/office/drawing/2017/model3d" xmlns:o="urn:schemas-microsoft-com:office:office" xmlns:r="http://schemas.openxmlformats.org/officeDocument/2006/relationships" xmlns:m="http://schemas.openxmlformats.org/officeDocument/2006/math" xmlns:v="urn:schemas-microsoft-com:vml" xmlns:wp14="http://schemas.microsoft.com/office/word/2010/wordprocessingDrawing" xmlns:wp="http://schemas.openxmlformats.org/drawingml/2006/wordprocessingDrawing" xmlns:w10="urn:schemas-microsoft-com:office:word" xmlns:w="http://schemas.openxmlformats.org/wordprocessingml/2006/main" xmlns:w14="http://schemas.microsoft.com/office/word/2010/wordml" xmlns:w15="http://schemas.microsoft.com/office/word/2012/wordml" xmlns:w16cid="http://schemas.microsoft.com/office/word/2016/wordml/cid" xmlns:w16se="http://schemas.microsoft.com/office/word/2015/wordml/symex" xmlns:wpg="http://schemas.microsoft.com/office/word/2010/wordprocessingGroup" xmlns:wpi="http://schemas.microsoft.com/office/word/2010/wordprocessingInk" xmlns:wne="http://schemas.microsoft.com/office/word/2006/wordml" xmlns:wps="http://schemas.microsoft.com/office/word/2010/wordprocessingShape" mc:Ignorable="w14 w15 w16se w16cid wp14">
   <w:p>
     <w:pPr>
       <w:pStyle w:val="Header"/>
@@ -4087,7 +3830,7 @@
 </file>
 
 <file path=word/header3.xml><?xml version="1.0" encoding="utf-8"?>
-<w:hdr xmlns:wpc="http://schemas.microsoft.com/office/word/2010/wordprocessingCanvas" xmlns:cx="http://schemas.microsoft.com/office/drawing/2014/chartex" xmlns:cx1="http://schemas.microsoft.com/office/drawing/2015/9/8/chartex" xmlns:cx2="http://schemas.microsoft.com/office/drawing/2015/10/21/chartex" xmlns:cx3="http://schemas.microsoft.com/office/drawing/2016/5/9/chartex" xmlns:cx4="http://schemas.microsoft.com/office/drawing/2016/5/10/chartex" xmlns:cx5="http://schemas.microsoft.com/office/drawing/2016/5/11/chartex" xmlns:cx6="http://schemas.microsoft.com/office/drawing/2016/5/12/chartex" xmlns:cx7="http://schemas.microsoft.com/office/drawing/2016/5/13/chartex" xmlns:cx8="http://schemas.microsoft.com/office/drawing/2016/5/14/chartex" xmlns:mc="http://schemas.openxmlformats.org/markup-compatibility/2006" xmlns:aink="http://schemas.microsoft.com/office/drawing/2016/ink" xmlns:am3d="http://schemas.microsoft.com/office/drawing/2017/model3d" xmlns:o="urn:schemas-microsoft-com:office:office" xmlns:r="http://schemas.openxmlformats.org/officeDocument/2006/relationships" xmlns:m="http://schemas.openxmlformats.org/officeDocument/2006/math" xmlns:v="urn:schemas-microsoft-com:vml" xmlns:wp14="http://schemas.microsoft.com/office/word/2010/wordprocessingDrawing" xmlns:wp="http://schemas.openxmlformats.org/drawingml/2006/wordprocessingDrawing" xmlns:w10="urn:schemas-microsoft-com:office:word" xmlns:w="http://schemas.openxmlformats.org/wordprocessingml/2006/main" xmlns:w14="http://schemas.microsoft.com/office/word/2010/wordml" xmlns:w15="http://schemas.microsoft.com/office/word/2012/wordml" xmlns:w16cex="http://schemas.microsoft.com/office/word/2018/wordml/cex" xmlns:w16cid="http://schemas.microsoft.com/office/word/2016/wordml/cid" xmlns:w16="http://schemas.microsoft.com/office/word/2018/wordml" xmlns:w16se="http://schemas.microsoft.com/office/word/2015/wordml/symex" xmlns:wpg="http://schemas.microsoft.com/office/word/2010/wordprocessingGroup" xmlns:wpi="http://schemas.microsoft.com/office/word/2010/wordprocessingInk" xmlns:wne="http://schemas.microsoft.com/office/word/2006/wordml" xmlns:wps="http://schemas.microsoft.com/office/word/2010/wordprocessingShape" mc:Ignorable="w14 w15 w16se w16cid w16 w16cex wp14">
+<w:hdr xmlns:wpc="http://schemas.microsoft.com/office/word/2010/wordprocessingCanvas" xmlns:cx="http://schemas.microsoft.com/office/drawing/2014/chartex" xmlns:cx1="http://schemas.microsoft.com/office/drawing/2015/9/8/chartex" xmlns:cx2="http://schemas.microsoft.com/office/drawing/2015/10/21/chartex" xmlns:cx3="http://schemas.microsoft.com/office/drawing/2016/5/9/chartex" xmlns:cx4="http://schemas.microsoft.com/office/drawing/2016/5/10/chartex" xmlns:cx5="http://schemas.microsoft.com/office/drawing/2016/5/11/chartex" xmlns:cx6="http://schemas.microsoft.com/office/drawing/2016/5/12/chartex" xmlns:cx7="http://schemas.microsoft.com/office/drawing/2016/5/13/chartex" xmlns:cx8="http://schemas.microsoft.com/office/drawing/2016/5/14/chartex" xmlns:mc="http://schemas.openxmlformats.org/markup-compatibility/2006" xmlns:aink="http://schemas.microsoft.com/office/drawing/2016/ink" xmlns:am3d="http://schemas.microsoft.com/office/drawing/2017/model3d" xmlns:o="urn:schemas-microsoft-com:office:office" xmlns:r="http://schemas.openxmlformats.org/officeDocument/2006/relationships" xmlns:m="http://schemas.openxmlformats.org/officeDocument/2006/math" xmlns:v="urn:schemas-microsoft-com:vml" xmlns:wp14="http://schemas.microsoft.com/office/word/2010/wordprocessingDrawing" xmlns:wp="http://schemas.openxmlformats.org/drawingml/2006/wordprocessingDrawing" xmlns:w10="urn:schemas-microsoft-com:office:word" xmlns:w="http://schemas.openxmlformats.org/wordprocessingml/2006/main" xmlns:w14="http://schemas.microsoft.com/office/word/2010/wordml" xmlns:w15="http://schemas.microsoft.com/office/word/2012/wordml" xmlns:w16cid="http://schemas.microsoft.com/office/word/2016/wordml/cid" xmlns:w16se="http://schemas.microsoft.com/office/word/2015/wordml/symex" xmlns:wpg="http://schemas.microsoft.com/office/word/2010/wordprocessingGroup" xmlns:wpi="http://schemas.microsoft.com/office/word/2010/wordprocessingInk" xmlns:wne="http://schemas.microsoft.com/office/word/2006/wordml" xmlns:wps="http://schemas.microsoft.com/office/word/2010/wordprocessingShape" mc:Ignorable="w14 w15 w16se w16cid wp14">
   <w:p>
     <w:pPr>
       <w:pStyle w:val="Header"/>
@@ -4171,7 +3914,7 @@
 </file>
 
 <file path=word/header4.xml><?xml version="1.0" encoding="utf-8"?>
-<w:hdr xmlns:wpc="http://schemas.microsoft.com/office/word/2010/wordprocessingCanvas" xmlns:cx="http://schemas.microsoft.com/office/drawing/2014/chartex" xmlns:cx1="http://schemas.microsoft.com/office/drawing/2015/9/8/chartex" xmlns:cx2="http://schemas.microsoft.com/office/drawing/2015/10/21/chartex" xmlns:cx3="http://schemas.microsoft.com/office/drawing/2016/5/9/chartex" xmlns:cx4="http://schemas.microsoft.com/office/drawing/2016/5/10/chartex" xmlns:cx5="http://schemas.microsoft.com/office/drawing/2016/5/11/chartex" xmlns:cx6="http://schemas.microsoft.com/office/drawing/2016/5/12/chartex" xmlns:cx7="http://schemas.microsoft.com/office/drawing/2016/5/13/chartex" xmlns:cx8="http://schemas.microsoft.com/office/drawing/2016/5/14/chartex" xmlns:mc="http://schemas.openxmlformats.org/markup-compatibility/2006" xmlns:aink="http://schemas.microsoft.com/office/drawing/2016/ink" xmlns:am3d="http://schemas.microsoft.com/office/drawing/2017/model3d" xmlns:o="urn:schemas-microsoft-com:office:office" xmlns:r="http://schemas.openxmlformats.org/officeDocument/2006/relationships" xmlns:m="http://schemas.openxmlformats.org/officeDocument/2006/math" xmlns:v="urn:schemas-microsoft-com:vml" xmlns:wp14="http://schemas.microsoft.com/office/word/2010/wordprocessingDrawing" xmlns:wp="http://schemas.openxmlformats.org/drawingml/2006/wordprocessingDrawing" xmlns:w10="urn:schemas-microsoft-com:office:word" xmlns:w="http://schemas.openxmlformats.org/wordprocessingml/2006/main" xmlns:w14="http://schemas.microsoft.com/office/word/2010/wordml" xmlns:w15="http://schemas.microsoft.com/office/word/2012/wordml" xmlns:w16cex="http://schemas.microsoft.com/office/word/2018/wordml/cex" xmlns:w16cid="http://schemas.microsoft.com/office/word/2016/wordml/cid" xmlns:w16="http://schemas.microsoft.com/office/word/2018/wordml" xmlns:w16se="http://schemas.microsoft.com/office/word/2015/wordml/symex" xmlns:wpg="http://schemas.microsoft.com/office/word/2010/wordprocessingGroup" xmlns:wpi="http://schemas.microsoft.com/office/word/2010/wordprocessingInk" xmlns:wne="http://schemas.microsoft.com/office/word/2006/wordml" xmlns:wps="http://schemas.microsoft.com/office/word/2010/wordprocessingShape" mc:Ignorable="w14 w15 w16se w16cid w16 w16cex wp14">
+<w:hdr xmlns:wpc="http://schemas.microsoft.com/office/word/2010/wordprocessingCanvas" xmlns:cx="http://schemas.microsoft.com/office/drawing/2014/chartex" xmlns:cx1="http://schemas.microsoft.com/office/drawing/2015/9/8/chartex" xmlns:cx2="http://schemas.microsoft.com/office/drawing/2015/10/21/chartex" xmlns:cx3="http://schemas.microsoft.com/office/drawing/2016/5/9/chartex" xmlns:cx4="http://schemas.microsoft.com/office/drawing/2016/5/10/chartex" xmlns:cx5="http://schemas.microsoft.com/office/drawing/2016/5/11/chartex" xmlns:cx6="http://schemas.microsoft.com/office/drawing/2016/5/12/chartex" xmlns:cx7="http://schemas.microsoft.com/office/drawing/2016/5/13/chartex" xmlns:cx8="http://schemas.microsoft.com/office/drawing/2016/5/14/chartex" xmlns:mc="http://schemas.openxmlformats.org/markup-compatibility/2006" xmlns:aink="http://schemas.microsoft.com/office/drawing/2016/ink" xmlns:am3d="http://schemas.microsoft.com/office/drawing/2017/model3d" xmlns:o="urn:schemas-microsoft-com:office:office" xmlns:r="http://schemas.openxmlformats.org/officeDocument/2006/relationships" xmlns:m="http://schemas.openxmlformats.org/officeDocument/2006/math" xmlns:v="urn:schemas-microsoft-com:vml" xmlns:wp14="http://schemas.microsoft.com/office/word/2010/wordprocessingDrawing" xmlns:wp="http://schemas.openxmlformats.org/drawingml/2006/wordprocessingDrawing" xmlns:w10="urn:schemas-microsoft-com:office:word" xmlns:w="http://schemas.openxmlformats.org/wordprocessingml/2006/main" xmlns:w14="http://schemas.microsoft.com/office/word/2010/wordml" xmlns:w15="http://schemas.microsoft.com/office/word/2012/wordml" xmlns:w16cid="http://schemas.microsoft.com/office/word/2016/wordml/cid" xmlns:w16se="http://schemas.microsoft.com/office/word/2015/wordml/symex" xmlns:wpg="http://schemas.microsoft.com/office/word/2010/wordprocessingGroup" xmlns:wpi="http://schemas.microsoft.com/office/word/2010/wordprocessingInk" xmlns:wne="http://schemas.microsoft.com/office/word/2006/wordml" xmlns:wps="http://schemas.microsoft.com/office/word/2010/wordprocessingShape" mc:Ignorable="w14 w15 w16se w16cid wp14">
   <w:p>
     <w:pPr>
       <w:pStyle w:val="Header"/>
@@ -4224,7 +3967,7 @@
 </file>
 
 <file path=word/header5.xml><?xml version="1.0" encoding="utf-8"?>
-<w:hdr xmlns:wpc="http://schemas.microsoft.com/office/word/2010/wordprocessingCanvas" xmlns:cx="http://schemas.microsoft.com/office/drawing/2014/chartex" xmlns:cx1="http://schemas.microsoft.com/office/drawing/2015/9/8/chartex" xmlns:cx2="http://schemas.microsoft.com/office/drawing/2015/10/21/chartex" xmlns:cx3="http://schemas.microsoft.com/office/drawing/2016/5/9/chartex" xmlns:cx4="http://schemas.microsoft.com/office/drawing/2016/5/10/chartex" xmlns:cx5="http://schemas.microsoft.com/office/drawing/2016/5/11/chartex" xmlns:cx6="http://schemas.microsoft.com/office/drawing/2016/5/12/chartex" xmlns:cx7="http://schemas.microsoft.com/office/drawing/2016/5/13/chartex" xmlns:cx8="http://schemas.microsoft.com/office/drawing/2016/5/14/chartex" xmlns:mc="http://schemas.openxmlformats.org/markup-compatibility/2006" xmlns:aink="http://schemas.microsoft.com/office/drawing/2016/ink" xmlns:am3d="http://schemas.microsoft.com/office/drawing/2017/model3d" xmlns:o="urn:schemas-microsoft-com:office:office" xmlns:r="http://schemas.openxmlformats.org/officeDocument/2006/relationships" xmlns:m="http://schemas.openxmlformats.org/officeDocument/2006/math" xmlns:v="urn:schemas-microsoft-com:vml" xmlns:wp14="http://schemas.microsoft.com/office/word/2010/wordprocessingDrawing" xmlns:wp="http://schemas.openxmlformats.org/drawingml/2006/wordprocessingDrawing" xmlns:w10="urn:schemas-microsoft-com:office:word" xmlns:w="http://schemas.openxmlformats.org/wordprocessingml/2006/main" xmlns:w14="http://schemas.microsoft.com/office/word/2010/wordml" xmlns:w15="http://schemas.microsoft.com/office/word/2012/wordml" xmlns:w16cex="http://schemas.microsoft.com/office/word/2018/wordml/cex" xmlns:w16cid="http://schemas.microsoft.com/office/word/2016/wordml/cid" xmlns:w16="http://schemas.microsoft.com/office/word/2018/wordml" xmlns:w16se="http://schemas.microsoft.com/office/word/2015/wordml/symex" xmlns:wpg="http://schemas.microsoft.com/office/word/2010/wordprocessingGroup" xmlns:wpi="http://schemas.microsoft.com/office/word/2010/wordprocessingInk" xmlns:wne="http://schemas.microsoft.com/office/word/2006/wordml" xmlns:wps="http://schemas.microsoft.com/office/word/2010/wordprocessingShape" mc:Ignorable="w14 w15 w16se w16cid w16 w16cex wp14">
+<w:hdr xmlns:wpc="http://schemas.microsoft.com/office/word/2010/wordprocessingCanvas" xmlns:cx="http://schemas.microsoft.com/office/drawing/2014/chartex" xmlns:cx1="http://schemas.microsoft.com/office/drawing/2015/9/8/chartex" xmlns:cx2="http://schemas.microsoft.com/office/drawing/2015/10/21/chartex" xmlns:cx3="http://schemas.microsoft.com/office/drawing/2016/5/9/chartex" xmlns:cx4="http://schemas.microsoft.com/office/drawing/2016/5/10/chartex" xmlns:cx5="http://schemas.microsoft.com/office/drawing/2016/5/11/chartex" xmlns:cx6="http://schemas.microsoft.com/office/drawing/2016/5/12/chartex" xmlns:cx7="http://schemas.microsoft.com/office/drawing/2016/5/13/chartex" xmlns:cx8="http://schemas.microsoft.com/office/drawing/2016/5/14/chartex" xmlns:mc="http://schemas.openxmlformats.org/markup-compatibility/2006" xmlns:aink="http://schemas.microsoft.com/office/drawing/2016/ink" xmlns:am3d="http://schemas.microsoft.com/office/drawing/2017/model3d" xmlns:o="urn:schemas-microsoft-com:office:office" xmlns:r="http://schemas.openxmlformats.org/officeDocument/2006/relationships" xmlns:m="http://schemas.openxmlformats.org/officeDocument/2006/math" xmlns:v="urn:schemas-microsoft-com:vml" xmlns:wp14="http://schemas.microsoft.com/office/word/2010/wordprocessingDrawing" xmlns:wp="http://schemas.openxmlformats.org/drawingml/2006/wordprocessingDrawing" xmlns:w10="urn:schemas-microsoft-com:office:word" xmlns:w="http://schemas.openxmlformats.org/wordprocessingml/2006/main" xmlns:w14="http://schemas.microsoft.com/office/word/2010/wordml" xmlns:w15="http://schemas.microsoft.com/office/word/2012/wordml" xmlns:w16cid="http://schemas.microsoft.com/office/word/2016/wordml/cid" xmlns:w16se="http://schemas.microsoft.com/office/word/2015/wordml/symex" xmlns:wpg="http://schemas.microsoft.com/office/word/2010/wordprocessingGroup" xmlns:wpi="http://schemas.microsoft.com/office/word/2010/wordprocessingInk" xmlns:wne="http://schemas.microsoft.com/office/word/2006/wordml" xmlns:wps="http://schemas.microsoft.com/office/word/2010/wordprocessingShape" mc:Ignorable="w14 w15 w16se w16cid wp14">
   <w:p>
     <w:pPr>
       <w:pStyle w:val="Header"/>
@@ -4276,7 +4019,7 @@
 </file>
 
 <file path=word/numbering.xml><?xml version="1.0" encoding="utf-8"?>
-<w:numbering xmlns:wpc="http://schemas.microsoft.com/office/word/2010/wordprocessingCanvas" xmlns:cx="http://schemas.microsoft.com/office/drawing/2014/chartex" xmlns:cx1="http://schemas.microsoft.com/office/drawing/2015/9/8/chartex" xmlns:cx2="http://schemas.microsoft.com/office/drawing/2015/10/21/chartex" xmlns:cx3="http://schemas.microsoft.com/office/drawing/2016/5/9/chartex" xmlns:cx4="http://schemas.microsoft.com/office/drawing/2016/5/10/chartex" xmlns:cx5="http://schemas.microsoft.com/office/drawing/2016/5/11/chartex" xmlns:cx6="http://schemas.microsoft.com/office/drawing/2016/5/12/chartex" xmlns:cx7="http://schemas.microsoft.com/office/drawing/2016/5/13/chartex" xmlns:cx8="http://schemas.microsoft.com/office/drawing/2016/5/14/chartex" xmlns:mc="http://schemas.openxmlformats.org/markup-compatibility/2006" xmlns:aink="http://schemas.microsoft.com/office/drawing/2016/ink" xmlns:am3d="http://schemas.microsoft.com/office/drawing/2017/model3d" xmlns:o="urn:schemas-microsoft-com:office:office" xmlns:r="http://schemas.openxmlformats.org/officeDocument/2006/relationships" xmlns:m="http://schemas.openxmlformats.org/officeDocument/2006/math" xmlns:v="urn:schemas-microsoft-com:vml" xmlns:wp14="http://schemas.microsoft.com/office/word/2010/wordprocessingDrawing" xmlns:wp="http://schemas.openxmlformats.org/drawingml/2006/wordprocessingDrawing" xmlns:w10="urn:schemas-microsoft-com:office:word" xmlns:w="http://schemas.openxmlformats.org/wordprocessingml/2006/main" xmlns:w14="http://schemas.microsoft.com/office/word/2010/wordml" xmlns:w15="http://schemas.microsoft.com/office/word/2012/wordml" xmlns:w16cex="http://schemas.microsoft.com/office/word/2018/wordml/cex" xmlns:w16cid="http://schemas.microsoft.com/office/word/2016/wordml/cid" xmlns:w16="http://schemas.microsoft.com/office/word/2018/wordml" xmlns:w16se="http://schemas.microsoft.com/office/word/2015/wordml/symex" xmlns:wpg="http://schemas.microsoft.com/office/word/2010/wordprocessingGroup" xmlns:wpi="http://schemas.microsoft.com/office/word/2010/wordprocessingInk" xmlns:wne="http://schemas.microsoft.com/office/word/2006/wordml" xmlns:wps="http://schemas.microsoft.com/office/word/2010/wordprocessingShape" mc:Ignorable="w14 w15 w16se w16cid w16 w16cex wp14">
+<w:numbering xmlns:wpc="http://schemas.microsoft.com/office/word/2010/wordprocessingCanvas" xmlns:cx="http://schemas.microsoft.com/office/drawing/2014/chartex" xmlns:cx1="http://schemas.microsoft.com/office/drawing/2015/9/8/chartex" xmlns:cx2="http://schemas.microsoft.com/office/drawing/2015/10/21/chartex" xmlns:cx3="http://schemas.microsoft.com/office/drawing/2016/5/9/chartex" xmlns:cx4="http://schemas.microsoft.com/office/drawing/2016/5/10/chartex" xmlns:cx5="http://schemas.microsoft.com/office/drawing/2016/5/11/chartex" xmlns:cx6="http://schemas.microsoft.com/office/drawing/2016/5/12/chartex" xmlns:cx7="http://schemas.microsoft.com/office/drawing/2016/5/13/chartex" xmlns:cx8="http://schemas.microsoft.com/office/drawing/2016/5/14/chartex" xmlns:mc="http://schemas.openxmlformats.org/markup-compatibility/2006" xmlns:aink="http://schemas.microsoft.com/office/drawing/2016/ink" xmlns:am3d="http://schemas.microsoft.com/office/drawing/2017/model3d" xmlns:o="urn:schemas-microsoft-com:office:office" xmlns:r="http://schemas.openxmlformats.org/officeDocument/2006/relationships" xmlns:m="http://schemas.openxmlformats.org/officeDocument/2006/math" xmlns:v="urn:schemas-microsoft-com:vml" xmlns:wp14="http://schemas.microsoft.com/office/word/2010/wordprocessingDrawing" xmlns:wp="http://schemas.openxmlformats.org/drawingml/2006/wordprocessingDrawing" xmlns:w10="urn:schemas-microsoft-com:office:word" xmlns:w="http://schemas.openxmlformats.org/wordprocessingml/2006/main" xmlns:w14="http://schemas.microsoft.com/office/word/2010/wordml" xmlns:w15="http://schemas.microsoft.com/office/word/2012/wordml" xmlns:w16cid="http://schemas.microsoft.com/office/word/2016/wordml/cid" xmlns:w16se="http://schemas.microsoft.com/office/word/2015/wordml/symex" xmlns:wpg="http://schemas.microsoft.com/office/word/2010/wordprocessingGroup" xmlns:wpi="http://schemas.microsoft.com/office/word/2010/wordprocessingInk" xmlns:wne="http://schemas.microsoft.com/office/word/2006/wordml" xmlns:wps="http://schemas.microsoft.com/office/word/2010/wordprocessingShape" mc:Ignorable="w14 w15 w16se w16cid wp14">
   <w:abstractNum w:abstractNumId="0" w15:restartNumberingAfterBreak="0">
     <w:nsid w:val="FFFFFFFB"/>
     <w:multiLevelType w:val="multilevel"/>
@@ -6940,7 +6683,7 @@
 </file>
 
 <file path=word/styles.xml><?xml version="1.0" encoding="utf-8"?>
-<w:styles xmlns:mc="http://schemas.openxmlformats.org/markup-compatibility/2006" xmlns:r="http://schemas.openxmlformats.org/officeDocument/2006/relationships" xmlns:w="http://schemas.openxmlformats.org/wordprocessingml/2006/main" xmlns:w14="http://schemas.microsoft.com/office/word/2010/wordml" xmlns:w15="http://schemas.microsoft.com/office/word/2012/wordml" xmlns:w16cex="http://schemas.microsoft.com/office/word/2018/wordml/cex" xmlns:w16cid="http://schemas.microsoft.com/office/word/2016/wordml/cid" xmlns:w16="http://schemas.microsoft.com/office/word/2018/wordml" xmlns:w16se="http://schemas.microsoft.com/office/word/2015/wordml/symex" mc:Ignorable="w14 w15 w16se w16cid w16 w16cex">
+<w:styles xmlns:mc="http://schemas.openxmlformats.org/markup-compatibility/2006" xmlns:r="http://schemas.openxmlformats.org/officeDocument/2006/relationships" xmlns:w="http://schemas.openxmlformats.org/wordprocessingml/2006/main" xmlns:w14="http://schemas.microsoft.com/office/word/2010/wordml" xmlns:w15="http://schemas.microsoft.com/office/word/2012/wordml" xmlns:w16cid="http://schemas.microsoft.com/office/word/2016/wordml/cid" xmlns:w16se="http://schemas.microsoft.com/office/word/2015/wordml/symex" mc:Ignorable="w14 w15 w16se w16cid">
   <w:docDefaults>
     <w:rPrDefault>
       <w:rPr>
@@ -7405,6 +7148,7 @@
   <w:style w:type="character" w:default="1" w:styleId="DefaultParagraphFont">
     <w:name w:val="Default Paragraph Font"/>
     <w:uiPriority w:val="1"/>
+    <w:semiHidden/>
     <w:unhideWhenUsed/>
   </w:style>
   <w:style w:type="table" w:default="1" w:styleId="TableNormal">
@@ -8492,7 +8236,7 @@
 </file>
 
 <file path=customXml/itemProps1.xml><?xml version="1.0" encoding="utf-8"?>
-<ds:datastoreItem xmlns:ds="http://schemas.openxmlformats.org/officeDocument/2006/customXml" ds:itemID="{60464778-899A-4BDA-BDC3-CF0ADBBF4FA8}">
+<ds:datastoreItem xmlns:ds="http://schemas.openxmlformats.org/officeDocument/2006/customXml" ds:itemID="{10B8B8DF-B17C-4398-B4BE-091FDC3F290B}">
   <ds:schemaRefs>
     <ds:schemaRef ds:uri="http://schemas.openxmlformats.org/officeDocument/2006/bibliography"/>
   </ds:schemaRefs>
